--- a/templates/es/handouts/JAR-Files.docx
+++ b/templates/es/handouts/JAR-Files.docx
@@ -11,12 +11,14 @@
         <w:rPr>
           <w:rFonts w:cs="New York"/>
           <w:noProof/>
+          <w:lang w:val="es-ES"/>
         </w:rPr>
       </w:pPr>
       <w:r>
         <w:rPr>
           <w:rFonts w:cs="New York"/>
           <w:noProof/>
+          <w:lang w:val="es-ES"/>
         </w:rPr>
         <w:t>Colin Kincaid</w:t>
       </w:r>
@@ -24,6 +26,7 @@
         <w:rPr>
           <w:rFonts w:cs="New York"/>
           <w:noProof/>
+          <w:lang w:val="es-ES"/>
         </w:rPr>
         <w:tab/>
       </w:r>
@@ -31,6 +34,7 @@
         <w:rPr>
           <w:rFonts w:cs="New York"/>
           <w:noProof/>
+          <w:lang w:val="es-ES"/>
         </w:rPr>
         <w:t xml:space="preserve">                </w:t>
       </w:r>
@@ -38,13 +42,23 @@
         <w:rPr>
           <w:rFonts w:cs="New York"/>
           <w:noProof/>
-        </w:rPr>
-        <w:t>Handout #</w:t>
+          <w:lang w:val="es-ES"/>
+        </w:rPr>
+        <w:t>Guía</w:t>
       </w:r>
       <w:r>
         <w:rPr>
           <w:rFonts w:cs="New York"/>
           <w:noProof/>
+          <w:lang w:val="es-ES"/>
+        </w:rPr>
+        <w:t xml:space="preserve"> #</w:t>
+      </w:r>
+      <w:r>
+        <w:rPr>
+          <w:rFonts w:cs="New York"/>
+          <w:noProof/>
+          <w:lang w:val="es-ES"/>
         </w:rPr>
         <w:t>5</w:t>
       </w:r>
@@ -58,12 +72,14 @@
         <w:rPr>
           <w:rFonts w:cs="New York"/>
           <w:noProof/>
+          <w:lang w:val="es-ES"/>
         </w:rPr>
       </w:pPr>
       <w:r>
         <w:rPr>
           <w:rFonts w:cs="New York"/>
           <w:noProof/>
+          <w:lang w:val="es-ES"/>
         </w:rPr>
         <w:t>CS 106A</w:t>
       </w:r>
@@ -71,6 +87,7 @@
         <w:rPr>
           <w:rFonts w:cs="New York"/>
           <w:noProof/>
+          <w:lang w:val="es-ES"/>
         </w:rPr>
         <w:tab/>
       </w:r>
@@ -78,8 +95,33 @@
         <w:rPr>
           <w:rFonts w:cs="New York"/>
           <w:noProof/>
-        </w:rPr>
-        <w:t xml:space="preserve">          August 8, 2018</w:t>
+          <w:lang w:val="es-ES"/>
+        </w:rPr>
+        <w:t xml:space="preserve">          </w:t>
+      </w:r>
+      <w:r>
+        <w:rPr>
+          <w:rFonts w:cs="New York"/>
+          <w:noProof/>
+          <w:lang w:val="es-ES"/>
+        </w:rPr>
+        <w:t>Julio 4</w:t>
+      </w:r>
+      <w:r>
+        <w:rPr>
+          <w:rFonts w:cs="New York"/>
+          <w:noProof/>
+          <w:lang w:val="es-ES"/>
+        </w:rPr>
+        <w:t>, 2</w:t>
+      </w:r>
+      <w:r>
+        <w:rPr>
+          <w:rFonts w:cs="New York"/>
+          <w:noProof/>
+          <w:lang w:val="es-ES"/>
+        </w:rPr>
+        <w:t>019</w:t>
       </w:r>
     </w:p>
     <w:p>
@@ -93,25 +135,15 @@
         <w:outlineLvl w:val="0"/>
         <w:rPr>
           <w:sz w:val="36"/>
+          <w:lang w:val="es-ES"/>
         </w:rPr>
       </w:pPr>
       <w:r>
         <w:rPr>
           <w:sz w:val="36"/>
-        </w:rPr>
-        <w:t xml:space="preserve">Packaging Your Program </w:t>
-      </w:r>
-      <w:r>
-        <w:rPr>
-          <w:sz w:val="36"/>
-        </w:rPr>
-        <w:t>into</w:t>
-      </w:r>
-      <w:r>
-        <w:rPr>
-          <w:sz w:val="36"/>
-        </w:rPr>
-        <w:t xml:space="preserve"> a Distributable JAR File</w:t>
+          <w:lang w:val="es-ES"/>
+        </w:rPr>
+        <w:t>Empaquetando tu programa en un archivo JAR distribuible</w:t>
       </w:r>
     </w:p>
     <w:p>
@@ -123,6 +155,7 @@
           <w:rFonts w:cs="New York"/>
           <w:sz w:val="18"/>
           <w:szCs w:val="18"/>
+          <w:lang w:val="es-ES"/>
         </w:rPr>
       </w:pPr>
       <w:r>
@@ -130,14 +163,16 @@
           <w:rFonts w:cs="New York"/>
           <w:sz w:val="18"/>
           <w:szCs w:val="18"/>
-        </w:rPr>
-        <w:t>Based on a handout by</w:t>
+          <w:lang w:val="es-ES"/>
+        </w:rPr>
+        <w:t>Basado en una guía por</w:t>
       </w:r>
       <w:r>
         <w:rPr>
           <w:rFonts w:cs="New York"/>
           <w:sz w:val="18"/>
           <w:szCs w:val="18"/>
+          <w:lang w:val="es-ES"/>
         </w:rPr>
         <w:t xml:space="preserve"> Eric Roberts</w:t>
       </w:r>
@@ -146,64 +181,179 @@
           <w:rFonts w:cs="New York"/>
           <w:sz w:val="18"/>
           <w:szCs w:val="18"/>
-        </w:rPr>
-        <w:t xml:space="preserve"> and Brandon Burr</w:t>
+          <w:lang w:val="es-ES"/>
+        </w:rPr>
+        <w:t xml:space="preserve"> and Brandon </w:t>
+      </w:r>
+      <w:proofErr w:type="spellStart"/>
+      <w:r>
+        <w:rPr>
+          <w:rFonts w:cs="New York"/>
+          <w:sz w:val="18"/>
+          <w:szCs w:val="18"/>
+          <w:lang w:val="es-ES"/>
+        </w:rPr>
+        <w:t>Burr</w:t>
+      </w:r>
+      <w:proofErr w:type="spellEnd"/>
+      <w:r>
+        <w:rPr>
+          <w:rFonts w:cs="New York"/>
+          <w:sz w:val="18"/>
+          <w:szCs w:val="18"/>
+          <w:lang w:val="es-ES"/>
+        </w:rPr>
+        <w:t xml:space="preserve">. Traducido por Jorge Esguerra, para </w:t>
+      </w:r>
+      <w:proofErr w:type="spellStart"/>
+      <w:r>
+        <w:rPr>
+          <w:rFonts w:cs="New York"/>
+          <w:sz w:val="18"/>
+          <w:szCs w:val="18"/>
+          <w:lang w:val="es-ES"/>
+        </w:rPr>
+        <w:t>CSBridge</w:t>
+      </w:r>
+      <w:proofErr w:type="spellEnd"/>
+      <w:r>
+        <w:rPr>
+          <w:rFonts w:cs="New York"/>
+          <w:sz w:val="18"/>
+          <w:szCs w:val="18"/>
+          <w:lang w:val="es-ES"/>
+        </w:rPr>
+        <w:t xml:space="preserve"> </w:t>
+      </w:r>
+      <w:proofErr w:type="spellStart"/>
+      <w:r>
+        <w:rPr>
+          <w:rFonts w:cs="New York"/>
+          <w:sz w:val="18"/>
+          <w:szCs w:val="18"/>
+          <w:lang w:val="es-ES"/>
+        </w:rPr>
+        <w:t>Uniandes</w:t>
+      </w:r>
+      <w:proofErr w:type="spellEnd"/>
+      <w:r>
+        <w:rPr>
+          <w:rFonts w:cs="New York"/>
+          <w:sz w:val="18"/>
+          <w:szCs w:val="18"/>
+          <w:lang w:val="es-ES"/>
+        </w:rPr>
+        <w:t>.</w:t>
       </w:r>
     </w:p>
     <w:p>
       <w:pPr>
         <w:pStyle w:val="Text"/>
-      </w:pPr>
-      <w:r>
-        <w:t xml:space="preserve">Now that you’ve written all these wonderful programs, wouldn’t it be great if you could package them up and send them to your </w:t>
-      </w:r>
-      <w:r>
-        <w:t xml:space="preserve">friends and </w:t>
-      </w:r>
-      <w:r>
-        <w:t>family</w:t>
-      </w:r>
-      <w:r>
-        <w:t xml:space="preserve"> so that </w:t>
-      </w:r>
-      <w:r>
-        <w:t>they</w:t>
-      </w:r>
-      <w:r>
-        <w:t xml:space="preserve"> could see what you’ve done?</w:t>
-      </w:r>
-      <w:r>
+        <w:rPr>
+          <w:lang w:val="es-ES"/>
+        </w:rPr>
+      </w:pPr>
+      <w:r>
+        <w:rPr>
+          <w:lang w:val="es-ES"/>
+        </w:rPr>
+        <w:t>Ahora que has escrito todos estos</w:t>
+      </w:r>
+      <w:bookmarkStart w:id="0" w:name="_GoBack"/>
+      <w:bookmarkEnd w:id="0"/>
+      <w:r>
+        <w:rPr>
+          <w:lang w:val="es-ES"/>
+        </w:rPr>
+        <w:t xml:space="preserve"> programas, ¿no sería </w:t>
+      </w:r>
+      <w:r>
+        <w:rPr>
+          <w:lang w:val="es-ES"/>
+        </w:rPr>
+        <w:t>grandioso</w:t>
+      </w:r>
+      <w:r>
+        <w:rPr>
+          <w:lang w:val="es-ES"/>
+        </w:rPr>
+        <w:t xml:space="preserve"> poder distribuirlos a tus amigos y familiares para que puedan ver los frutos de todo tu esfuerzo?</w:t>
+      </w:r>
+    </w:p>
+    <w:p>
+      <w:pPr>
+        <w:pStyle w:val="Text"/>
+        <w:rPr>
+          <w:lang w:val="es-ES"/>
+        </w:rPr>
+      </w:pPr>
+      <w:r>
+        <w:rPr>
+          <w:lang w:val="es-ES"/>
+        </w:rPr>
+        <w:t xml:space="preserve">Los archivos JAR (Java </w:t>
+      </w:r>
+      <w:proofErr w:type="spellStart"/>
+      <w:r>
+        <w:rPr>
+          <w:lang w:val="es-ES"/>
+        </w:rPr>
+        <w:t>ARchives</w:t>
+      </w:r>
+      <w:proofErr w:type="spellEnd"/>
+      <w:r>
+        <w:rPr>
+          <w:lang w:val="es-ES"/>
+        </w:rPr>
+        <w:t>) te permiten hacer eso justamente</w:t>
+      </w:r>
+      <w:r>
+        <w:rPr>
+          <w:lang w:val="es-ES"/>
+        </w:rPr>
+        <w:t>.</w:t>
+      </w:r>
+      <w:r>
+        <w:rPr>
+          <w:lang w:val="es-ES"/>
+        </w:rPr>
         <w:t xml:space="preserve"> </w:t>
       </w:r>
       <w:r>
-        <w:t xml:space="preserve">JAR files, or “Java </w:t>
-      </w:r>
-      <w:proofErr w:type="spellStart"/>
-      <w:r>
-        <w:t>ARchive</w:t>
-      </w:r>
-      <w:proofErr w:type="spellEnd"/>
-      <w:r>
-        <w:t>” files, let you do just that.</w:t>
-      </w:r>
-      <w:r>
-        <w:t xml:space="preserve"> </w:t>
-      </w:r>
-      <w:r>
-        <w:t>H</w:t>
-      </w:r>
-      <w:r>
-        <w:t>ere’s a short guide to making an executable JAR file in Eclipse!</w:t>
+        <w:rPr>
+          <w:lang w:val="es-ES"/>
+        </w:rPr>
+        <w:t xml:space="preserve">A continuación, encontrarás una corta guía para crear </w:t>
+      </w:r>
+      <w:proofErr w:type="spellStart"/>
+      <w:r>
+        <w:rPr>
+          <w:lang w:val="es-ES"/>
+        </w:rPr>
+        <w:t>JARs</w:t>
+      </w:r>
+      <w:proofErr w:type="spellEnd"/>
+      <w:r>
+        <w:rPr>
+          <w:lang w:val="es-ES"/>
+        </w:rPr>
+        <w:t xml:space="preserve"> para tus programas desde eclipse.</w:t>
       </w:r>
     </w:p>
     <w:p>
       <w:pPr>
         <w:pStyle w:val="Separator"/>
+        <w:rPr>
+          <w:lang w:val="es-ES"/>
+        </w:rPr>
       </w:pPr>
     </w:p>
     <w:p>
       <w:pPr>
         <w:pStyle w:val="Text"/>
+        <w:rPr>
+          <w:lang w:val="es-ES"/>
+        </w:rPr>
       </w:pPr>
     </w:p>
     <w:p>
@@ -211,62 +361,106 @@
         <w:pStyle w:val="Boldheading"/>
         <w:outlineLvl w:val="0"/>
         <w:rPr>
-          <w:b w:val="0"/>
-          <w:bCs/>
           <w:sz w:val="32"/>
           <w:szCs w:val="32"/>
+          <w:lang w:val="es-ES"/>
         </w:rPr>
       </w:pPr>
       <w:r>
         <w:rPr>
           <w:sz w:val="32"/>
           <w:szCs w:val="32"/>
-        </w:rPr>
-        <w:t>Step 1</w:t>
+          <w:lang w:val="es-ES"/>
+        </w:rPr>
+        <w:t>Paso</w:t>
       </w:r>
       <w:r>
         <w:rPr>
           <w:sz w:val="32"/>
           <w:szCs w:val="32"/>
-        </w:rPr>
-        <w:t xml:space="preserve">: Adding a </w:t>
-      </w:r>
-      <w:r>
-        <w:rPr>
-          <w:rFonts w:ascii="Courier" w:hAnsi="Courier"/>
+          <w:lang w:val="es-ES"/>
+        </w:rPr>
+        <w:t xml:space="preserve"> 1</w:t>
+      </w:r>
+      <w:r>
+        <w:rPr>
           <w:sz w:val="32"/>
           <w:szCs w:val="32"/>
-        </w:rPr>
-        <w:t>main</w:t>
+          <w:lang w:val="es-ES"/>
+        </w:rPr>
+        <w:t xml:space="preserve">: </w:t>
       </w:r>
       <w:r>
         <w:rPr>
           <w:sz w:val="32"/>
           <w:szCs w:val="32"/>
-        </w:rPr>
-        <w:t xml:space="preserve"> method</w:t>
-      </w:r>
+          <w:lang w:val="es-ES"/>
+        </w:rPr>
+        <w:t xml:space="preserve">Agregar un método </w:t>
+      </w:r>
+      <w:proofErr w:type="spellStart"/>
+      <w:r>
+        <w:rPr>
+          <w:sz w:val="32"/>
+          <w:szCs w:val="32"/>
+          <w:lang w:val="es-ES"/>
+        </w:rPr>
+        <w:t>main</w:t>
+      </w:r>
+      <w:proofErr w:type="spellEnd"/>
     </w:p>
     <w:p>
       <w:pPr>
         <w:pStyle w:val="Text"/>
-      </w:pPr>
-      <w:r>
-        <w:t>Our programs that have used the ACM libraries</w:t>
-      </w:r>
-      <w:r>
-        <w:t xml:space="preserve"> and CS 106A Eclipse</w:t>
-      </w:r>
-      <w:r>
-        <w:t xml:space="preserve"> have started running via the </w:t>
-      </w:r>
-      <w:r>
-        <w:rPr>
-          <w:rFonts w:ascii="Courier" w:hAnsi="Courier"/>
-          <w:b/>
-          <w:sz w:val="20"/>
-        </w:rPr>
-        <w:t xml:space="preserve">public void </w:t>
+        <w:rPr>
+          <w:lang w:val="es-ES"/>
+        </w:rPr>
+      </w:pPr>
+      <w:r>
+        <w:rPr>
+          <w:lang w:val="es-ES"/>
+        </w:rPr>
+        <w:t xml:space="preserve">Nuestros programas, hasta el momento, han usado las librerías de la ACM y de la configuración de Eclipse manejada por el curso CS 106A de la Universidad de Stanford. Se planteó que el método </w:t>
+      </w:r>
+      <w:proofErr w:type="spellStart"/>
+      <w:r>
+        <w:rPr>
+          <w:rFonts w:ascii="Courier" w:hAnsi="Courier"/>
+          <w:b/>
+          <w:sz w:val="20"/>
+          <w:lang w:val="es-ES"/>
+        </w:rPr>
+        <w:t>public</w:t>
+      </w:r>
+      <w:proofErr w:type="spellEnd"/>
+      <w:r>
+        <w:rPr>
+          <w:rFonts w:ascii="Courier" w:hAnsi="Courier"/>
+          <w:b/>
+          <w:sz w:val="20"/>
+          <w:lang w:val="es-ES"/>
+        </w:rPr>
+        <w:t xml:space="preserve"> </w:t>
+      </w:r>
+      <w:proofErr w:type="spellStart"/>
+      <w:r>
+        <w:rPr>
+          <w:rFonts w:ascii="Courier" w:hAnsi="Courier"/>
+          <w:b/>
+          <w:sz w:val="20"/>
+          <w:lang w:val="es-ES"/>
+        </w:rPr>
+        <w:t>void</w:t>
+      </w:r>
+      <w:proofErr w:type="spellEnd"/>
+      <w:r>
+        <w:rPr>
+          <w:rFonts w:ascii="Courier" w:hAnsi="Courier"/>
+          <w:b/>
+          <w:sz w:val="20"/>
+          <w:lang w:val="es-ES"/>
+        </w:rPr>
+        <w:t xml:space="preserve"> </w:t>
       </w:r>
       <w:proofErr w:type="gramStart"/>
       <w:r>
@@ -274,6 +468,7 @@
           <w:rFonts w:ascii="Courier" w:hAnsi="Courier"/>
           <w:b/>
           <w:sz w:val="20"/>
+          <w:lang w:val="es-ES"/>
         </w:rPr>
         <w:t>run(</w:t>
       </w:r>
@@ -283,50 +478,153 @@
           <w:rFonts w:ascii="Courier" w:hAnsi="Courier"/>
           <w:b/>
           <w:sz w:val="20"/>
+          <w:lang w:val="es-ES"/>
         </w:rPr>
         <w:t>)</w:t>
       </w:r>
       <w:r>
-        <w:t xml:space="preserve"> method.</w:t>
-      </w:r>
-      <w:r>
+        <w:rPr>
+          <w:lang w:val="es-ES"/>
+        </w:rPr>
+        <w:t xml:space="preserve"> fuera el encargado de empezar a </w:t>
+      </w:r>
+      <w:proofErr w:type="spellStart"/>
+      <w:r>
+        <w:rPr>
+          <w:lang w:val="es-ES"/>
+        </w:rPr>
+        <w:t>corer</w:t>
+      </w:r>
+      <w:proofErr w:type="spellEnd"/>
+      <w:r>
+        <w:rPr>
+          <w:lang w:val="es-ES"/>
+        </w:rPr>
+        <w:t xml:space="preserve"> nuestros programas. Esto se hizo para que las cosas fueran más </w:t>
+      </w:r>
+      <w:proofErr w:type="spellStart"/>
+      <w:r>
+        <w:rPr>
+          <w:lang w:val="es-ES"/>
+        </w:rPr>
+        <w:t>faciles</w:t>
+      </w:r>
+      <w:proofErr w:type="spellEnd"/>
+      <w:r>
+        <w:rPr>
+          <w:lang w:val="es-ES"/>
+        </w:rPr>
+        <w:t xml:space="preserve"> para ti. No obstante, un programa Java necesita un método particularmente importante desde donde arrancará su ejecución dentro de una clase determinada. Este método es: </w:t>
+      </w:r>
+      <w:proofErr w:type="spellStart"/>
+      <w:r>
+        <w:rPr>
+          <w:rFonts w:ascii="Courier" w:hAnsi="Courier"/>
+          <w:b/>
+          <w:sz w:val="20"/>
+          <w:lang w:val="es-ES"/>
+        </w:rPr>
+        <w:t>public</w:t>
+      </w:r>
+      <w:proofErr w:type="spellEnd"/>
+      <w:r>
+        <w:rPr>
+          <w:rFonts w:ascii="Courier" w:hAnsi="Courier"/>
+          <w:b/>
+          <w:sz w:val="20"/>
+          <w:lang w:val="es-ES"/>
+        </w:rPr>
         <w:t xml:space="preserve"> </w:t>
       </w:r>
-      <w:r>
-        <w:t xml:space="preserve">We changed Eclipse to allow this, to make things easier for you. But in reality, a Java program needs to start at a particular method in a class, the </w:t>
-      </w:r>
-      <w:r>
-        <w:rPr>
-          <w:rFonts w:ascii="Courier" w:hAnsi="Courier"/>
-          <w:b/>
-          <w:sz w:val="20"/>
-        </w:rPr>
-        <w:t xml:space="preserve">public static void </w:t>
-      </w:r>
+      <w:proofErr w:type="spellStart"/>
+      <w:r>
+        <w:rPr>
+          <w:rFonts w:ascii="Courier" w:hAnsi="Courier"/>
+          <w:b/>
+          <w:sz w:val="20"/>
+          <w:lang w:val="es-ES"/>
+        </w:rPr>
+        <w:t>static</w:t>
+      </w:r>
+      <w:proofErr w:type="spellEnd"/>
+      <w:r>
+        <w:rPr>
+          <w:rFonts w:ascii="Courier" w:hAnsi="Courier"/>
+          <w:b/>
+          <w:sz w:val="20"/>
+          <w:lang w:val="es-ES"/>
+        </w:rPr>
+        <w:t xml:space="preserve"> </w:t>
+      </w:r>
+      <w:proofErr w:type="spellStart"/>
+      <w:r>
+        <w:rPr>
+          <w:rFonts w:ascii="Courier" w:hAnsi="Courier"/>
+          <w:b/>
+          <w:sz w:val="20"/>
+          <w:lang w:val="es-ES"/>
+        </w:rPr>
+        <w:t>void</w:t>
+      </w:r>
+      <w:proofErr w:type="spellEnd"/>
+      <w:r>
+        <w:rPr>
+          <w:rFonts w:ascii="Courier" w:hAnsi="Courier"/>
+          <w:b/>
+          <w:sz w:val="20"/>
+          <w:lang w:val="es-ES"/>
+        </w:rPr>
+        <w:t xml:space="preserve"> </w:t>
+      </w:r>
+      <w:proofErr w:type="spellStart"/>
       <w:proofErr w:type="gramStart"/>
       <w:r>
         <w:rPr>
           <w:rFonts w:ascii="Courier" w:hAnsi="Courier"/>
           <w:b/>
           <w:sz w:val="20"/>
-        </w:rPr>
-        <w:t>main(</w:t>
-      </w:r>
+          <w:lang w:val="es-ES"/>
+        </w:rPr>
+        <w:t>main</w:t>
+      </w:r>
+      <w:proofErr w:type="spellEnd"/>
+      <w:r>
+        <w:rPr>
+          <w:rFonts w:ascii="Courier" w:hAnsi="Courier"/>
+          <w:b/>
+          <w:sz w:val="20"/>
+          <w:lang w:val="es-ES"/>
+        </w:rPr>
+        <w:t>(</w:t>
+      </w:r>
+      <w:proofErr w:type="spellStart"/>
       <w:proofErr w:type="gramEnd"/>
       <w:r>
         <w:rPr>
           <w:rFonts w:ascii="Courier" w:hAnsi="Courier"/>
           <w:b/>
           <w:sz w:val="20"/>
-        </w:rPr>
-        <w:t xml:space="preserve">String[] </w:t>
-      </w:r>
-      <w:proofErr w:type="spellStart"/>
-      <w:r>
-        <w:rPr>
-          <w:rFonts w:ascii="Courier" w:hAnsi="Courier"/>
-          <w:b/>
-          <w:sz w:val="20"/>
+          <w:lang w:val="es-ES"/>
+        </w:rPr>
+        <w:t>String</w:t>
+      </w:r>
+      <w:proofErr w:type="spellEnd"/>
+      <w:r>
+        <w:rPr>
+          <w:rFonts w:ascii="Courier" w:hAnsi="Courier"/>
+          <w:b/>
+          <w:sz w:val="20"/>
+          <w:lang w:val="es-ES"/>
+        </w:rPr>
+        <w:t xml:space="preserve">[] </w:t>
+      </w:r>
+      <w:proofErr w:type="spellStart"/>
+      <w:r>
+        <w:rPr>
+          <w:rFonts w:ascii="Courier" w:hAnsi="Courier"/>
+          <w:b/>
+          <w:sz w:val="20"/>
+          <w:lang w:val="es-ES"/>
         </w:rPr>
         <w:t>args</w:t>
       </w:r>
@@ -336,32 +634,42 @@
           <w:rFonts w:ascii="Courier" w:hAnsi="Courier"/>
           <w:b/>
           <w:sz w:val="20"/>
+          <w:lang w:val="es-ES"/>
         </w:rPr>
         <w:t>)</w:t>
       </w:r>
       <w:r>
-        <w:t xml:space="preserve"> metho</w:t>
-      </w:r>
-      <w:r>
-        <w:t xml:space="preserve">d. In </w:t>
-      </w:r>
-      <w:r>
-        <w:t>order to export your program</w:t>
-      </w:r>
-      <w:r>
-        <w:t xml:space="preserve"> you’ll need to edit your code to </w:t>
-      </w:r>
-      <w:r>
-        <w:t xml:space="preserve">explicitly have </w:t>
-      </w:r>
+        <w:rPr>
+          <w:lang w:val="es-ES"/>
+        </w:rPr>
+        <w:t>.</w:t>
+      </w:r>
+      <w:r>
+        <w:rPr>
+          <w:lang w:val="es-ES"/>
+        </w:rPr>
+        <w:t xml:space="preserve"> Para poder exportar tus programas, necesitarás editar tu código para que incluya explícitamente el método </w:t>
+      </w:r>
+      <w:proofErr w:type="spellStart"/>
       <w:proofErr w:type="gramStart"/>
       <w:r>
         <w:rPr>
           <w:rFonts w:ascii="Courier" w:hAnsi="Courier"/>
           <w:b/>
           <w:sz w:val="20"/>
-        </w:rPr>
-        <w:t>main(</w:t>
+          <w:lang w:val="es-ES"/>
+        </w:rPr>
+        <w:t>main</w:t>
+      </w:r>
+      <w:proofErr w:type="spellEnd"/>
+      <w:r>
+        <w:rPr>
+          <w:rFonts w:ascii="Courier" w:hAnsi="Courier"/>
+          <w:b/>
+          <w:sz w:val="20"/>
+          <w:lang w:val="es-ES"/>
+        </w:rPr>
+        <w:t>(</w:t>
       </w:r>
       <w:proofErr w:type="gramEnd"/>
       <w:r>
@@ -369,87 +677,21 @@
           <w:rFonts w:ascii="Courier" w:hAnsi="Courier"/>
           <w:b/>
           <w:sz w:val="20"/>
+          <w:lang w:val="es-ES"/>
         </w:rPr>
         <w:t>)</w:t>
       </w:r>
       <w:r>
+        <w:rPr>
+          <w:lang w:val="es-ES"/>
+        </w:rPr>
         <w:t>.</w:t>
       </w:r>
       <w:r>
-        <w:t xml:space="preserve"> </w:t>
-      </w:r>
-      <w:r>
-        <w:t>Then your program should run fine in any Java compiler.</w:t>
-      </w:r>
-      <w:r>
-        <w:t xml:space="preserve"> </w:t>
-      </w:r>
-      <w:r>
-        <w:t xml:space="preserve">You can do this by adding the following code </w:t>
-      </w:r>
-      <w:r>
-        <w:t>in</w:t>
-      </w:r>
-      <w:r>
-        <w:t xml:space="preserve"> the class that has </w:t>
-      </w:r>
-      <w:r>
-        <w:rPr>
-          <w:rFonts w:ascii="Courier" w:hAnsi="Courier"/>
-          <w:b/>
-          <w:sz w:val="20"/>
-        </w:rPr>
-        <w:t xml:space="preserve">public void </w:t>
-      </w:r>
-      <w:proofErr w:type="gramStart"/>
-      <w:r>
-        <w:rPr>
-          <w:rFonts w:ascii="Courier" w:hAnsi="Courier"/>
-          <w:b/>
-          <w:sz w:val="20"/>
-        </w:rPr>
-        <w:t>run(</w:t>
-      </w:r>
-      <w:proofErr w:type="gramEnd"/>
-      <w:r>
-        <w:rPr>
-          <w:rFonts w:ascii="Courier" w:hAnsi="Courier"/>
-          <w:b/>
-          <w:sz w:val="20"/>
-        </w:rPr>
-        <w:t>)</w:t>
-      </w:r>
-      <w:r>
-        <w:t xml:space="preserve">, substituting the name of that class for </w:t>
-      </w:r>
-      <w:r>
-        <w:rPr>
-          <w:rFonts w:ascii="Courier" w:hAnsi="Courier"/>
-          <w:b/>
-          <w:sz w:val="20"/>
-        </w:rPr>
-        <w:t>‘</w:t>
-      </w:r>
-      <w:proofErr w:type="spellStart"/>
-      <w:r>
-        <w:rPr>
-          <w:rFonts w:ascii="Courier" w:hAnsi="Courier"/>
-          <w:b/>
-          <w:sz w:val="20"/>
-        </w:rPr>
-        <w:t>MyClass</w:t>
-      </w:r>
-      <w:proofErr w:type="spellEnd"/>
-      <w:r>
-        <w:rPr>
-          <w:rFonts w:ascii="Courier" w:hAnsi="Courier"/>
-          <w:b/>
-          <w:sz w:val="20"/>
-        </w:rPr>
-        <w:t>’</w:t>
-      </w:r>
-      <w:r>
-        <w:t xml:space="preserve"> below.</w:t>
+        <w:rPr>
+          <w:lang w:val="es-ES"/>
+        </w:rPr>
+        <w:t xml:space="preserve"> Después, tu programa correrá de manera adecuada en cualquier compilador de Java. La manera de realizar este cambio es la siguiente:</w:t>
       </w:r>
     </w:p>
     <w:p>
@@ -458,6 +700,7 @@
         <w:rPr>
           <w:sz w:val="12"/>
           <w:szCs w:val="12"/>
+          <w:lang w:val="es-ES"/>
         </w:rPr>
       </w:pPr>
     </w:p>
@@ -468,41 +711,127 @@
           <w:rFonts w:ascii="Courier" w:hAnsi="Courier"/>
           <w:b/>
           <w:sz w:val="20"/>
-        </w:rPr>
-      </w:pPr>
-      <w:r>
-        <w:rPr>
-          <w:rFonts w:ascii="Courier" w:hAnsi="Courier"/>
-          <w:b/>
-          <w:sz w:val="20"/>
+          <w:lang w:val="es-ES"/>
+        </w:rPr>
+      </w:pPr>
+      <w:r>
+        <w:rPr>
+          <w:rFonts w:ascii="Courier" w:hAnsi="Courier"/>
+          <w:b/>
+          <w:sz w:val="20"/>
+          <w:lang w:val="es-ES"/>
         </w:rPr>
         <w:tab/>
-        <w:t xml:space="preserve">public static void </w:t>
-      </w:r>
+      </w:r>
+      <w:proofErr w:type="spellStart"/>
+      <w:r>
+        <w:rPr>
+          <w:rFonts w:ascii="Courier" w:hAnsi="Courier"/>
+          <w:b/>
+          <w:sz w:val="20"/>
+          <w:lang w:val="es-ES"/>
+        </w:rPr>
+        <w:t>public</w:t>
+      </w:r>
+      <w:proofErr w:type="spellEnd"/>
+      <w:r>
+        <w:rPr>
+          <w:rFonts w:ascii="Courier" w:hAnsi="Courier"/>
+          <w:b/>
+          <w:sz w:val="20"/>
+          <w:lang w:val="es-ES"/>
+        </w:rPr>
+        <w:t xml:space="preserve"> </w:t>
+      </w:r>
+      <w:proofErr w:type="spellStart"/>
+      <w:r>
+        <w:rPr>
+          <w:rFonts w:ascii="Courier" w:hAnsi="Courier"/>
+          <w:b/>
+          <w:sz w:val="20"/>
+          <w:lang w:val="es-ES"/>
+        </w:rPr>
+        <w:t>static</w:t>
+      </w:r>
+      <w:proofErr w:type="spellEnd"/>
+      <w:r>
+        <w:rPr>
+          <w:rFonts w:ascii="Courier" w:hAnsi="Courier"/>
+          <w:b/>
+          <w:sz w:val="20"/>
+          <w:lang w:val="es-ES"/>
+        </w:rPr>
+        <w:t xml:space="preserve"> </w:t>
+      </w:r>
+      <w:proofErr w:type="spellStart"/>
+      <w:r>
+        <w:rPr>
+          <w:rFonts w:ascii="Courier" w:hAnsi="Courier"/>
+          <w:b/>
+          <w:sz w:val="20"/>
+          <w:lang w:val="es-ES"/>
+        </w:rPr>
+        <w:t>void</w:t>
+      </w:r>
+      <w:proofErr w:type="spellEnd"/>
+      <w:r>
+        <w:rPr>
+          <w:rFonts w:ascii="Courier" w:hAnsi="Courier"/>
+          <w:b/>
+          <w:sz w:val="20"/>
+          <w:lang w:val="es-ES"/>
+        </w:rPr>
+        <w:t xml:space="preserve"> </w:t>
+      </w:r>
+      <w:proofErr w:type="spellStart"/>
       <w:proofErr w:type="gramStart"/>
       <w:r>
         <w:rPr>
           <w:rFonts w:ascii="Courier" w:hAnsi="Courier"/>
           <w:b/>
           <w:sz w:val="20"/>
-        </w:rPr>
-        <w:t>main(</w:t>
-      </w:r>
+          <w:lang w:val="es-ES"/>
+        </w:rPr>
+        <w:t>main</w:t>
+      </w:r>
+      <w:proofErr w:type="spellEnd"/>
+      <w:r>
+        <w:rPr>
+          <w:rFonts w:ascii="Courier" w:hAnsi="Courier"/>
+          <w:b/>
+          <w:sz w:val="20"/>
+          <w:lang w:val="es-ES"/>
+        </w:rPr>
+        <w:t>(</w:t>
+      </w:r>
+      <w:proofErr w:type="spellStart"/>
       <w:proofErr w:type="gramEnd"/>
       <w:r>
         <w:rPr>
           <w:rFonts w:ascii="Courier" w:hAnsi="Courier"/>
           <w:b/>
           <w:sz w:val="20"/>
-        </w:rPr>
-        <w:t xml:space="preserve">String[] </w:t>
-      </w:r>
-      <w:proofErr w:type="spellStart"/>
-      <w:r>
-        <w:rPr>
-          <w:rFonts w:ascii="Courier" w:hAnsi="Courier"/>
-          <w:b/>
-          <w:sz w:val="20"/>
+          <w:lang w:val="es-ES"/>
+        </w:rPr>
+        <w:t>String</w:t>
+      </w:r>
+      <w:proofErr w:type="spellEnd"/>
+      <w:r>
+        <w:rPr>
+          <w:rFonts w:ascii="Courier" w:hAnsi="Courier"/>
+          <w:b/>
+          <w:sz w:val="20"/>
+          <w:lang w:val="es-ES"/>
+        </w:rPr>
+        <w:t xml:space="preserve">[] </w:t>
+      </w:r>
+      <w:proofErr w:type="spellStart"/>
+      <w:r>
+        <w:rPr>
+          <w:rFonts w:ascii="Courier" w:hAnsi="Courier"/>
+          <w:b/>
+          <w:sz w:val="20"/>
+          <w:lang w:val="es-ES"/>
         </w:rPr>
         <w:t>args</w:t>
       </w:r>
@@ -512,6 +841,7 @@
           <w:rFonts w:ascii="Courier" w:hAnsi="Courier"/>
           <w:b/>
           <w:sz w:val="20"/>
+          <w:lang w:val="es-ES"/>
         </w:rPr>
         <w:t>) {</w:t>
       </w:r>
@@ -523,13 +853,15 @@
           <w:rFonts w:ascii="Courier" w:hAnsi="Courier"/>
           <w:b/>
           <w:sz w:val="20"/>
-        </w:rPr>
-      </w:pPr>
-      <w:r>
-        <w:rPr>
-          <w:rFonts w:ascii="Courier" w:hAnsi="Courier"/>
-          <w:b/>
-          <w:sz w:val="20"/>
+          <w:lang w:val="es-ES"/>
+        </w:rPr>
+      </w:pPr>
+      <w:r>
+        <w:rPr>
+          <w:rFonts w:ascii="Courier" w:hAnsi="Courier"/>
+          <w:b/>
+          <w:sz w:val="20"/>
+          <w:lang w:val="es-ES"/>
         </w:rPr>
         <w:tab/>
       </w:r>
@@ -538,6 +870,7 @@
           <w:rFonts w:ascii="Courier" w:hAnsi="Courier"/>
           <w:b/>
           <w:sz w:val="20"/>
+          <w:lang w:val="es-ES"/>
         </w:rPr>
         <w:tab/>
       </w:r>
@@ -546,6 +879,7 @@
           <w:rFonts w:ascii="Courier" w:hAnsi="Courier"/>
           <w:b/>
           <w:sz w:val="20"/>
+          <w:lang w:val="es-ES"/>
         </w:rPr>
         <w:t>(</w:t>
       </w:r>
@@ -554,6 +888,7 @@
           <w:rFonts w:ascii="Courier" w:hAnsi="Courier"/>
           <w:b/>
           <w:sz w:val="20"/>
+          <w:lang w:val="es-ES"/>
         </w:rPr>
         <w:t xml:space="preserve">new </w:t>
       </w:r>
@@ -563,6 +898,7 @@
           <w:rFonts w:ascii="Courier" w:hAnsi="Courier"/>
           <w:b/>
           <w:sz w:val="20"/>
+          <w:lang w:val="es-ES"/>
         </w:rPr>
         <w:t>MyClass</w:t>
       </w:r>
@@ -572,6 +908,7 @@
           <w:rFonts w:ascii="Courier" w:hAnsi="Courier"/>
           <w:b/>
           <w:sz w:val="20"/>
+          <w:lang w:val="es-ES"/>
         </w:rPr>
         <w:t>()</w:t>
       </w:r>
@@ -581,6 +918,7 @@
           <w:rFonts w:ascii="Courier" w:hAnsi="Courier"/>
           <w:b/>
           <w:sz w:val="20"/>
+          <w:lang w:val="es-ES"/>
         </w:rPr>
         <w:t>)</w:t>
       </w:r>
@@ -589,15 +927,28 @@
           <w:rFonts w:ascii="Courier" w:hAnsi="Courier"/>
           <w:b/>
           <w:sz w:val="20"/>
-        </w:rPr>
-        <w:t>.start</w:t>
-      </w:r>
+          <w:lang w:val="es-ES"/>
+        </w:rPr>
+        <w:t>.</w:t>
+      </w:r>
+      <w:proofErr w:type="spellStart"/>
+      <w:r>
+        <w:rPr>
+          <w:rFonts w:ascii="Courier" w:hAnsi="Courier"/>
+          <w:b/>
+          <w:sz w:val="20"/>
+          <w:lang w:val="es-ES"/>
+        </w:rPr>
+        <w:t>start</w:t>
+      </w:r>
+      <w:proofErr w:type="spellEnd"/>
       <w:proofErr w:type="gramEnd"/>
       <w:r>
         <w:rPr>
           <w:rFonts w:ascii="Courier" w:hAnsi="Courier"/>
           <w:b/>
           <w:sz w:val="20"/>
+          <w:lang w:val="es-ES"/>
         </w:rPr>
         <w:t>(</w:t>
       </w:r>
@@ -607,6 +958,7 @@
           <w:rFonts w:ascii="Courier" w:hAnsi="Courier"/>
           <w:b/>
           <w:sz w:val="20"/>
+          <w:lang w:val="es-ES"/>
         </w:rPr>
         <w:t>args</w:t>
       </w:r>
@@ -616,6 +968,7 @@
           <w:rFonts w:ascii="Courier" w:hAnsi="Courier"/>
           <w:b/>
           <w:sz w:val="20"/>
+          <w:lang w:val="es-ES"/>
         </w:rPr>
         <w:t>);</w:t>
       </w:r>
@@ -623,12 +976,16 @@
     <w:p>
       <w:pPr>
         <w:pStyle w:val="Text"/>
-      </w:pPr>
-      <w:r>
-        <w:rPr>
-          <w:rFonts w:ascii="Courier" w:hAnsi="Courier"/>
-          <w:b/>
-          <w:sz w:val="20"/>
+        <w:rPr>
+          <w:lang w:val="es-ES"/>
+        </w:rPr>
+      </w:pPr>
+      <w:r>
+        <w:rPr>
+          <w:rFonts w:ascii="Courier" w:hAnsi="Courier"/>
+          <w:b/>
+          <w:sz w:val="20"/>
+          <w:lang w:val="es-ES"/>
         </w:rPr>
         <w:tab/>
         <w:t>}</w:t>
@@ -636,12 +993,122 @@
     </w:p>
     <w:p>
       <w:pPr>
-        <w:pStyle w:val="Separator"/>
-      </w:pPr>
-    </w:p>
-    <w:p>
-      <w:pPr>
         <w:pStyle w:val="Text"/>
+        <w:rPr>
+          <w:lang w:val="es-ES"/>
+        </w:rPr>
+      </w:pPr>
+      <w:r>
+        <w:rPr>
+          <w:lang w:val="es-ES"/>
+        </w:rPr>
+        <w:t xml:space="preserve">Nótese que este método deberá ir en la clase en donde anteriormente se había puesto el método </w:t>
+      </w:r>
+      <w:proofErr w:type="spellStart"/>
+      <w:r>
+        <w:rPr>
+          <w:rFonts w:ascii="Courier" w:hAnsi="Courier"/>
+          <w:b/>
+          <w:sz w:val="20"/>
+          <w:lang w:val="es-ES"/>
+        </w:rPr>
+        <w:t>public</w:t>
+      </w:r>
+      <w:proofErr w:type="spellEnd"/>
+      <w:r>
+        <w:rPr>
+          <w:rFonts w:ascii="Courier" w:hAnsi="Courier"/>
+          <w:b/>
+          <w:sz w:val="20"/>
+          <w:lang w:val="es-ES"/>
+        </w:rPr>
+        <w:t xml:space="preserve"> </w:t>
+      </w:r>
+      <w:proofErr w:type="spellStart"/>
+      <w:r>
+        <w:rPr>
+          <w:rFonts w:ascii="Courier" w:hAnsi="Courier"/>
+          <w:b/>
+          <w:sz w:val="20"/>
+          <w:lang w:val="es-ES"/>
+        </w:rPr>
+        <w:t>void</w:t>
+      </w:r>
+      <w:proofErr w:type="spellEnd"/>
+      <w:r>
+        <w:rPr>
+          <w:rFonts w:ascii="Courier" w:hAnsi="Courier"/>
+          <w:b/>
+          <w:sz w:val="20"/>
+          <w:lang w:val="es-ES"/>
+        </w:rPr>
+        <w:t xml:space="preserve"> </w:t>
+      </w:r>
+      <w:proofErr w:type="gramStart"/>
+      <w:r>
+        <w:rPr>
+          <w:rFonts w:ascii="Courier" w:hAnsi="Courier"/>
+          <w:b/>
+          <w:sz w:val="20"/>
+          <w:lang w:val="es-ES"/>
+        </w:rPr>
+        <w:t>run(</w:t>
+      </w:r>
+      <w:proofErr w:type="gramEnd"/>
+      <w:r>
+        <w:rPr>
+          <w:rFonts w:ascii="Courier" w:hAnsi="Courier"/>
+          <w:b/>
+          <w:sz w:val="20"/>
+          <w:lang w:val="es-ES"/>
+        </w:rPr>
+        <w:t>)</w:t>
+      </w:r>
+      <w:r>
+        <w:rPr>
+          <w:lang w:val="es-ES"/>
+        </w:rPr>
+        <w:t>,</w:t>
+      </w:r>
+      <w:r>
+        <w:rPr>
+          <w:lang w:val="es-ES"/>
+        </w:rPr>
+        <w:t xml:space="preserve"> y debe sustituirse </w:t>
+      </w:r>
+      <w:proofErr w:type="spellStart"/>
+      <w:r>
+        <w:rPr>
+          <w:rFonts w:ascii="Courier" w:hAnsi="Courier"/>
+          <w:b/>
+          <w:sz w:val="20"/>
+          <w:lang w:val="es-ES"/>
+        </w:rPr>
+        <w:t>MyClass</w:t>
+      </w:r>
+      <w:proofErr w:type="spellEnd"/>
+      <w:r>
+        <w:rPr>
+          <w:rFonts w:ascii="Courier" w:hAnsi="Courier"/>
+          <w:b/>
+          <w:sz w:val="20"/>
+          <w:lang w:val="es-ES"/>
+        </w:rPr>
+        <w:t xml:space="preserve"> </w:t>
+      </w:r>
+      <w:r>
+        <w:rPr>
+          <w:lang w:val="es-ES"/>
+        </w:rPr>
+        <w:t>por el nombre de la clase en cuestión.</w:t>
+      </w:r>
+    </w:p>
+    <w:p>
+      <w:pPr>
+        <w:pStyle w:val="Text"/>
+        <w:rPr>
+          <w:lang w:val="es-ES"/>
+        </w:rPr>
       </w:pPr>
     </w:p>
     <w:p>
@@ -651,19 +1118,38 @@
         <w:rPr>
           <w:sz w:val="32"/>
           <w:szCs w:val="32"/>
+          <w:lang w:val="es-ES"/>
         </w:rPr>
       </w:pPr>
       <w:r>
         <w:rPr>
           <w:sz w:val="32"/>
           <w:szCs w:val="32"/>
-        </w:rPr>
-        <w:t>Step 2: Exporting a JAR File</w:t>
+          <w:lang w:val="es-ES"/>
+        </w:rPr>
+        <w:t>Paso</w:t>
       </w:r>
       <w:r>
         <w:rPr>
           <w:sz w:val="32"/>
           <w:szCs w:val="32"/>
+          <w:lang w:val="es-ES"/>
+        </w:rPr>
+        <w:t xml:space="preserve"> 2: </w:t>
+      </w:r>
+      <w:r>
+        <w:rPr>
+          <w:sz w:val="32"/>
+          <w:szCs w:val="32"/>
+          <w:lang w:val="es-ES"/>
+        </w:rPr>
+        <w:t xml:space="preserve">Exportando el programa en formato JAR. </w:t>
+      </w:r>
+      <w:r>
+        <w:rPr>
+          <w:sz w:val="32"/>
+          <w:szCs w:val="32"/>
+          <w:lang w:val="es-ES"/>
         </w:rPr>
         <w:t xml:space="preserve"> </w:t>
       </w:r>
@@ -671,182 +1157,266 @@
     <w:p>
       <w:pPr>
         <w:pStyle w:val="Text"/>
-      </w:pPr>
-      <w:r>
-        <w:t>N</w:t>
-      </w:r>
-      <w:r>
-        <w:t>ow that we have a normal running Java program, let’s</w:t>
-      </w:r>
-      <w:r>
-        <w:t xml:space="preserve"> package it up into a JAR file.</w:t>
-      </w:r>
-      <w:r>
+        <w:rPr>
+          <w:lang w:val="es-ES"/>
+        </w:rPr>
+      </w:pPr>
+      <w:r>
+        <w:rPr>
+          <w:lang w:val="es-ES"/>
+        </w:rPr>
+        <w:t xml:space="preserve">Ahora que ya tenemos un programa Java normal, podemos empaquetarlo en un JAR. Un JAR es simplemente un </w:t>
+      </w:r>
+      <w:r>
+        <w:rPr>
+          <w:i/>
+          <w:lang w:val="es-ES"/>
+        </w:rPr>
+        <w:t>J</w:t>
+      </w:r>
+      <w:r>
+        <w:rPr>
+          <w:lang w:val="es-ES"/>
+        </w:rPr>
+        <w:t xml:space="preserve">ava </w:t>
+      </w:r>
+      <w:proofErr w:type="spellStart"/>
+      <w:r>
+        <w:rPr>
+          <w:i/>
+          <w:lang w:val="es-ES"/>
+        </w:rPr>
+        <w:t>A</w:t>
+      </w:r>
+      <w:r>
+        <w:rPr>
+          <w:i/>
+          <w:lang w:val="es-ES"/>
+        </w:rPr>
+        <w:t>R</w:t>
+      </w:r>
+      <w:r>
+        <w:rPr>
+          <w:lang w:val="es-ES"/>
+        </w:rPr>
+        <w:t>chive</w:t>
+      </w:r>
+      <w:proofErr w:type="spellEnd"/>
+      <w:r>
+        <w:rPr>
+          <w:lang w:val="es-ES"/>
+        </w:rPr>
+        <w:t xml:space="preserve"> – un archivo que contiene un conjunto de clases </w:t>
+      </w:r>
+      <w:proofErr w:type="gramStart"/>
+      <w:r>
+        <w:rPr>
+          <w:lang w:val="es-ES"/>
+        </w:rPr>
+        <w:t>Java</w:t>
+      </w:r>
+      <w:proofErr w:type="gramEnd"/>
+      <w:r>
+        <w:rPr>
+          <w:lang w:val="es-ES"/>
+        </w:rPr>
+        <w:t xml:space="preserve"> así como otros archivos que podrían ser necesarios para la ejecución del programa. Debemos exportar tanto un JAR como un archivo o fichero de manifiesto (</w:t>
+      </w:r>
+      <w:proofErr w:type="spellStart"/>
+      <w:r>
+        <w:rPr>
+          <w:b/>
+          <w:lang w:val="es-ES"/>
+        </w:rPr>
+        <w:t>manifest</w:t>
+      </w:r>
+      <w:proofErr w:type="spellEnd"/>
+      <w:r>
+        <w:rPr>
+          <w:b/>
+          <w:lang w:val="es-ES"/>
+        </w:rPr>
+        <w:t xml:space="preserve"> file</w:t>
+      </w:r>
+      <w:r>
+        <w:rPr>
+          <w:bCs/>
+          <w:lang w:val="es-ES"/>
+        </w:rPr>
+        <w:t>)</w:t>
+      </w:r>
+      <w:r>
+        <w:rPr>
+          <w:lang w:val="es-ES"/>
+        </w:rPr>
+        <w:t xml:space="preserve">. </w:t>
+      </w:r>
+    </w:p>
+    <w:p>
+      <w:pPr>
+        <w:pStyle w:val="Text"/>
+        <w:rPr>
+          <w:lang w:val="es-ES"/>
+        </w:rPr>
+      </w:pPr>
+      <w:r>
+        <w:rPr>
+          <w:lang w:val="es-ES"/>
+        </w:rPr>
+        <w:t>Este último permite especificar algunas reglas, como por ejemplo: la clase principal</w:t>
+      </w:r>
+      <w:r>
+        <w:rPr>
+          <w:rFonts w:ascii="Courier" w:hAnsi="Courier"/>
+          <w:b/>
+          <w:sz w:val="20"/>
+          <w:lang w:val="es-ES"/>
+        </w:rPr>
+        <w:t xml:space="preserve"> (donde está “</w:t>
+      </w:r>
+      <w:proofErr w:type="spellStart"/>
+      <w:proofErr w:type="gramStart"/>
+      <w:r>
+        <w:rPr>
+          <w:rFonts w:ascii="Courier" w:hAnsi="Courier"/>
+          <w:b/>
+          <w:sz w:val="20"/>
+          <w:lang w:val="es-ES"/>
+        </w:rPr>
+        <w:t>main</w:t>
+      </w:r>
+      <w:proofErr w:type="spellEnd"/>
+      <w:r>
+        <w:rPr>
+          <w:rFonts w:ascii="Courier" w:hAnsi="Courier"/>
+          <w:b/>
+          <w:sz w:val="20"/>
+          <w:lang w:val="es-ES"/>
+        </w:rPr>
+        <w:t>(</w:t>
+      </w:r>
+      <w:proofErr w:type="gramEnd"/>
+      <w:r>
+        <w:rPr>
+          <w:rFonts w:ascii="Courier" w:hAnsi="Courier"/>
+          <w:b/>
+          <w:sz w:val="20"/>
+          <w:lang w:val="es-ES"/>
+        </w:rPr>
+        <w:t xml:space="preserve">)”) </w:t>
+      </w:r>
+      <w:r>
+        <w:rPr>
+          <w:lang w:val="es-ES"/>
+        </w:rPr>
+        <w:t xml:space="preserve">que se ejecutará cuando el JAR sea abierto, o cuales librerías externas utiliza, o incluso información de seguridad acerca del archivo JAR. Si no estás usando otros </w:t>
+      </w:r>
+      <w:proofErr w:type="spellStart"/>
+      <w:r>
+        <w:rPr>
+          <w:lang w:val="es-ES"/>
+        </w:rPr>
+        <w:t>JAR’s</w:t>
+      </w:r>
+      <w:proofErr w:type="spellEnd"/>
+      <w:r>
+        <w:rPr>
+          <w:lang w:val="es-ES"/>
+        </w:rPr>
+        <w:t xml:space="preserve">, puedes omitir el archivo de manifiesto. </w:t>
+      </w:r>
+    </w:p>
+    <w:p>
+      <w:pPr>
+        <w:pStyle w:val="Text"/>
+        <w:rPr>
+          <w:lang w:val="es-ES"/>
+        </w:rPr>
+      </w:pPr>
+    </w:p>
+    <w:p>
+      <w:pPr>
+        <w:pStyle w:val="Text"/>
+        <w:rPr>
+          <w:lang w:val="es-ES"/>
+        </w:rPr>
+      </w:pPr>
+      <w:r>
+        <w:rPr>
+          <w:lang w:val="es-ES"/>
+        </w:rPr>
+        <w:t>Sigue los pasos</w:t>
+      </w:r>
+      <w:r>
+        <w:rPr>
+          <w:lang w:val="es-ES"/>
+        </w:rPr>
         <w:t xml:space="preserve"> </w:t>
       </w:r>
       <w:r>
-        <w:t xml:space="preserve">A JAR file is simple a </w:t>
-      </w:r>
-      <w:r>
-        <w:rPr>
-          <w:i/>
-        </w:rPr>
-        <w:t>J</w:t>
-      </w:r>
-      <w:r>
-        <w:t xml:space="preserve">ava </w:t>
-      </w:r>
-      <w:proofErr w:type="spellStart"/>
-      <w:r>
-        <w:rPr>
-          <w:i/>
-        </w:rPr>
-        <w:t>AR</w:t>
-      </w:r>
-      <w:r>
-        <w:t>chive</w:t>
-      </w:r>
-      <w:proofErr w:type="spellEnd"/>
-      <w:r>
-        <w:t xml:space="preserve"> – a file that contains a set of Java class files as well as potentially other files that will be used by the program.</w:t>
-      </w:r>
-      <w:r>
-        <w:t xml:space="preserve"> </w:t>
-      </w:r>
-      <w:r>
-        <w:t xml:space="preserve">As part of this, we need to export both a JAR file </w:t>
-      </w:r>
-      <w:r>
-        <w:rPr>
-          <w:i/>
-        </w:rPr>
-        <w:t>and</w:t>
-      </w:r>
-      <w:r>
-        <w:t xml:space="preserve"> a </w:t>
-      </w:r>
-      <w:r>
-        <w:rPr>
-          <w:b/>
-        </w:rPr>
-        <w:t>manifest file</w:t>
-      </w:r>
-      <w:r>
-        <w:t xml:space="preserve">. </w:t>
-      </w:r>
-      <w:r>
-        <w:t xml:space="preserve">The manifest file allows you to specify things like which is the </w:t>
-      </w:r>
-      <w:r>
-        <w:rPr>
-          <w:rFonts w:ascii="Courier" w:hAnsi="Courier"/>
-          <w:b/>
-          <w:sz w:val="20"/>
-        </w:rPr>
-        <w:t>main</w:t>
-      </w:r>
-      <w:r>
-        <w:t xml:space="preserve"> c</w:t>
-      </w:r>
-      <w:r>
-        <w:t xml:space="preserve">lass to run when the JAR </w:t>
-      </w:r>
-      <w:r>
-        <w:t xml:space="preserve">file </w:t>
-      </w:r>
-      <w:r>
-        <w:t>is double-clicked, or what the external libraries are, or even security information about the JAR file.</w:t>
-      </w:r>
-      <w:r>
-        <w:t xml:space="preserve"> </w:t>
-      </w:r>
-      <w:r>
-        <w:t>(I</w:t>
-      </w:r>
-      <w:r>
-        <w:t>f you aren’t using other JAR files, you don’t</w:t>
-      </w:r>
-      <w:r>
-        <w:t xml:space="preserve"> </w:t>
-      </w:r>
-      <w:r>
-        <w:t>need to use the manifest file.)</w:t>
+        <w:rPr>
+          <w:lang w:val="es-ES"/>
+        </w:rPr>
+        <w:t>para export</w:t>
+      </w:r>
+      <w:r>
+        <w:rPr>
+          <w:lang w:val="es-ES"/>
+        </w:rPr>
+        <w:t>a</w:t>
+      </w:r>
+      <w:r>
+        <w:rPr>
+          <w:lang w:val="es-ES"/>
+        </w:rPr>
+        <w:t>r tu programa.</w:t>
       </w:r>
     </w:p>
     <w:p>
       <w:pPr>
         <w:pStyle w:val="Text"/>
-      </w:pPr>
-    </w:p>
-    <w:p>
-      <w:pPr>
-        <w:pStyle w:val="Separator"/>
-        <w:outlineLvl w:val="0"/>
-        <w:rPr>
-          <w:color w:val="000000" w:themeColor="text1"/>
-        </w:rPr>
-      </w:pPr>
-      <w:r>
-        <w:rPr>
-          <w:color w:val="000000" w:themeColor="text1"/>
-        </w:rPr>
-        <w:t xml:space="preserve">Follow </w:t>
-      </w:r>
-      <w:r>
-        <w:rPr>
-          <w:color w:val="000000" w:themeColor="text1"/>
-        </w:rPr>
-        <w:t>the ste</w:t>
-      </w:r>
-      <w:r>
-        <w:rPr>
-          <w:color w:val="000000" w:themeColor="text1"/>
-        </w:rPr>
-        <w:t xml:space="preserve">ps </w:t>
-      </w:r>
-      <w:r>
-        <w:rPr>
-          <w:color w:val="000000" w:themeColor="text1"/>
-        </w:rPr>
-        <w:t>on the following pages</w:t>
-      </w:r>
-      <w:r>
-        <w:rPr>
-          <w:color w:val="000000" w:themeColor="text1"/>
-        </w:rPr>
-        <w:t xml:space="preserve"> to export your program.</w:t>
-      </w:r>
-    </w:p>
-    <w:p>
-      <w:pPr>
-        <w:pStyle w:val="Text"/>
-      </w:pPr>
-    </w:p>
-    <w:p>
-      <w:pPr>
-        <w:pStyle w:val="Text"/>
+        <w:rPr>
+          <w:lang w:val="es-ES"/>
+        </w:rPr>
       </w:pPr>
     </w:p>
     <w:p>
       <w:pPr>
         <w:pStyle w:val="Text"/>
         <w:ind w:left="720"/>
+        <w:rPr>
+          <w:lang w:val="es-ES"/>
+        </w:rPr>
       </w:pPr>
     </w:p>
     <w:p>
       <w:pPr>
         <w:pStyle w:val="Text"/>
         <w:ind w:left="720"/>
+        <w:rPr>
+          <w:lang w:val="es-ES"/>
+        </w:rPr>
       </w:pPr>
     </w:p>
     <w:p>
       <w:pPr>
         <w:pStyle w:val="Text"/>
         <w:ind w:left="720"/>
-      </w:pPr>
-    </w:p>
-    <w:p>
-      <w:r>
+        <w:rPr>
+          <w:lang w:val="es-ES"/>
+        </w:rPr>
+      </w:pPr>
+    </w:p>
+    <w:p>
+      <w:pPr>
+        <w:rPr>
+          <w:lang w:val="es-ES"/>
+        </w:rPr>
+      </w:pPr>
+      <w:r>
+        <w:rPr>
+          <w:lang w:val="es-ES"/>
+        </w:rPr>
         <w:br w:type="page"/>
       </w:r>
     </w:p>
@@ -858,35 +1428,100 @@
           <w:numId w:val="2"/>
         </w:numPr>
         <w:jc w:val="left"/>
-      </w:pPr>
-      <w:r>
+        <w:rPr>
+          <w:lang w:val="es-ES"/>
+        </w:rPr>
+      </w:pPr>
+      <w:r>
+        <w:rPr>
+          <w:lang w:val="es-ES"/>
+        </w:rPr>
         <w:lastRenderedPageBreak/>
-        <w:t xml:space="preserve">Click the project </w:t>
-      </w:r>
-      <w:r>
-        <w:t xml:space="preserve">folder in the Eclipse sidebar that you want to export, and click </w:t>
-      </w:r>
-      <w:r>
-        <w:rPr>
-          <w:rFonts w:ascii="Courier" w:hAnsi="Courier"/>
-          <w:b/>
-          <w:sz w:val="20"/>
-        </w:rPr>
-        <w:t>File -&gt; Export…</w:t>
-      </w:r>
-      <w:r>
-        <w:rPr>
-          <w:rFonts w:ascii="Courier" w:hAnsi="Courier"/>
-          <w:sz w:val="20"/>
+        <w:t xml:space="preserve">Has clic en la carpeta del Proyecto que quieres </w:t>
+      </w:r>
+      <w:proofErr w:type="spellStart"/>
+      <w:r>
+        <w:rPr>
+          <w:lang w:val="es-ES"/>
+        </w:rPr>
+        <w:t>exporter</w:t>
+      </w:r>
+      <w:proofErr w:type="spellEnd"/>
+      <w:r>
+        <w:rPr>
+          <w:lang w:val="es-ES"/>
+        </w:rPr>
+        <w:t xml:space="preserve"> en la barra lateral de Eclipse, y luego has </w:t>
+      </w:r>
+      <w:proofErr w:type="spellStart"/>
+      <w:proofErr w:type="gramStart"/>
+      <w:r>
+        <w:rPr>
+          <w:lang w:val="es-ES"/>
+        </w:rPr>
+        <w:t>click</w:t>
+      </w:r>
+      <w:proofErr w:type="spellEnd"/>
+      <w:proofErr w:type="gramEnd"/>
+      <w:r>
+        <w:rPr>
+          <w:lang w:val="es-ES"/>
+        </w:rPr>
+        <w:t xml:space="preserve"> en</w:t>
+      </w:r>
+      <w:r>
+        <w:rPr>
+          <w:lang w:val="es-ES"/>
         </w:rPr>
         <w:t xml:space="preserve"> </w:t>
       </w:r>
       <w:r>
-        <w:t>The following window should appear:</w:t>
+        <w:rPr>
+          <w:rFonts w:ascii="Courier" w:hAnsi="Courier"/>
+          <w:b/>
+          <w:sz w:val="20"/>
+          <w:lang w:val="es-ES"/>
+        </w:rPr>
+        <w:t xml:space="preserve">File -&gt; </w:t>
+      </w:r>
+      <w:proofErr w:type="spellStart"/>
+      <w:r>
+        <w:rPr>
+          <w:rFonts w:ascii="Courier" w:hAnsi="Courier"/>
+          <w:b/>
+          <w:sz w:val="20"/>
+          <w:lang w:val="es-ES"/>
+        </w:rPr>
+        <w:t>Export</w:t>
+      </w:r>
+      <w:proofErr w:type="spellEnd"/>
+      <w:r>
+        <w:rPr>
+          <w:rFonts w:ascii="Courier" w:hAnsi="Courier"/>
+          <w:b/>
+          <w:sz w:val="20"/>
+          <w:lang w:val="es-ES"/>
+        </w:rPr>
+        <w:t>…</w:t>
+      </w:r>
+      <w:r>
+        <w:rPr>
+          <w:rFonts w:ascii="Courier" w:hAnsi="Courier"/>
+          <w:sz w:val="20"/>
+          <w:lang w:val="es-ES"/>
+        </w:rPr>
+        <w:t xml:space="preserve"> </w:t>
+      </w:r>
+      <w:r>
+        <w:rPr>
+          <w:lang w:val="es-ES"/>
+        </w:rPr>
+        <w:t>La siguiente ventana debería aparecer:</w:t>
       </w:r>
       <w:r>
         <w:rPr>
           <w:noProof/>
+          <w:lang w:val="es-ES"/>
         </w:rPr>
         <w:drawing>
           <wp:inline distT="0" distB="0" distL="0" distR="0" wp14:anchorId="54FD488C" wp14:editId="059D7380">
@@ -947,13 +1582,22 @@
         </w:numPr>
         <w:rPr>
           <w:color w:val="000000" w:themeColor="text1"/>
-        </w:rPr>
-      </w:pPr>
-      <w:r>
-        <w:rPr>
-          <w:color w:val="000000" w:themeColor="text1"/>
-        </w:rPr>
-        <w:t xml:space="preserve">Expand the </w:t>
+          <w:lang w:val="es-ES"/>
+        </w:rPr>
+      </w:pPr>
+      <w:r>
+        <w:rPr>
+          <w:color w:val="000000" w:themeColor="text1"/>
+          <w:lang w:val="es-ES"/>
+        </w:rPr>
+        <w:t>Expand</w:t>
+      </w:r>
+      <w:r>
+        <w:rPr>
+          <w:color w:val="000000" w:themeColor="text1"/>
+          <w:lang w:val="es-ES"/>
+        </w:rPr>
+        <w:t xml:space="preserve">e la carpeta de </w:t>
       </w:r>
       <w:r>
         <w:rPr>
@@ -961,68 +1605,78 @@
           <w:b/>
           <w:color w:val="000000" w:themeColor="text1"/>
           <w:sz w:val="20"/>
+          <w:lang w:val="es-ES"/>
         </w:rPr>
         <w:t>Java</w:t>
       </w:r>
       <w:r>
         <w:rPr>
           <w:color w:val="000000" w:themeColor="text1"/>
+          <w:lang w:val="es-ES"/>
+        </w:rPr>
+        <w:t>, y selecciona</w:t>
+      </w:r>
+      <w:r>
+        <w:rPr>
+          <w:color w:val="000000" w:themeColor="text1"/>
+          <w:lang w:val="es-ES"/>
         </w:rPr>
         <w:t xml:space="preserve"> </w:t>
       </w:r>
-      <w:proofErr w:type="gramStart"/>
-      <w:r>
-        <w:rPr>
-          <w:color w:val="000000" w:themeColor="text1"/>
-        </w:rPr>
-        <w:t>folder, and</w:t>
-      </w:r>
-      <w:proofErr w:type="gramEnd"/>
-      <w:r>
-        <w:rPr>
-          <w:color w:val="000000" w:themeColor="text1"/>
-        </w:rPr>
-        <w:t xml:space="preserve"> select </w:t>
-      </w:r>
       <w:r>
         <w:rPr>
           <w:rFonts w:ascii="Courier New" w:hAnsi="Courier New" w:cs="Courier New"/>
           <w:b/>
           <w:color w:val="000000" w:themeColor="text1"/>
           <w:sz w:val="20"/>
+          <w:lang w:val="es-ES"/>
         </w:rPr>
         <w:t>JAR File</w:t>
       </w:r>
       <w:r>
         <w:rPr>
           <w:color w:val="000000" w:themeColor="text1"/>
+          <w:lang w:val="es-ES"/>
         </w:rPr>
         <w:t>.</w:t>
       </w:r>
       <w:r>
         <w:rPr>
           <w:color w:val="000000" w:themeColor="text1"/>
+          <w:lang w:val="es-ES"/>
         </w:rPr>
         <w:t xml:space="preserve"> </w:t>
       </w:r>
       <w:r>
         <w:rPr>
           <w:color w:val="000000" w:themeColor="text1"/>
-        </w:rPr>
-        <w:t xml:space="preserve">Then click </w:t>
-      </w:r>
-      <w:r>
-        <w:rPr>
-          <w:rFonts w:ascii="Courier" w:hAnsi="Courier"/>
-          <w:b/>
-          <w:color w:val="000000" w:themeColor="text1"/>
-          <w:sz w:val="20"/>
+          <w:lang w:val="es-ES"/>
+        </w:rPr>
+        <w:t>Oprime</w:t>
+      </w:r>
+      <w:r>
+        <w:rPr>
+          <w:color w:val="000000" w:themeColor="text1"/>
+          <w:lang w:val="es-ES"/>
+        </w:rPr>
+        <w:t xml:space="preserve"> </w:t>
+      </w:r>
+      <w:proofErr w:type="spellStart"/>
+      <w:r>
+        <w:rPr>
+          <w:rFonts w:ascii="Courier" w:hAnsi="Courier"/>
+          <w:b/>
+          <w:color w:val="000000" w:themeColor="text1"/>
+          <w:sz w:val="20"/>
+          <w:lang w:val="es-ES"/>
         </w:rPr>
         <w:t>Next</w:t>
       </w:r>
-      <w:r>
-        <w:rPr>
-          <w:color w:val="000000" w:themeColor="text1"/>
+      <w:proofErr w:type="spellEnd"/>
+      <w:r>
+        <w:rPr>
+          <w:color w:val="000000" w:themeColor="text1"/>
+          <w:lang w:val="es-ES"/>
         </w:rPr>
         <w:t>.</w:t>
       </w:r>
@@ -1031,6 +1685,9 @@
       <w:pPr>
         <w:pStyle w:val="Text"/>
         <w:jc w:val="center"/>
+        <w:rPr>
+          <w:lang w:val="es-ES"/>
+        </w:rPr>
       </w:pPr>
     </w:p>
     <w:p>
@@ -1042,11 +1699,13 @@
         </w:numPr>
         <w:rPr>
           <w:noProof/>
+          <w:lang w:val="es-ES"/>
         </w:rPr>
       </w:pPr>
       <w:r>
         <w:rPr>
           <w:noProof/>
+          <w:lang w:val="es-ES"/>
         </w:rPr>
         <mc:AlternateContent>
           <mc:Choice Requires="wps">
@@ -1107,7 +1766,7 @@
               </wp:anchor>
             </w:drawing>
           </mc:Choice>
-          <mc:Fallback xmlns:mv="urn:schemas-microsoft-com:mac:vml" xmlns:mo="http://schemas.microsoft.com/office/mac/office/2008/main">
+          <mc:Fallback xmlns:mo="http://schemas.microsoft.com/office/mac/office/2008/main" xmlns:mv="urn:schemas-microsoft-com:mac:vml">
             <w:pict>
               <v:shapetype w14:anchorId="77EB4F60" id="_x0000_t23" coordsize="21600,21600" o:spt="23" adj="5400" path="m0,10800qy10800,,21600,10800,10800,21600,,10800xm@0,10800qy10800@2@1,10800,10800@0@0,10800xe">
                 <v:formulas>
@@ -1133,32 +1792,90 @@
       <w:r>
         <w:rPr>
           <w:color w:val="000000" w:themeColor="text1"/>
-        </w:rPr>
-        <w:t>You should see the JAR export window.</w:t>
-      </w:r>
-      <w:r>
-        <w:rPr>
-          <w:color w:val="000000" w:themeColor="text1"/>
+          <w:lang w:val="es-ES"/>
+        </w:rPr>
+        <w:t>Deberías ver la ventana de exportación de JAR</w:t>
+      </w:r>
+      <w:r>
+        <w:rPr>
+          <w:color w:val="000000" w:themeColor="text1"/>
+          <w:lang w:val="es-ES"/>
+        </w:rPr>
+        <w:t>.</w:t>
+      </w:r>
+      <w:r>
+        <w:rPr>
+          <w:color w:val="000000" w:themeColor="text1"/>
+          <w:lang w:val="es-ES"/>
         </w:rPr>
         <w:t xml:space="preserve"> </w:t>
       </w:r>
       <w:r>
-        <w:t>Expand the project folder</w:t>
-      </w:r>
-      <w:r>
-        <w:t xml:space="preserve"> on the left</w:t>
-      </w:r>
-      <w:r>
-        <w:t xml:space="preserve"> and make sure that </w:t>
-      </w:r>
-      <w:r>
-        <w:t xml:space="preserve">the </w:t>
-      </w:r>
-      <w:r>
-        <w:rPr>
-          <w:rFonts w:ascii="Courier" w:hAnsi="Courier"/>
-          <w:b/>
-          <w:sz w:val="20"/>
+        <w:rPr>
+          <w:lang w:val="es-ES"/>
+        </w:rPr>
+        <w:t>Expand</w:t>
+      </w:r>
+      <w:r>
+        <w:rPr>
+          <w:lang w:val="es-ES"/>
+        </w:rPr>
+        <w:t>e</w:t>
+      </w:r>
+      <w:r>
+        <w:rPr>
+          <w:lang w:val="es-ES"/>
+        </w:rPr>
+        <w:t xml:space="preserve"> </w:t>
+      </w:r>
+      <w:r>
+        <w:rPr>
+          <w:lang w:val="es-ES"/>
+        </w:rPr>
+        <w:t>la carpeta del</w:t>
+      </w:r>
+      <w:r>
+        <w:rPr>
+          <w:lang w:val="es-ES"/>
+        </w:rPr>
+        <w:t xml:space="preserve"> pro</w:t>
+      </w:r>
+      <w:r>
+        <w:rPr>
+          <w:lang w:val="es-ES"/>
+        </w:rPr>
+        <w:t>y</w:t>
+      </w:r>
+      <w:r>
+        <w:rPr>
+          <w:lang w:val="es-ES"/>
+        </w:rPr>
+        <w:t>ect</w:t>
+      </w:r>
+      <w:r>
+        <w:rPr>
+          <w:lang w:val="es-ES"/>
+        </w:rPr>
+        <w:t>o</w:t>
+      </w:r>
+      <w:r>
+        <w:rPr>
+          <w:lang w:val="es-ES"/>
+        </w:rPr>
+        <w:t xml:space="preserve"> </w:t>
+      </w:r>
+      <w:r>
+        <w:rPr>
+          <w:lang w:val="es-ES"/>
+        </w:rPr>
+        <w:t xml:space="preserve">a la izquierda y asegúrate de que </w:t>
+      </w:r>
+      <w:r>
+        <w:rPr>
+          <w:rFonts w:ascii="Courier" w:hAnsi="Courier"/>
+          <w:b/>
+          <w:sz w:val="20"/>
+          <w:lang w:val="es-ES"/>
         </w:rPr>
         <w:t>d</w:t>
       </w:r>
@@ -1167,65 +1884,152 @@
           <w:rFonts w:ascii="Courier" w:hAnsi="Courier"/>
           <w:b/>
           <w:sz w:val="20"/>
-        </w:rPr>
-        <w:t>efault packag</w:t>
-      </w:r>
-      <w:r>
-        <w:rPr>
-          <w:rFonts w:ascii="Courier" w:hAnsi="Courier"/>
-          <w:b/>
-          <w:sz w:val="20"/>
+          <w:lang w:val="es-ES"/>
+        </w:rPr>
+        <w:t xml:space="preserve">efault </w:t>
+      </w:r>
+      <w:proofErr w:type="spellStart"/>
+      <w:r>
+        <w:rPr>
+          <w:rFonts w:ascii="Courier" w:hAnsi="Courier"/>
+          <w:b/>
+          <w:sz w:val="20"/>
+          <w:lang w:val="es-ES"/>
+        </w:rPr>
+        <w:t>packag</w:t>
+      </w:r>
+      <w:r>
+        <w:rPr>
+          <w:rFonts w:ascii="Courier" w:hAnsi="Courier"/>
+          <w:b/>
+          <w:sz w:val="20"/>
+          <w:lang w:val="es-ES"/>
         </w:rPr>
         <w:t>e</w:t>
       </w:r>
-      <w:r>
-        <w:t xml:space="preserve"> is </w:t>
+      <w:proofErr w:type="spellEnd"/>
+      <w:r>
+        <w:rPr>
+          <w:lang w:val="es-ES"/>
+        </w:rPr>
+        <w:t xml:space="preserve"> </w:t>
+      </w:r>
+      <w:r>
+        <w:rPr>
+          <w:lang w:val="es-ES"/>
+        </w:rPr>
+        <w:t>está seleccionado.</w:t>
+      </w:r>
+      <w:r>
+        <w:rPr>
+          <w:lang w:val="es-ES"/>
+        </w:rPr>
+        <w:t xml:space="preserve"> </w:t>
+      </w:r>
+      <w:r>
+        <w:rPr>
+          <w:lang w:val="es-ES"/>
+        </w:rPr>
+        <w:t xml:space="preserve">Selecciona la carpeta destino donde quieres guardar el JAR mediante el botón </w:t>
+      </w:r>
+      <w:r>
+        <w:rPr>
+          <w:rFonts w:ascii="Courier" w:hAnsi="Courier"/>
+          <w:b/>
+          <w:sz w:val="20"/>
+          <w:lang w:val="es-ES"/>
+        </w:rPr>
+        <w:t>‘</w:t>
+      </w:r>
+      <w:proofErr w:type="spellStart"/>
+      <w:r>
+        <w:rPr>
+          <w:rFonts w:ascii="Courier" w:hAnsi="Courier"/>
+          <w:b/>
+          <w:sz w:val="20"/>
+          <w:lang w:val="es-ES"/>
+        </w:rPr>
+        <w:t>Browse</w:t>
+      </w:r>
+      <w:proofErr w:type="spellEnd"/>
+      <w:r>
+        <w:rPr>
+          <w:rFonts w:ascii="Courier" w:hAnsi="Courier"/>
+          <w:b/>
+          <w:sz w:val="20"/>
+          <w:lang w:val="es-ES"/>
+        </w:rPr>
+        <w:t>...</w:t>
       </w:r>
       <w:proofErr w:type="gramStart"/>
       <w:r>
-        <w:t>selected, and</w:t>
+        <w:rPr>
+          <w:rFonts w:ascii="Courier" w:hAnsi="Courier"/>
+          <w:b/>
+          <w:sz w:val="20"/>
+          <w:lang w:val="es-ES"/>
+        </w:rPr>
+        <w:t>”</w:t>
+      </w:r>
+      <w:r>
+        <w:rPr>
+          <w:lang w:val="es-ES"/>
+        </w:rPr>
+        <w:t xml:space="preserve"> </w:t>
+      </w:r>
+      <w:r>
+        <w:rPr>
+          <w:lang w:val="es-ES"/>
+        </w:rPr>
+        <w:t>.</w:t>
       </w:r>
       <w:proofErr w:type="gramEnd"/>
-      <w:r>
-        <w:t xml:space="preserve"> select the destination of </w:t>
-      </w:r>
-      <w:r>
-        <w:t>where you want to save the</w:t>
-      </w:r>
-      <w:r>
-        <w:t xml:space="preserve"> JAR file</w:t>
-      </w:r>
-      <w:r>
+    </w:p>
+    <w:p>
+      <w:pPr>
+        <w:pStyle w:val="Text"/>
+        <w:numPr>
+          <w:ilvl w:val="0"/>
+          <w:numId w:val="2"/>
+        </w:numPr>
+        <w:rPr>
+          <w:noProof/>
+          <w:lang w:val="es-ES"/>
+        </w:rPr>
+      </w:pPr>
+      <w:r>
+        <w:rPr>
+          <w:lang w:val="es-ES"/>
+        </w:rPr>
+        <w:t>Oprime</w:t>
+      </w:r>
+      <w:r>
+        <w:rPr>
+          <w:lang w:val="es-ES"/>
+        </w:rPr>
         <w:t xml:space="preserve"> </w:t>
       </w:r>
-      <w:r>
-        <w:t xml:space="preserve">using the </w:t>
-      </w:r>
-      <w:r>
-        <w:rPr>
-          <w:rFonts w:ascii="Courier" w:hAnsi="Courier"/>
-          <w:b/>
-          <w:sz w:val="20"/>
-        </w:rPr>
-        <w:t>‘Browse...”</w:t>
-      </w:r>
-      <w:r>
-        <w:t xml:space="preserve"> button. Then hit </w:t>
-      </w:r>
-      <w:r>
-        <w:rPr>
-          <w:rFonts w:ascii="Courier" w:hAnsi="Courier"/>
-          <w:b/>
-          <w:sz w:val="20"/>
+      <w:proofErr w:type="spellStart"/>
+      <w:r>
+        <w:rPr>
+          <w:rFonts w:ascii="Courier" w:hAnsi="Courier"/>
+          <w:b/>
+          <w:sz w:val="20"/>
+          <w:lang w:val="es-ES"/>
         </w:rPr>
         <w:t>Next</w:t>
       </w:r>
-      <w:r>
+      <w:proofErr w:type="spellEnd"/>
+      <w:r>
+        <w:rPr>
+          <w:lang w:val="es-ES"/>
+        </w:rPr>
         <w:t>.</w:t>
       </w:r>
       <w:r>
         <w:rPr>
           <w:noProof/>
+          <w:lang w:val="es-ES"/>
         </w:rPr>
         <w:drawing>
           <wp:inline distT="0" distB="0" distL="0" distR="0" wp14:anchorId="21CB3D2F" wp14:editId="483DE216">
@@ -1285,40 +2089,64 @@
         </w:numPr>
         <w:rPr>
           <w:color w:val="000000" w:themeColor="text1"/>
-        </w:rPr>
-      </w:pPr>
-      <w:r>
-        <w:rPr>
-          <w:color w:val="000000" w:themeColor="text1"/>
+          <w:lang w:val="es-ES"/>
+        </w:rPr>
+      </w:pPr>
+      <w:r>
+        <w:rPr>
+          <w:color w:val="000000" w:themeColor="text1"/>
+          <w:lang w:val="es-ES"/>
         </w:rPr>
         <w:lastRenderedPageBreak/>
-        <w:t xml:space="preserve">Click </w:t>
-      </w:r>
-      <w:r>
-        <w:rPr>
-          <w:rFonts w:ascii="Courier" w:hAnsi="Courier"/>
-          <w:b/>
-          <w:color w:val="000000" w:themeColor="text1"/>
-          <w:sz w:val="20"/>
+        <w:t>Clic</w:t>
+      </w:r>
+      <w:r>
+        <w:rPr>
+          <w:color w:val="000000" w:themeColor="text1"/>
+          <w:lang w:val="es-ES"/>
+        </w:rPr>
+        <w:t xml:space="preserve"> en </w:t>
+      </w:r>
+      <w:proofErr w:type="spellStart"/>
+      <w:r>
+        <w:rPr>
+          <w:rFonts w:ascii="Courier" w:hAnsi="Courier"/>
+          <w:b/>
+          <w:color w:val="000000" w:themeColor="text1"/>
+          <w:sz w:val="20"/>
+          <w:lang w:val="es-ES"/>
         </w:rPr>
         <w:t>Next</w:t>
       </w:r>
-      <w:r>
-        <w:rPr>
-          <w:color w:val="000000" w:themeColor="text1"/>
+      <w:proofErr w:type="spellEnd"/>
+      <w:r>
+        <w:rPr>
+          <w:color w:val="000000" w:themeColor="text1"/>
+          <w:lang w:val="es-ES"/>
         </w:rPr>
         <w:t xml:space="preserve"> </w:t>
       </w:r>
       <w:r>
         <w:rPr>
           <w:color w:val="000000" w:themeColor="text1"/>
-        </w:rPr>
-        <w:t>again on the following screen.</w:t>
+          <w:lang w:val="es-ES"/>
+        </w:rPr>
+        <w:t>de nuevo en la siguiente pantalla</w:t>
+      </w:r>
+      <w:r>
+        <w:rPr>
+          <w:color w:val="000000" w:themeColor="text1"/>
+          <w:lang w:val="es-ES"/>
+        </w:rPr>
+        <w:t>.</w:t>
       </w:r>
     </w:p>
     <w:p>
       <w:pPr>
         <w:pStyle w:val="Text"/>
+        <w:rPr>
+          <w:lang w:val="es-ES"/>
+        </w:rPr>
       </w:pPr>
     </w:p>
     <w:p>
@@ -1328,18 +2156,34 @@
           <w:ilvl w:val="0"/>
           <w:numId w:val="2"/>
         </w:numPr>
-      </w:pPr>
-      <w:r>
-        <w:t>Now you will come to the final screen:</w:t>
+        <w:rPr>
+          <w:lang w:val="es-ES"/>
+        </w:rPr>
+      </w:pPr>
+      <w:r>
+        <w:rPr>
+          <w:lang w:val="es-ES"/>
+        </w:rPr>
+        <w:t>Ahora estarás en la pantalla final</w:t>
+      </w:r>
+      <w:r>
+        <w:rPr>
+          <w:lang w:val="es-ES"/>
+        </w:rPr>
+        <w:t>:</w:t>
       </w:r>
     </w:p>
     <w:p>
       <w:pPr>
         <w:pStyle w:val="Separator"/>
+        <w:rPr>
+          <w:lang w:val="es-ES"/>
+        </w:rPr>
       </w:pPr>
       <w:r>
         <w:rPr>
           <w:noProof/>
+          <w:lang w:val="es-ES"/>
         </w:rPr>
         <mc:AlternateContent>
           <mc:Choice Requires="wps">
@@ -1406,7 +2250,7 @@
               </wp:anchor>
             </w:drawing>
           </mc:Choice>
-          <mc:Fallback xmlns:mv="urn:schemas-microsoft-com:mac:vml" xmlns:mo="http://schemas.microsoft.com/office/mac/office/2008/main">
+          <mc:Fallback xmlns:mo="http://schemas.microsoft.com/office/mac/office/2008/main" xmlns:mv="urn:schemas-microsoft-com:mac:vml">
             <w:pict>
               <v:shapetype w14:anchorId="4FB87552" id="_x0000_t23" coordsize="21600,21600" o:spt="23" adj="5400" path="m0,10800qy10800,,21600,10800,10800,21600,,10800xm@0,10800qy10800@2@1,10800,10800@0@0,10800xe">
                 <v:formulas>
@@ -1432,6 +2276,7 @@
       <w:r>
         <w:rPr>
           <w:noProof/>
+          <w:lang w:val="es-ES"/>
         </w:rPr>
         <w:drawing>
           <wp:inline distT="0" distB="0" distL="0" distR="0" wp14:anchorId="0D275EE7" wp14:editId="73202BA2">
@@ -1486,43 +2331,101 @@
       <w:pPr>
         <w:pStyle w:val="Text"/>
         <w:ind w:left="360"/>
-      </w:pPr>
-      <w:r>
-        <w:t>We need to input the name of the class to run when the JAR file is launched.</w:t>
-      </w:r>
-      <w:r>
+        <w:rPr>
+          <w:lang w:val="es-ES"/>
+        </w:rPr>
+      </w:pPr>
+      <w:r>
+        <w:rPr>
+          <w:lang w:val="es-ES"/>
+        </w:rPr>
+        <w:t xml:space="preserve">Aquí </w:t>
+      </w:r>
+      <w:proofErr w:type="spellStart"/>
+      <w:r>
+        <w:rPr>
+          <w:lang w:val="es-ES"/>
+        </w:rPr>
+        <w:t>temenos</w:t>
+      </w:r>
+      <w:proofErr w:type="spellEnd"/>
+      <w:r>
+        <w:rPr>
+          <w:lang w:val="es-ES"/>
+        </w:rPr>
+        <w:t xml:space="preserve"> que ingresar el nombre de la clase principal que debe ejecutarse cuando el archivo JAR es iniciado. Cerca de la parte inferior de la ventana, selecciona la clase principal (</w:t>
+      </w:r>
+      <w:proofErr w:type="spellStart"/>
+      <w:r>
+        <w:rPr>
+          <w:rFonts w:ascii="Courier" w:hAnsi="Courier"/>
+          <w:b/>
+          <w:sz w:val="20"/>
+          <w:lang w:val="es-ES"/>
+        </w:rPr>
+        <w:t>Main</w:t>
+      </w:r>
+      <w:proofErr w:type="spellEnd"/>
+      <w:r>
+        <w:rPr>
+          <w:rFonts w:ascii="Courier" w:hAnsi="Courier"/>
+          <w:b/>
+          <w:sz w:val="20"/>
+          <w:lang w:val="es-ES"/>
+        </w:rPr>
         <w:t xml:space="preserve"> </w:t>
       </w:r>
-      <w:r>
-        <w:t xml:space="preserve">Near the bottom of the window, select the </w:t>
-      </w:r>
-      <w:r>
-        <w:rPr>
-          <w:rFonts w:ascii="Courier" w:hAnsi="Courier"/>
-          <w:b/>
-          <w:sz w:val="20"/>
-        </w:rPr>
-        <w:t>Main class</w:t>
-      </w:r>
-      <w:r>
-        <w:t xml:space="preserve"> using the </w:t>
-      </w:r>
-      <w:r>
-        <w:rPr>
-          <w:rFonts w:ascii="Courier" w:hAnsi="Courier"/>
-          <w:b/>
-          <w:sz w:val="20"/>
-        </w:rPr>
-        <w:t>‘Browse...’</w:t>
-      </w:r>
-      <w:r>
-        <w:t xml:space="preserve"> button.</w:t>
-      </w:r>
-      <w:r>
-        <w:t xml:space="preserve"> </w:t>
-      </w:r>
-      <w:r>
-        <w:t>The main class (</w:t>
+      <w:proofErr w:type="spellStart"/>
+      <w:r>
+        <w:rPr>
+          <w:rFonts w:ascii="Courier" w:hAnsi="Courier"/>
+          <w:b/>
+          <w:sz w:val="20"/>
+          <w:lang w:val="es-ES"/>
+        </w:rPr>
+        <w:t>class</w:t>
+      </w:r>
+      <w:proofErr w:type="spellEnd"/>
+      <w:r>
+        <w:rPr>
+          <w:lang w:val="es-ES"/>
+        </w:rPr>
+        <w:t xml:space="preserve">) mediante el botón </w:t>
+      </w:r>
+      <w:r>
+        <w:rPr>
+          <w:rFonts w:ascii="Courier" w:hAnsi="Courier"/>
+          <w:b/>
+          <w:sz w:val="20"/>
+          <w:lang w:val="es-ES"/>
+        </w:rPr>
+        <w:t>‘</w:t>
+      </w:r>
+      <w:proofErr w:type="spellStart"/>
+      <w:r>
+        <w:rPr>
+          <w:rFonts w:ascii="Courier" w:hAnsi="Courier"/>
+          <w:b/>
+          <w:sz w:val="20"/>
+          <w:lang w:val="es-ES"/>
+        </w:rPr>
+        <w:t>Browse</w:t>
+      </w:r>
+      <w:proofErr w:type="spellEnd"/>
+      <w:r>
+        <w:rPr>
+          <w:rFonts w:ascii="Courier" w:hAnsi="Courier"/>
+          <w:b/>
+          <w:sz w:val="20"/>
+          <w:lang w:val="es-ES"/>
+        </w:rPr>
+        <w:t>...’</w:t>
+      </w:r>
+      <w:r>
+        <w:rPr>
+          <w:lang w:val="es-ES"/>
+        </w:rPr>
+        <w:t xml:space="preserve">. La clase principal, en este caso será </w:t>
       </w:r>
       <w:proofErr w:type="spellStart"/>
       <w:r>
@@ -1530,52 +2433,47 @@
           <w:rFonts w:ascii="Courier New" w:hAnsi="Courier New" w:cs="Courier New"/>
           <w:b/>
           <w:sz w:val="20"/>
+          <w:lang w:val="es-ES"/>
         </w:rPr>
         <w:t>MyClass</w:t>
       </w:r>
       <w:proofErr w:type="spellEnd"/>
       <w:r>
-        <w:t xml:space="preserve">, in this case) should show up in the list if you correctly added the </w:t>
-      </w:r>
-      <w:proofErr w:type="gramStart"/>
-      <w:r>
-        <w:rPr>
-          <w:rFonts w:ascii="Courier" w:hAnsi="Courier"/>
-          <w:b/>
-          <w:sz w:val="20"/>
-        </w:rPr>
-        <w:t>main(</w:t>
-      </w:r>
-      <w:proofErr w:type="gramEnd"/>
-      <w:r>
-        <w:rPr>
-          <w:rFonts w:ascii="Courier" w:hAnsi="Courier"/>
-          <w:b/>
-          <w:sz w:val="20"/>
-        </w:rPr>
-        <w:t>)</w:t>
-      </w:r>
-      <w:r>
-        <w:t xml:space="preserve"> method </w:t>
-      </w:r>
-      <w:r>
-        <w:t xml:space="preserve">as </w:t>
-      </w:r>
-      <w:r>
-        <w:t xml:space="preserve">described </w:t>
-      </w:r>
-      <w:r>
-        <w:t>previously</w:t>
-      </w:r>
-      <w:r>
+        <w:rPr>
+          <w:rFonts w:ascii="Courier New" w:hAnsi="Courier New" w:cs="Courier New"/>
+          <w:b/>
+          <w:sz w:val="20"/>
+          <w:lang w:val="es-ES"/>
+        </w:rPr>
         <w:t>.</w:t>
       </w:r>
+      <w:r>
+        <w:rPr>
+          <w:lang w:val="es-ES"/>
+        </w:rPr>
+        <w:t xml:space="preserve"> Esta clase debería aparecer en la lista si pusiste correctamente el método </w:t>
+      </w:r>
+      <w:proofErr w:type="spellStart"/>
+      <w:r>
+        <w:rPr>
+          <w:lang w:val="es-ES"/>
+        </w:rPr>
+        <w:t>main</w:t>
+      </w:r>
+      <w:proofErr w:type="spellEnd"/>
+      <w:r>
+        <w:rPr>
+          <w:lang w:val="es-ES"/>
+        </w:rPr>
+        <w:t xml:space="preserve"> como se describió anteriormente. </w:t>
+      </w:r>
     </w:p>
     <w:p>
       <w:pPr>
         <w:pStyle w:val="Text"/>
         <w:rPr>
           <w:b/>
+          <w:lang w:val="es-ES"/>
         </w:rPr>
       </w:pPr>
     </w:p>
@@ -1583,71 +2481,224 @@
       <w:pPr>
         <w:pStyle w:val="Text"/>
         <w:ind w:left="360"/>
-      </w:pPr>
-      <w:r>
-        <w:rPr>
-          <w:b/>
-        </w:rPr>
-        <w:t>If you are exporting a project without any other JAR files</w:t>
-      </w:r>
-      <w:r>
-        <w:t xml:space="preserve"> (e.g. without the ACM libraries), then </w:t>
+        <w:rPr>
+          <w:lang w:val="es-ES"/>
+        </w:rPr>
+      </w:pPr>
+      <w:r>
+        <w:rPr>
+          <w:b/>
+          <w:lang w:val="es-ES"/>
+        </w:rPr>
+        <w:t>Si estás exportando un proyecto que no utiliza otros archivos JAR,</w:t>
+      </w:r>
+      <w:r>
+        <w:rPr>
+          <w:lang w:val="es-ES"/>
+        </w:rPr>
+        <w:t xml:space="preserve"> (</w:t>
+      </w:r>
+      <w:proofErr w:type="spellStart"/>
+      <w:r>
+        <w:rPr>
+          <w:lang w:val="es-ES"/>
+        </w:rPr>
+        <w:t>e.g</w:t>
+      </w:r>
+      <w:proofErr w:type="spellEnd"/>
+      <w:r>
+        <w:rPr>
+          <w:lang w:val="es-ES"/>
+        </w:rPr>
+        <w:t>.</w:t>
+      </w:r>
+      <w:r>
+        <w:rPr>
+          <w:lang w:val="es-ES"/>
+        </w:rPr>
+        <w:t xml:space="preserve"> sin las librerías de ACM</w:t>
+      </w:r>
+      <w:r>
+        <w:rPr>
+          <w:lang w:val="es-ES"/>
+        </w:rPr>
+        <w:t xml:space="preserve">), </w:t>
+      </w:r>
+      <w:r>
+        <w:rPr>
+          <w:lang w:val="es-ES"/>
+        </w:rPr>
+        <w:t>solamente te queda dar clic en</w:t>
       </w:r>
       <w:r>
         <w:rPr>
           <w:i/>
-        </w:rPr>
-        <w:t>just click “Finish”</w:t>
-      </w:r>
-      <w:r>
+          <w:lang w:val="es-ES"/>
+        </w:rPr>
+        <w:t xml:space="preserve"> “</w:t>
+      </w:r>
+      <w:proofErr w:type="spellStart"/>
+      <w:r>
+        <w:rPr>
+          <w:i/>
+          <w:lang w:val="es-ES"/>
+        </w:rPr>
+        <w:t>Finish</w:t>
+      </w:r>
+      <w:proofErr w:type="spellEnd"/>
+      <w:r>
+        <w:rPr>
+          <w:i/>
+          <w:lang w:val="es-ES"/>
+        </w:rPr>
+        <w:t>”</w:t>
+      </w:r>
+      <w:r>
+        <w:rPr>
+          <w:lang w:val="es-ES"/>
+        </w:rPr>
         <w:t>.</w:t>
       </w:r>
       <w:r>
+        <w:rPr>
+          <w:lang w:val="es-ES"/>
+        </w:rPr>
         <w:t xml:space="preserve"> </w:t>
       </w:r>
       <w:r>
-        <w:t>You’re done!</w:t>
-      </w:r>
-      <w:r>
+        <w:rPr>
+          <w:lang w:val="es-ES"/>
+        </w:rPr>
+        <w:t>¡Has terminado</w:t>
+      </w:r>
+      <w:r>
+        <w:rPr>
+          <w:lang w:val="es-ES"/>
+        </w:rPr>
+        <w:t>!</w:t>
+      </w:r>
+      <w:r>
+        <w:rPr>
+          <w:lang w:val="es-ES"/>
+        </w:rPr>
         <w:t xml:space="preserve"> </w:t>
       </w:r>
       <w:r>
-        <w:t>Go ahead and send the JAR to family and friends.</w:t>
-      </w:r>
-      <w:r>
+        <w:rPr>
+          <w:lang w:val="es-ES"/>
+        </w:rPr>
+        <w:t>Ahora puedes enviar el JAR a amigos y familiares</w:t>
+      </w:r>
+      <w:r>
+        <w:rPr>
+          <w:lang w:val="es-ES"/>
+        </w:rPr>
+        <w:t>.</w:t>
+      </w:r>
+      <w:r>
+        <w:rPr>
+          <w:lang w:val="es-ES"/>
+        </w:rPr>
         <w:t xml:space="preserve"> </w:t>
       </w:r>
       <w:r>
-        <w:t xml:space="preserve">Just remember that they </w:t>
-      </w:r>
-      <w:r>
-        <w:t xml:space="preserve">need to have Java installed too; </w:t>
-      </w:r>
-      <w:r>
-        <w:t>see the end of this handout for more information.</w:t>
-      </w:r>
-      <w:r>
+        <w:rPr>
+          <w:lang w:val="es-ES"/>
+        </w:rPr>
+        <w:t>Recuerda que ellos deben tener instalado Java también. Revisa el final de esta guía si tienes dudas al respecto</w:t>
+      </w:r>
+      <w:r>
+        <w:rPr>
+          <w:lang w:val="es-ES"/>
+        </w:rPr>
+        <w:t>.</w:t>
+      </w:r>
+      <w:r>
+        <w:rPr>
+          <w:lang w:val="es-ES"/>
+        </w:rPr>
         <w:t xml:space="preserve"> </w:t>
       </w:r>
-      <w:r>
-        <w:rPr>
-          <w:b/>
-        </w:rPr>
-        <w:t xml:space="preserve">If you are exporting a project with other JAR files </w:t>
-      </w:r>
-      <w:r>
-        <w:t>(e.g.</w:t>
-      </w:r>
-      <w:r>
-        <w:t>,</w:t>
-      </w:r>
-      <w:r>
-        <w:t xml:space="preserve"> with the ACM libraries), continue on to the next step.</w:t>
+    </w:p>
+    <w:p>
+      <w:pPr>
+        <w:pStyle w:val="Text"/>
+        <w:ind w:left="360"/>
+        <w:rPr>
+          <w:lang w:val="es-ES"/>
+        </w:rPr>
+      </w:pPr>
+      <w:r>
+        <w:rPr>
+          <w:b/>
+          <w:lang w:val="es-ES"/>
+        </w:rPr>
+        <w:lastRenderedPageBreak/>
+        <w:t>Si estás exportando un proyecto que utiliza otros archivos JAR (</w:t>
+      </w:r>
+      <w:proofErr w:type="spellStart"/>
+      <w:r>
+        <w:rPr>
+          <w:lang w:val="es-ES"/>
+        </w:rPr>
+        <w:t>e.g</w:t>
+      </w:r>
+      <w:proofErr w:type="spellEnd"/>
+      <w:r>
+        <w:rPr>
+          <w:lang w:val="es-ES"/>
+        </w:rPr>
+        <w:t>. las librerías de ACM</w:t>
+      </w:r>
+      <w:r>
+        <w:rPr>
+          <w:lang w:val="es-ES"/>
+        </w:rPr>
+        <w:t>), continu</w:t>
+      </w:r>
+      <w:r>
+        <w:rPr>
+          <w:lang w:val="es-ES"/>
+        </w:rPr>
+        <w:t>a</w:t>
+      </w:r>
+      <w:r>
+        <w:rPr>
+          <w:lang w:val="es-ES"/>
+        </w:rPr>
+        <w:t xml:space="preserve"> </w:t>
+      </w:r>
+      <w:r>
+        <w:rPr>
+          <w:lang w:val="es-ES"/>
+        </w:rPr>
+        <w:t>c</w:t>
+      </w:r>
+      <w:r>
+        <w:rPr>
+          <w:lang w:val="es-ES"/>
+        </w:rPr>
+        <w:t xml:space="preserve">on </w:t>
+      </w:r>
+      <w:r>
+        <w:rPr>
+          <w:lang w:val="es-ES"/>
+        </w:rPr>
+        <w:t>el siguiente paso</w:t>
+      </w:r>
+      <w:r>
+        <w:rPr>
+          <w:lang w:val="es-ES"/>
+        </w:rPr>
+        <w:t>.</w:t>
       </w:r>
     </w:p>
     <w:p>
       <w:pPr>
         <w:pStyle w:val="Separator"/>
+        <w:rPr>
+          <w:lang w:val="es-ES"/>
+        </w:rPr>
       </w:pPr>
     </w:p>
     <w:p>
@@ -1659,192 +2710,387 @@
         </w:numPr>
         <w:rPr>
           <w:color w:val="000000" w:themeColor="text1"/>
-        </w:rPr>
-      </w:pPr>
-      <w:r>
-        <w:rPr>
-          <w:color w:val="000000" w:themeColor="text1"/>
-        </w:rPr>
-        <w:lastRenderedPageBreak/>
-        <w:t>Now we</w:t>
-      </w:r>
-      <w:r>
-        <w:rPr>
-          <w:color w:val="000000" w:themeColor="text1"/>
-        </w:rPr>
-        <w:t xml:space="preserve"> need to </w:t>
-      </w:r>
-      <w:r>
-        <w:rPr>
-          <w:color w:val="000000" w:themeColor="text1"/>
-        </w:rPr>
-        <w:t>create</w:t>
-      </w:r>
-      <w:r>
-        <w:rPr>
-          <w:color w:val="000000" w:themeColor="text1"/>
-        </w:rPr>
-        <w:t xml:space="preserve"> a manifest file.</w:t>
-      </w:r>
-      <w:r>
-        <w:rPr>
-          <w:color w:val="000000" w:themeColor="text1"/>
+          <w:lang w:val="es-ES"/>
+        </w:rPr>
+      </w:pPr>
+      <w:r>
+        <w:rPr>
+          <w:color w:val="000000" w:themeColor="text1"/>
+          <w:lang w:val="es-ES"/>
+        </w:rPr>
+        <w:t xml:space="preserve">Ahora debemos crear un archivo o fichero de manifiesto. Para hacerlo, debemos recurrir </w:t>
+      </w:r>
+      <w:r>
+        <w:rPr>
+          <w:i/>
+          <w:iCs/>
+          <w:color w:val="000000" w:themeColor="text1"/>
+          <w:lang w:val="es-ES"/>
+        </w:rPr>
+        <w:t>dos</w:t>
+      </w:r>
+      <w:r>
+        <w:rPr>
+          <w:color w:val="000000" w:themeColor="text1"/>
+          <w:lang w:val="es-ES"/>
+        </w:rPr>
+        <w:t xml:space="preserve"> veces al proceso de exportación.</w:t>
+      </w:r>
+      <w:r>
+        <w:rPr>
+          <w:color w:val="000000" w:themeColor="text1"/>
+          <w:lang w:val="es-ES"/>
+        </w:rPr>
+        <w:t xml:space="preserve"> La primera vez es para generar un archive de manifiesto, mientras que la segunda será aquella que, en efecto, exporte tu programa.</w:t>
+      </w:r>
+      <w:r>
+        <w:rPr>
+          <w:color w:val="000000" w:themeColor="text1"/>
+          <w:lang w:val="es-ES"/>
         </w:rPr>
         <w:t xml:space="preserve"> </w:t>
       </w:r>
       <w:r>
         <w:rPr>
           <w:color w:val="000000" w:themeColor="text1"/>
-        </w:rPr>
-        <w:t>To do this, w</w:t>
-      </w:r>
-      <w:r>
-        <w:rPr>
-          <w:color w:val="000000" w:themeColor="text1"/>
-        </w:rPr>
-        <w:t xml:space="preserve">e will go through this exporting process </w:t>
-      </w:r>
-      <w:r>
-        <w:rPr>
-          <w:i/>
-          <w:color w:val="000000" w:themeColor="text1"/>
-        </w:rPr>
-        <w:t>twice</w:t>
-      </w:r>
-      <w:r>
-        <w:rPr>
-          <w:color w:val="000000" w:themeColor="text1"/>
-        </w:rPr>
-        <w:t>. The first time is to generate a manifest file, and the second time is to use that file when exporting our program. So, from here, make sure</w:t>
-      </w:r>
-      <w:r>
-        <w:rPr>
-          <w:color w:val="000000" w:themeColor="text1"/>
-        </w:rPr>
-        <w:t xml:space="preserve"> the</w:t>
-      </w:r>
-      <w:r>
-        <w:rPr>
-          <w:color w:val="000000" w:themeColor="text1"/>
+          <w:lang w:val="es-ES"/>
+        </w:rPr>
+        <w:t xml:space="preserve">Desde aquí, </w:t>
+      </w:r>
+      <w:proofErr w:type="spellStart"/>
+      <w:r>
+        <w:rPr>
+          <w:color w:val="000000" w:themeColor="text1"/>
+          <w:lang w:val="es-ES"/>
+        </w:rPr>
+        <w:t>asegurate</w:t>
+      </w:r>
+      <w:proofErr w:type="spellEnd"/>
+      <w:r>
+        <w:rPr>
+          <w:color w:val="000000" w:themeColor="text1"/>
+          <w:lang w:val="es-ES"/>
+        </w:rPr>
+        <w:t xml:space="preserve"> de que el botón </w:t>
+      </w:r>
+      <w:r>
+        <w:rPr>
+          <w:rFonts w:ascii="Courier" w:hAnsi="Courier"/>
+          <w:b/>
+          <w:color w:val="000000" w:themeColor="text1"/>
+          <w:sz w:val="20"/>
+          <w:lang w:val="es-ES"/>
+        </w:rPr>
+        <w:t>‘</w:t>
+      </w:r>
+      <w:proofErr w:type="spellStart"/>
+      <w:r>
+        <w:rPr>
+          <w:rFonts w:ascii="Courier" w:hAnsi="Courier"/>
+          <w:b/>
+          <w:color w:val="000000" w:themeColor="text1"/>
+          <w:sz w:val="20"/>
+          <w:lang w:val="es-ES"/>
+        </w:rPr>
+        <w:t>Generate</w:t>
+      </w:r>
+      <w:proofErr w:type="spellEnd"/>
+      <w:r>
+        <w:rPr>
+          <w:rFonts w:ascii="Courier" w:hAnsi="Courier"/>
+          <w:b/>
+          <w:color w:val="000000" w:themeColor="text1"/>
+          <w:sz w:val="20"/>
+          <w:lang w:val="es-ES"/>
         </w:rPr>
         <w:t xml:space="preserve"> </w:t>
       </w:r>
-      <w:r>
-        <w:rPr>
-          <w:rFonts w:ascii="Courier" w:hAnsi="Courier"/>
-          <w:b/>
-          <w:color w:val="000000" w:themeColor="text1"/>
-          <w:sz w:val="20"/>
-        </w:rPr>
-        <w:t>‘Generate the manifest file’</w:t>
-      </w:r>
-      <w:r>
-        <w:rPr>
-          <w:color w:val="000000" w:themeColor="text1"/>
+      <w:proofErr w:type="spellStart"/>
+      <w:r>
+        <w:rPr>
+          <w:rFonts w:ascii="Courier" w:hAnsi="Courier"/>
+          <w:b/>
+          <w:color w:val="000000" w:themeColor="text1"/>
+          <w:sz w:val="20"/>
+          <w:lang w:val="es-ES"/>
+        </w:rPr>
+        <w:t>the</w:t>
+      </w:r>
+      <w:proofErr w:type="spellEnd"/>
+      <w:r>
+        <w:rPr>
+          <w:rFonts w:ascii="Courier" w:hAnsi="Courier"/>
+          <w:b/>
+          <w:color w:val="000000" w:themeColor="text1"/>
+          <w:sz w:val="20"/>
+          <w:lang w:val="es-ES"/>
         </w:rPr>
         <w:t xml:space="preserve"> </w:t>
       </w:r>
-      <w:r>
-        <w:rPr>
-          <w:color w:val="000000" w:themeColor="text1"/>
-        </w:rPr>
-        <w:t xml:space="preserve">radio button near the top of the window </w:t>
-      </w:r>
-      <w:r>
-        <w:rPr>
-          <w:color w:val="000000" w:themeColor="text1"/>
-        </w:rPr>
-        <w:t xml:space="preserve">is selected, </w:t>
-      </w:r>
-      <w:r>
-        <w:rPr>
-          <w:color w:val="000000" w:themeColor="text1"/>
-        </w:rPr>
-        <w:t xml:space="preserve">and that check box for </w:t>
-      </w:r>
-      <w:r>
-        <w:rPr>
-          <w:rFonts w:ascii="Courier" w:hAnsi="Courier"/>
-          <w:b/>
-          <w:color w:val="000000" w:themeColor="text1"/>
-          <w:sz w:val="20"/>
-        </w:rPr>
-        <w:t>‘Save the manifest in the workspace'</w:t>
-      </w:r>
-      <w:r>
-        <w:rPr>
-          <w:color w:val="000000" w:themeColor="text1"/>
-        </w:rPr>
-        <w:t xml:space="preserve"> is checked.</w:t>
-      </w:r>
-      <w:r>
-        <w:rPr>
-          <w:color w:val="000000" w:themeColor="text1"/>
+      <w:proofErr w:type="spellStart"/>
+      <w:r>
+        <w:rPr>
+          <w:rFonts w:ascii="Courier" w:hAnsi="Courier"/>
+          <w:b/>
+          <w:color w:val="000000" w:themeColor="text1"/>
+          <w:sz w:val="20"/>
+          <w:lang w:val="es-ES"/>
+        </w:rPr>
+        <w:t>manifest</w:t>
+      </w:r>
+      <w:proofErr w:type="spellEnd"/>
+      <w:r>
+        <w:rPr>
+          <w:rFonts w:ascii="Courier" w:hAnsi="Courier"/>
+          <w:b/>
+          <w:color w:val="000000" w:themeColor="text1"/>
+          <w:sz w:val="20"/>
+          <w:lang w:val="es-ES"/>
+        </w:rPr>
+        <w:t xml:space="preserve"> file’</w:t>
+      </w:r>
+      <w:r>
+        <w:rPr>
+          <w:color w:val="000000" w:themeColor="text1"/>
+          <w:lang w:val="es-ES"/>
+        </w:rPr>
+        <w:t xml:space="preserve"> cerca a la parte superior de la pantalla esté seleccionado</w:t>
+      </w:r>
+      <w:r>
+        <w:rPr>
+          <w:color w:val="000000" w:themeColor="text1"/>
+          <w:lang w:val="es-ES"/>
+        </w:rPr>
+        <w:t>,</w:t>
+      </w:r>
+      <w:r>
+        <w:rPr>
+          <w:color w:val="000000" w:themeColor="text1"/>
+          <w:lang w:val="es-ES"/>
+        </w:rPr>
+        <w:t xml:space="preserve"> y que la caja de </w:t>
+      </w:r>
+      <w:r>
+        <w:rPr>
+          <w:rFonts w:ascii="Courier" w:hAnsi="Courier"/>
+          <w:b/>
+          <w:color w:val="000000" w:themeColor="text1"/>
+          <w:sz w:val="20"/>
+          <w:lang w:val="es-ES"/>
+        </w:rPr>
+        <w:t>‘</w:t>
+      </w:r>
+      <w:proofErr w:type="spellStart"/>
+      <w:r>
+        <w:rPr>
+          <w:rFonts w:ascii="Courier" w:hAnsi="Courier"/>
+          <w:b/>
+          <w:color w:val="000000" w:themeColor="text1"/>
+          <w:sz w:val="20"/>
+          <w:lang w:val="es-ES"/>
+        </w:rPr>
+        <w:t>Save</w:t>
+      </w:r>
+      <w:proofErr w:type="spellEnd"/>
+      <w:r>
+        <w:rPr>
+          <w:rFonts w:ascii="Courier" w:hAnsi="Courier"/>
+          <w:b/>
+          <w:color w:val="000000" w:themeColor="text1"/>
+          <w:sz w:val="20"/>
+          <w:lang w:val="es-ES"/>
         </w:rPr>
         <w:t xml:space="preserve"> </w:t>
       </w:r>
-      <w:r>
-        <w:rPr>
-          <w:color w:val="000000" w:themeColor="text1"/>
-        </w:rPr>
-        <w:t>Click</w:t>
-      </w:r>
-      <w:r>
-        <w:rPr>
-          <w:color w:val="000000" w:themeColor="text1"/>
-        </w:rPr>
-        <w:t xml:space="preserve"> the </w:t>
-      </w:r>
-      <w:r>
-        <w:rPr>
-          <w:rFonts w:ascii="Courier" w:hAnsi="Courier"/>
-          <w:b/>
-          <w:color w:val="000000" w:themeColor="text1"/>
-          <w:sz w:val="20"/>
-        </w:rPr>
-        <w:t>‘Browse…</w:t>
-      </w:r>
-      <w:r>
-        <w:rPr>
-          <w:rFonts w:ascii="Courier" w:hAnsi="Courier"/>
-          <w:b/>
-          <w:color w:val="000000" w:themeColor="text1"/>
-          <w:sz w:val="20"/>
+      <w:proofErr w:type="spellStart"/>
+      <w:r>
+        <w:rPr>
+          <w:rFonts w:ascii="Courier" w:hAnsi="Courier"/>
+          <w:b/>
+          <w:color w:val="000000" w:themeColor="text1"/>
+          <w:sz w:val="20"/>
+          <w:lang w:val="es-ES"/>
+        </w:rPr>
+        <w:t>the</w:t>
+      </w:r>
+      <w:proofErr w:type="spellEnd"/>
+      <w:r>
+        <w:rPr>
+          <w:rFonts w:ascii="Courier" w:hAnsi="Courier"/>
+          <w:b/>
+          <w:color w:val="000000" w:themeColor="text1"/>
+          <w:sz w:val="20"/>
+          <w:lang w:val="es-ES"/>
+        </w:rPr>
+        <w:t xml:space="preserve"> </w:t>
+      </w:r>
+      <w:proofErr w:type="spellStart"/>
+      <w:r>
+        <w:rPr>
+          <w:rFonts w:ascii="Courier" w:hAnsi="Courier"/>
+          <w:b/>
+          <w:color w:val="000000" w:themeColor="text1"/>
+          <w:sz w:val="20"/>
+          <w:lang w:val="es-ES"/>
+        </w:rPr>
+        <w:t>manifest</w:t>
+      </w:r>
+      <w:proofErr w:type="spellEnd"/>
+      <w:r>
+        <w:rPr>
+          <w:rFonts w:ascii="Courier" w:hAnsi="Courier"/>
+          <w:b/>
+          <w:color w:val="000000" w:themeColor="text1"/>
+          <w:sz w:val="20"/>
+          <w:lang w:val="es-ES"/>
+        </w:rPr>
+        <w:t xml:space="preserve"> in </w:t>
+      </w:r>
+      <w:proofErr w:type="spellStart"/>
+      <w:r>
+        <w:rPr>
+          <w:rFonts w:ascii="Courier" w:hAnsi="Courier"/>
+          <w:b/>
+          <w:color w:val="000000" w:themeColor="text1"/>
+          <w:sz w:val="20"/>
+          <w:lang w:val="es-ES"/>
+        </w:rPr>
+        <w:t>the</w:t>
+      </w:r>
+      <w:proofErr w:type="spellEnd"/>
+      <w:r>
+        <w:rPr>
+          <w:rFonts w:ascii="Courier" w:hAnsi="Courier"/>
+          <w:b/>
+          <w:color w:val="000000" w:themeColor="text1"/>
+          <w:sz w:val="20"/>
+          <w:lang w:val="es-ES"/>
+        </w:rPr>
+        <w:t xml:space="preserve"> </w:t>
+      </w:r>
+      <w:proofErr w:type="spellStart"/>
+      <w:r>
+        <w:rPr>
+          <w:rFonts w:ascii="Courier" w:hAnsi="Courier"/>
+          <w:b/>
+          <w:color w:val="000000" w:themeColor="text1"/>
+          <w:sz w:val="20"/>
+          <w:lang w:val="es-ES"/>
+        </w:rPr>
+        <w:t>workspace'</w:t>
+      </w:r>
+      <w:r>
+        <w:rPr>
+          <w:color w:val="000000" w:themeColor="text1"/>
+          <w:lang w:val="es-ES"/>
+        </w:rPr>
+        <w:t>esté</w:t>
+      </w:r>
+      <w:proofErr w:type="spellEnd"/>
+      <w:r>
+        <w:rPr>
+          <w:color w:val="000000" w:themeColor="text1"/>
+          <w:lang w:val="es-ES"/>
+        </w:rPr>
+        <w:t xml:space="preserve"> seleccionada</w:t>
+      </w:r>
+      <w:r>
+        <w:rPr>
+          <w:color w:val="000000" w:themeColor="text1"/>
+          <w:lang w:val="es-ES"/>
+        </w:rPr>
+        <w:t>.</w:t>
+      </w:r>
+      <w:r>
+        <w:rPr>
+          <w:color w:val="000000" w:themeColor="text1"/>
+          <w:lang w:val="es-ES"/>
+        </w:rPr>
+        <w:t xml:space="preserve"> </w:t>
+      </w:r>
+      <w:r>
+        <w:rPr>
+          <w:color w:val="000000" w:themeColor="text1"/>
+          <w:lang w:val="es-ES"/>
+        </w:rPr>
+        <w:t xml:space="preserve">Has </w:t>
+      </w:r>
+      <w:r>
+        <w:rPr>
+          <w:color w:val="000000" w:themeColor="text1"/>
+          <w:lang w:val="es-ES"/>
+        </w:rPr>
+        <w:t>Clic</w:t>
+      </w:r>
+      <w:r>
+        <w:rPr>
+          <w:color w:val="000000" w:themeColor="text1"/>
+          <w:lang w:val="es-ES"/>
+        </w:rPr>
+        <w:t xml:space="preserve"> </w:t>
+      </w:r>
+      <w:r>
+        <w:rPr>
+          <w:color w:val="000000" w:themeColor="text1"/>
+          <w:lang w:val="es-ES"/>
+        </w:rPr>
+        <w:t>en el botón</w:t>
+      </w:r>
+      <w:r>
+        <w:rPr>
+          <w:color w:val="000000" w:themeColor="text1"/>
+          <w:lang w:val="es-ES"/>
+        </w:rPr>
+        <w:t xml:space="preserve"> </w:t>
+      </w:r>
+      <w:r>
+        <w:rPr>
+          <w:rFonts w:ascii="Courier" w:hAnsi="Courier"/>
+          <w:b/>
+          <w:color w:val="000000" w:themeColor="text1"/>
+          <w:sz w:val="20"/>
+          <w:lang w:val="es-ES"/>
+        </w:rPr>
+        <w:t>‘</w:t>
+      </w:r>
+      <w:proofErr w:type="spellStart"/>
+      <w:r>
+        <w:rPr>
+          <w:rFonts w:ascii="Courier" w:hAnsi="Courier"/>
+          <w:b/>
+          <w:color w:val="000000" w:themeColor="text1"/>
+          <w:sz w:val="20"/>
+          <w:lang w:val="es-ES"/>
+        </w:rPr>
+        <w:t>Browse</w:t>
+      </w:r>
+      <w:proofErr w:type="spellEnd"/>
+      <w:r>
+        <w:rPr>
+          <w:rFonts w:ascii="Courier" w:hAnsi="Courier"/>
+          <w:b/>
+          <w:color w:val="000000" w:themeColor="text1"/>
+          <w:sz w:val="20"/>
+          <w:lang w:val="es-ES"/>
+        </w:rPr>
+        <w:t>…</w:t>
+      </w:r>
+      <w:r>
+        <w:rPr>
+          <w:rFonts w:ascii="Courier" w:hAnsi="Courier"/>
+          <w:b/>
+          <w:color w:val="000000" w:themeColor="text1"/>
+          <w:sz w:val="20"/>
+          <w:lang w:val="es-ES"/>
         </w:rPr>
         <w:t>’</w:t>
       </w:r>
       <w:r>
         <w:rPr>
           <w:color w:val="000000" w:themeColor="text1"/>
-        </w:rPr>
-        <w:t xml:space="preserve"> button </w:t>
-      </w:r>
-      <w:r>
-        <w:rPr>
-          <w:color w:val="000000" w:themeColor="text1"/>
-        </w:rPr>
-        <w:t xml:space="preserve">associated with the </w:t>
-      </w:r>
-      <w:r>
-        <w:rPr>
-          <w:rFonts w:ascii="Courier" w:hAnsi="Courier"/>
-          <w:b/>
-          <w:color w:val="000000" w:themeColor="text1"/>
-          <w:sz w:val="20"/>
-        </w:rPr>
-        <w:t>‘Manifest file’</w:t>
-      </w:r>
-      <w:r>
-        <w:rPr>
-          <w:color w:val="000000" w:themeColor="text1"/>
-        </w:rPr>
-        <w:t xml:space="preserve"> text box </w:t>
-      </w:r>
-      <w:r>
-        <w:rPr>
-          <w:color w:val="000000" w:themeColor="text1"/>
-        </w:rPr>
-        <w:t xml:space="preserve">to select the destination of the manifest file. </w:t>
+          <w:lang w:val="es-ES"/>
+        </w:rPr>
+        <w:t xml:space="preserve">asociado con el archivo de manifiesto para escoger la ubicación del archivo de manifiesto que se creará. </w:t>
       </w:r>
     </w:p>
     <w:p>
@@ -1853,11 +3099,13 @@
         <w:ind w:left="360"/>
         <w:rPr>
           <w:color w:val="000000" w:themeColor="text1"/>
+          <w:lang w:val="es-ES"/>
         </w:rPr>
       </w:pPr>
       <w:r>
         <w:rPr>
           <w:noProof/>
+          <w:lang w:val="es-ES"/>
         </w:rPr>
         <mc:AlternateContent>
           <mc:Choice Requires="wps">
@@ -1924,7 +3172,7 @@
               </wp:anchor>
             </w:drawing>
           </mc:Choice>
-          <mc:Fallback xmlns:mv="urn:schemas-microsoft-com:mac:vml" xmlns:mo="http://schemas.microsoft.com/office/mac/office/2008/main">
+          <mc:Fallback xmlns:mo="http://schemas.microsoft.com/office/mac/office/2008/main" xmlns:mv="urn:schemas-microsoft-com:mac:vml">
             <w:pict>
               <v:shapetype w14:anchorId="28008982" id="_x0000_t23" coordsize="21600,21600" o:spt="23" adj="5400" path="m0,10800qy10800,,21600,10800,10800,21600,,10800xm@0,10800qy10800@2@1,10800,10800@0@0,10800xe">
                 <v:formulas>
@@ -1950,6 +3198,7 @@
       <w:r>
         <w:rPr>
           <w:noProof/>
+          <w:lang w:val="es-ES"/>
         </w:rPr>
         <mc:AlternateContent>
           <mc:Choice Requires="wps">
@@ -2016,7 +3265,7 @@
               </wp:anchor>
             </w:drawing>
           </mc:Choice>
-          <mc:Fallback xmlns:mv="urn:schemas-microsoft-com:mac:vml" xmlns:mo="http://schemas.microsoft.com/office/mac/office/2008/main">
+          <mc:Fallback xmlns:mo="http://schemas.microsoft.com/office/mac/office/2008/main" xmlns:mv="urn:schemas-microsoft-com:mac:vml">
             <w:pict>
               <v:shape w14:anchorId="48F1DE5A" id="Donut 16" o:spid="_x0000_s1026" type="#_x0000_t23" style="position:absolute;margin-left:61.85pt;margin-top:89.6pt;width:129pt;height:29pt;z-index:251667456;visibility:visible;mso-wrap-style:square;mso-width-percent:0;mso-height-percent:0;mso-wrap-distance-left:9pt;mso-wrap-distance-top:0;mso-wrap-distance-right:9pt;mso-wrap-distance-bottom:0;mso-position-horizontal:absolute;mso-position-horizontal-relative:text;mso-position-vertical:absolute;mso-position-vertical-relative:text;mso-width-percent:0;mso-height-percent:0;mso-width-relative:margin;mso-height-relative:margin;v-text-anchor:middle" o:gfxdata="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" adj="402" fillcolor="#4472c4 [3204]" strokecolor="#1f3763 [1604]" strokeweight="1pt">
                 <v:stroke joinstyle="miter"/>
@@ -2028,6 +3277,7 @@
       <w:r>
         <w:rPr>
           <w:noProof/>
+          <w:lang w:val="es-ES"/>
         </w:rPr>
         <w:drawing>
           <wp:inline distT="0" distB="0" distL="0" distR="0" wp14:anchorId="0D2A0248" wp14:editId="1FA63815">
@@ -2088,113 +3338,192 @@
         </w:numPr>
         <w:rPr>
           <w:color w:val="000000" w:themeColor="text1"/>
-        </w:rPr>
-      </w:pPr>
-      <w:r>
-        <w:rPr>
-          <w:color w:val="000000" w:themeColor="text1"/>
-        </w:rPr>
-        <w:t>In</w:t>
-      </w:r>
-      <w:r>
-        <w:rPr>
-          <w:color w:val="000000" w:themeColor="text1"/>
-        </w:rPr>
-        <w:t xml:space="preserve"> the window that appears</w:t>
-      </w:r>
-      <w:r>
-        <w:rPr>
-          <w:color w:val="000000" w:themeColor="text1"/>
-        </w:rPr>
-        <w:t>,</w:t>
-      </w:r>
-      <w:r>
-        <w:rPr>
-          <w:color w:val="000000" w:themeColor="text1"/>
-        </w:rPr>
-        <w:t xml:space="preserve"> c</w:t>
-      </w:r>
-      <w:r>
-        <w:rPr>
-          <w:color w:val="000000" w:themeColor="text1"/>
-        </w:rPr>
-        <w:t xml:space="preserve">lick the </w:t>
-      </w:r>
-      <w:proofErr w:type="spellStart"/>
-      <w:r>
-        <w:rPr>
-          <w:rFonts w:ascii="Courier" w:hAnsi="Courier"/>
-          <w:b/>
-          <w:color w:val="000000" w:themeColor="text1"/>
-          <w:sz w:val="20"/>
+          <w:lang w:val="es-ES"/>
+        </w:rPr>
+      </w:pPr>
+      <w:r>
+        <w:rPr>
+          <w:color w:val="000000" w:themeColor="text1"/>
+          <w:lang w:val="es-ES"/>
+        </w:rPr>
+        <w:t>En la ventana que aparece, has clic en la carpeta</w:t>
+      </w:r>
+      <w:r>
+        <w:rPr>
+          <w:rFonts w:ascii="Courier" w:hAnsi="Courier"/>
+          <w:b/>
+          <w:color w:val="000000" w:themeColor="text1"/>
+          <w:sz w:val="20"/>
+          <w:lang w:val="es-ES"/>
+        </w:rPr>
+        <w:t xml:space="preserve"> </w:t>
+      </w:r>
+      <w:proofErr w:type="spellStart"/>
+      <w:proofErr w:type="gramStart"/>
+      <w:r>
+        <w:rPr>
+          <w:rFonts w:ascii="Courier" w:hAnsi="Courier"/>
+          <w:b/>
+          <w:color w:val="000000" w:themeColor="text1"/>
+          <w:sz w:val="20"/>
+          <w:lang w:val="es-ES"/>
         </w:rPr>
         <w:t>MyProject</w:t>
       </w:r>
       <w:proofErr w:type="spellEnd"/>
       <w:r>
         <w:rPr>
-          <w:color w:val="000000" w:themeColor="text1"/>
-        </w:rPr>
-        <w:t xml:space="preserve"> folder (or whatever your project is named), and then in the </w:t>
-      </w:r>
-      <w:r>
-        <w:rPr>
-          <w:color w:val="000000" w:themeColor="text1"/>
-        </w:rPr>
-        <w:t xml:space="preserve">text </w:t>
-      </w:r>
-      <w:r>
-        <w:rPr>
-          <w:color w:val="000000" w:themeColor="text1"/>
-        </w:rPr>
-        <w:t xml:space="preserve">box type in the name </w:t>
-      </w:r>
-      <w:r>
-        <w:rPr>
-          <w:rFonts w:ascii="Courier" w:hAnsi="Courier"/>
-          <w:b/>
-          <w:color w:val="000000" w:themeColor="text1"/>
-          <w:sz w:val="20"/>
-        </w:rPr>
-        <w:t>“manifest”</w:t>
-      </w:r>
-      <w:r>
-        <w:rPr>
-          <w:color w:val="000000" w:themeColor="text1"/>
-        </w:rPr>
-        <w:t xml:space="preserve"> and click </w:t>
-      </w:r>
-      <w:r>
-        <w:rPr>
-          <w:color w:val="000000" w:themeColor="text1"/>
-        </w:rPr>
-        <w:t xml:space="preserve">“OK” </w:t>
-      </w:r>
-      <w:r>
-        <w:rPr>
-          <w:color w:val="000000" w:themeColor="text1"/>
-        </w:rPr>
-        <w:t>to finish.</w:t>
-      </w:r>
-      <w:r>
-        <w:rPr>
-          <w:color w:val="000000" w:themeColor="text1"/>
+          <w:rFonts w:ascii="Courier" w:hAnsi="Courier"/>
+          <w:bCs/>
+          <w:color w:val="000000" w:themeColor="text1"/>
+          <w:sz w:val="20"/>
+          <w:lang w:val="es-ES"/>
+        </w:rPr>
+        <w:t xml:space="preserve">, </w:t>
+      </w:r>
+      <w:r>
+        <w:rPr>
+          <w:color w:val="000000" w:themeColor="text1"/>
+          <w:lang w:val="es-ES"/>
+        </w:rPr>
+        <w:t xml:space="preserve"> o</w:t>
+      </w:r>
+      <w:proofErr w:type="gramEnd"/>
+      <w:r>
+        <w:rPr>
+          <w:color w:val="000000" w:themeColor="text1"/>
+          <w:lang w:val="es-ES"/>
+        </w:rPr>
+        <w:t xml:space="preserve"> cualquiera que sea el nombre de tu Proyecto, y luego escribe como nombre de archivo </w:t>
+      </w:r>
+      <w:r>
+        <w:rPr>
+          <w:rFonts w:ascii="Courier" w:hAnsi="Courier"/>
+          <w:b/>
+          <w:color w:val="000000" w:themeColor="text1"/>
+          <w:sz w:val="20"/>
+          <w:lang w:val="es-ES"/>
+        </w:rPr>
+        <w:t>“</w:t>
+      </w:r>
+      <w:proofErr w:type="spellStart"/>
+      <w:r>
+        <w:rPr>
+          <w:rFonts w:ascii="Courier" w:hAnsi="Courier"/>
+          <w:b/>
+          <w:color w:val="000000" w:themeColor="text1"/>
+          <w:sz w:val="20"/>
+          <w:lang w:val="es-ES"/>
+        </w:rPr>
+        <w:t>manifest</w:t>
+      </w:r>
+      <w:proofErr w:type="spellEnd"/>
+      <w:r>
+        <w:rPr>
+          <w:rFonts w:ascii="Courier" w:hAnsi="Courier"/>
+          <w:b/>
+          <w:color w:val="000000" w:themeColor="text1"/>
+          <w:sz w:val="20"/>
+          <w:lang w:val="es-ES"/>
+        </w:rPr>
+        <w:t>”</w:t>
+      </w:r>
+      <w:r>
+        <w:rPr>
+          <w:color w:val="000000" w:themeColor="text1"/>
+          <w:lang w:val="es-ES"/>
+        </w:rPr>
+        <w:t>.</w:t>
+      </w:r>
+      <w:r>
+        <w:rPr>
+          <w:color w:val="000000" w:themeColor="text1"/>
+          <w:lang w:val="es-ES"/>
         </w:rPr>
         <w:t xml:space="preserve"> </w:t>
       </w:r>
-      <w:r>
-        <w:rPr>
-          <w:color w:val="000000" w:themeColor="text1"/>
-        </w:rPr>
-        <w:t>The Manifest file path should now appear as something like /</w:t>
-      </w:r>
-      <w:proofErr w:type="spellStart"/>
-      <w:r>
-        <w:rPr>
-          <w:rFonts w:ascii="Courier" w:hAnsi="Courier"/>
-          <w:b/>
-          <w:color w:val="000000" w:themeColor="text1"/>
-          <w:sz w:val="20"/>
+      <w:proofErr w:type="gramStart"/>
+      <w:r>
+        <w:rPr>
+          <w:color w:val="000000" w:themeColor="text1"/>
+          <w:lang w:val="es-ES"/>
+        </w:rPr>
+        <w:t xml:space="preserve">Presiona </w:t>
+      </w:r>
+      <w:r>
+        <w:rPr>
+          <w:color w:val="000000" w:themeColor="text1"/>
+          <w:lang w:val="es-ES"/>
+        </w:rPr>
+        <w:t xml:space="preserve"> </w:t>
+      </w:r>
+      <w:r>
+        <w:rPr>
+          <w:color w:val="000000" w:themeColor="text1"/>
+          <w:lang w:val="es-ES"/>
+        </w:rPr>
+        <w:t>“</w:t>
+      </w:r>
+      <w:proofErr w:type="gramEnd"/>
+      <w:r>
+        <w:rPr>
+          <w:color w:val="000000" w:themeColor="text1"/>
+          <w:lang w:val="es-ES"/>
+        </w:rPr>
+        <w:t xml:space="preserve">OK” </w:t>
+      </w:r>
+      <w:r>
+        <w:rPr>
+          <w:color w:val="000000" w:themeColor="text1"/>
+          <w:lang w:val="es-ES"/>
+        </w:rPr>
+        <w:t>para finalizar</w:t>
+      </w:r>
+      <w:r>
+        <w:rPr>
+          <w:color w:val="000000" w:themeColor="text1"/>
+          <w:lang w:val="es-ES"/>
+        </w:rPr>
+        <w:t>.</w:t>
+      </w:r>
+      <w:r>
+        <w:rPr>
+          <w:color w:val="000000" w:themeColor="text1"/>
+          <w:lang w:val="es-ES"/>
+        </w:rPr>
+        <w:t xml:space="preserve"> El archivo de manifiesto debería aparecer ahora </w:t>
+      </w:r>
+      <w:proofErr w:type="gramStart"/>
+      <w:r>
+        <w:rPr>
+          <w:color w:val="000000" w:themeColor="text1"/>
+          <w:lang w:val="es-ES"/>
+        </w:rPr>
+        <w:t xml:space="preserve">como </w:t>
+      </w:r>
+      <w:r>
+        <w:rPr>
+          <w:color w:val="000000" w:themeColor="text1"/>
+          <w:lang w:val="es-ES"/>
+        </w:rPr>
+        <w:t xml:space="preserve"> </w:t>
+      </w:r>
+      <w:r>
+        <w:rPr>
+          <w:color w:val="000000" w:themeColor="text1"/>
+          <w:lang w:val="es-ES"/>
+        </w:rPr>
+        <w:t>/</w:t>
+      </w:r>
+      <w:proofErr w:type="spellStart"/>
+      <w:proofErr w:type="gramEnd"/>
+      <w:r>
+        <w:rPr>
+          <w:rFonts w:ascii="Courier" w:hAnsi="Courier"/>
+          <w:b/>
+          <w:color w:val="000000" w:themeColor="text1"/>
+          <w:sz w:val="20"/>
+          <w:lang w:val="es-ES"/>
         </w:rPr>
         <w:t>MyProject</w:t>
       </w:r>
@@ -2205,36 +3534,47 @@
           <w:b/>
           <w:color w:val="000000" w:themeColor="text1"/>
           <w:sz w:val="20"/>
-        </w:rPr>
-        <w:t>/manifest</w:t>
-      </w:r>
-      <w:r>
-        <w:rPr>
-          <w:color w:val="000000" w:themeColor="text1"/>
+          <w:lang w:val="es-ES"/>
+        </w:rPr>
+        <w:t>/</w:t>
+      </w:r>
+      <w:proofErr w:type="spellStart"/>
+      <w:r>
+        <w:rPr>
+          <w:rFonts w:ascii="Courier" w:hAnsi="Courier"/>
+          <w:b/>
+          <w:color w:val="000000" w:themeColor="text1"/>
+          <w:sz w:val="20"/>
+          <w:lang w:val="es-ES"/>
+        </w:rPr>
+        <w:t>manifest</w:t>
+      </w:r>
+      <w:proofErr w:type="spellEnd"/>
+      <w:r>
+        <w:rPr>
+          <w:color w:val="000000" w:themeColor="text1"/>
+          <w:lang w:val="es-ES"/>
         </w:rPr>
         <w:t>.</w:t>
       </w:r>
       <w:r>
         <w:rPr>
           <w:color w:val="000000" w:themeColor="text1"/>
+          <w:lang w:val="es-ES"/>
         </w:rPr>
         <w:t xml:space="preserve"> </w:t>
       </w:r>
       <w:r>
         <w:rPr>
           <w:color w:val="000000" w:themeColor="text1"/>
-        </w:rPr>
-        <w:t>Click</w:t>
-      </w:r>
-      <w:r>
-        <w:rPr>
-          <w:color w:val="000000" w:themeColor="text1"/>
-        </w:rPr>
-        <w:t xml:space="preserve"> the</w:t>
-      </w:r>
-      <w:r>
-        <w:rPr>
-          <w:color w:val="000000" w:themeColor="text1"/>
+          <w:lang w:val="es-ES"/>
+        </w:rPr>
+        <w:t>Has clic en el botón de</w:t>
+      </w:r>
+      <w:r>
+        <w:rPr>
+          <w:color w:val="000000" w:themeColor="text1"/>
+          <w:lang w:val="es-ES"/>
         </w:rPr>
         <w:t xml:space="preserve"> </w:t>
       </w:r>
@@ -2244,15 +3584,28 @@
           <w:b/>
           <w:color w:val="000000" w:themeColor="text1"/>
           <w:sz w:val="20"/>
-        </w:rPr>
-        <w:t>'F</w:t>
-      </w:r>
-      <w:r>
-        <w:rPr>
-          <w:rFonts w:ascii="Courier" w:hAnsi="Courier"/>
-          <w:b/>
-          <w:color w:val="000000" w:themeColor="text1"/>
-          <w:sz w:val="20"/>
+          <w:lang w:val="es-ES"/>
+        </w:rPr>
+        <w:t>'</w:t>
+      </w:r>
+      <w:proofErr w:type="spellStart"/>
+      <w:r>
+        <w:rPr>
+          <w:rFonts w:ascii="Courier" w:hAnsi="Courier"/>
+          <w:b/>
+          <w:color w:val="000000" w:themeColor="text1"/>
+          <w:sz w:val="20"/>
+          <w:lang w:val="es-ES"/>
+        </w:rPr>
+        <w:t>F</w:t>
+      </w:r>
+      <w:r>
+        <w:rPr>
+          <w:rFonts w:ascii="Courier" w:hAnsi="Courier"/>
+          <w:b/>
+          <w:color w:val="000000" w:themeColor="text1"/>
+          <w:sz w:val="20"/>
+          <w:lang w:val="es-ES"/>
         </w:rPr>
         <w:t>inis</w:t>
       </w:r>
@@ -2262,24 +3615,41 @@
           <w:b/>
           <w:color w:val="000000" w:themeColor="text1"/>
           <w:sz w:val="20"/>
-        </w:rPr>
-        <w:t>h'</w:t>
-      </w:r>
-      <w:r>
-        <w:rPr>
-          <w:color w:val="000000" w:themeColor="text1"/>
-        </w:rPr>
-        <w:t xml:space="preserve"> button.</w:t>
+          <w:lang w:val="es-ES"/>
+        </w:rPr>
+        <w:t>h</w:t>
+      </w:r>
+      <w:proofErr w:type="spellEnd"/>
+      <w:r>
+        <w:rPr>
+          <w:rFonts w:ascii="Courier" w:hAnsi="Courier"/>
+          <w:b/>
+          <w:color w:val="000000" w:themeColor="text1"/>
+          <w:sz w:val="20"/>
+          <w:lang w:val="es-ES"/>
+        </w:rPr>
+        <w:t>'</w:t>
+      </w:r>
+      <w:r>
+        <w:rPr>
+          <w:color w:val="000000" w:themeColor="text1"/>
+          <w:lang w:val="es-ES"/>
+        </w:rPr>
+        <w:t xml:space="preserve">. </w:t>
       </w:r>
     </w:p>
     <w:p>
       <w:pPr>
         <w:pStyle w:val="Text"/>
         <w:ind w:left="360"/>
+        <w:rPr>
+          <w:lang w:val="es-ES"/>
+        </w:rPr>
       </w:pPr>
       <w:r>
         <w:rPr>
           <w:noProof/>
+          <w:lang w:val="es-ES"/>
         </w:rPr>
         <w:lastRenderedPageBreak/>
         <w:drawing>
@@ -2339,131 +3709,130 @@
           <w:ilvl w:val="0"/>
           <w:numId w:val="2"/>
         </w:numPr>
-      </w:pPr>
-      <w:r>
-        <w:t>Now you should see the manifest file show up in the Eclipse sidebar.</w:t>
-      </w:r>
-      <w:r>
+        <w:rPr>
+          <w:lang w:val="es-ES"/>
+        </w:rPr>
+      </w:pPr>
+      <w:r>
+        <w:rPr>
+          <w:lang w:val="es-ES"/>
+        </w:rPr>
+        <w:t xml:space="preserve">Ahora, deberás ver que el archivo de manifiesto aparece en la barra lateral de Eclipse. Ábrelo con doble clic, porque deberás editarlo. Añade lo siguiente: </w:t>
+      </w:r>
+      <w:r>
+        <w:rPr>
+          <w:rFonts w:ascii="Courier" w:hAnsi="Courier"/>
+          <w:b/>
+          <w:sz w:val="20"/>
+          <w:lang w:val="es-ES"/>
+        </w:rPr>
+        <w:t>"</w:t>
+      </w:r>
+      <w:proofErr w:type="spellStart"/>
+      <w:r>
+        <w:rPr>
+          <w:rFonts w:ascii="Courier" w:hAnsi="Courier"/>
+          <w:b/>
+          <w:sz w:val="20"/>
+          <w:lang w:val="es-ES"/>
+        </w:rPr>
+        <w:t>Class-Path</w:t>
+      </w:r>
+      <w:proofErr w:type="spellEnd"/>
+      <w:r>
+        <w:rPr>
+          <w:rFonts w:ascii="Courier" w:hAnsi="Courier"/>
+          <w:b/>
+          <w:sz w:val="20"/>
+          <w:lang w:val="es-ES"/>
+        </w:rPr>
+        <w:t xml:space="preserve">: </w:t>
+      </w:r>
+      <w:proofErr w:type="gramStart"/>
+      <w:r>
+        <w:rPr>
+          <w:rFonts w:ascii="Courier" w:hAnsi="Courier"/>
+          <w:b/>
+          <w:sz w:val="20"/>
+          <w:lang w:val="es-ES"/>
+        </w:rPr>
+        <w:t>"</w:t>
+      </w:r>
+      <w:r>
+        <w:rPr>
+          <w:rFonts w:ascii="Courier" w:hAnsi="Courier"/>
+          <w:b/>
+          <w:sz w:val="20"/>
+          <w:lang w:val="es-ES"/>
+        </w:rPr>
+        <w:t xml:space="preserve">, </w:t>
+      </w:r>
+      <w:r>
+        <w:rPr>
+          <w:lang w:val="es-ES"/>
+        </w:rPr>
         <w:t xml:space="preserve"> </w:t>
       </w:r>
       <w:r>
-        <w:t>Double-click it to open it.</w:t>
-      </w:r>
-      <w:r>
-        <w:t xml:space="preserve"> </w:t>
-      </w:r>
-      <w:r>
-        <w:t xml:space="preserve">You need to edit the manifest file to </w:t>
-      </w:r>
-      <w:r>
-        <w:t>add</w:t>
-      </w:r>
-      <w:r>
-        <w:t xml:space="preserve"> the line </w:t>
-      </w:r>
-      <w:r>
-        <w:rPr>
-          <w:rFonts w:ascii="Courier" w:hAnsi="Courier"/>
-          <w:b/>
-          <w:sz w:val="20"/>
-        </w:rPr>
-        <w:t>"</w:t>
-      </w:r>
-      <w:r>
-        <w:rPr>
-          <w:rFonts w:ascii="Courier" w:hAnsi="Courier"/>
-          <w:b/>
-          <w:sz w:val="20"/>
-        </w:rPr>
-        <w:t xml:space="preserve">Class-Path: </w:t>
-      </w:r>
-      <w:r>
-        <w:rPr>
-          <w:rFonts w:ascii="Courier" w:hAnsi="Courier"/>
-          <w:b/>
-          <w:sz w:val="20"/>
-        </w:rPr>
-        <w:t>"</w:t>
-      </w:r>
-      <w:r>
-        <w:t xml:space="preserve"> followed by the names of all the JAR files that this program uses, separated by spaces. </w:t>
-      </w:r>
-      <w:r>
-        <w:t xml:space="preserve">In this case, that would include </w:t>
-      </w:r>
-      <w:r>
-        <w:rPr>
-          <w:rFonts w:ascii="Courier New" w:hAnsi="Courier New" w:cs="Courier New"/>
-          <w:b/>
-          <w:sz w:val="20"/>
-        </w:rPr>
-        <w:t>spl</w:t>
-      </w:r>
-      <w:r>
-        <w:rPr>
-          <w:rFonts w:ascii="Courier New" w:hAnsi="Courier New" w:cs="Courier New"/>
-          <w:b/>
-          <w:sz w:val="20"/>
-        </w:rPr>
-        <w:t>.jar</w:t>
-      </w:r>
-      <w:r>
-        <w:t>, since that contains the ACM libraries</w:t>
-      </w:r>
-      <w:r>
-        <w:t xml:space="preserve">, </w:t>
-      </w:r>
-      <w:r>
-        <w:rPr>
-          <w:i/>
-        </w:rPr>
-        <w:t>as well as the JAR file you just exported</w:t>
-      </w:r>
-      <w:r>
-        <w:t xml:space="preserve"> (in this case called </w:t>
-      </w:r>
-      <w:r>
-        <w:rPr>
-          <w:rFonts w:ascii="Courier New" w:hAnsi="Courier New" w:cs="Courier New"/>
-          <w:b/>
-          <w:sz w:val="20"/>
-        </w:rPr>
-        <w:t>MyJar</w:t>
-      </w:r>
-      <w:r>
-        <w:rPr>
-          <w:rFonts w:ascii="Courier New" w:hAnsi="Courier New" w:cs="Courier New"/>
-          <w:b/>
-          <w:sz w:val="20"/>
-        </w:rPr>
-        <w:t>.jar</w:t>
-      </w:r>
-      <w:r>
-        <w:t>)</w:t>
-      </w:r>
-      <w:r>
-        <w:t>.</w:t>
-      </w:r>
-      <w:r>
-        <w:t xml:space="preserve"> </w:t>
-      </w:r>
-      <w:r>
-        <w:t>When you’re done the manifest file will look something like this:</w:t>
+        <w:rPr>
+          <w:lang w:val="es-ES"/>
+        </w:rPr>
+        <w:t>seguido</w:t>
+      </w:r>
+      <w:proofErr w:type="gramEnd"/>
+      <w:r>
+        <w:rPr>
+          <w:lang w:val="es-ES"/>
+        </w:rPr>
+        <w:t xml:space="preserve"> de los nombres de todos los </w:t>
+      </w:r>
+      <w:proofErr w:type="spellStart"/>
+      <w:r>
+        <w:rPr>
+          <w:lang w:val="es-ES"/>
+        </w:rPr>
+        <w:t>JAR’s</w:t>
+      </w:r>
+      <w:proofErr w:type="spellEnd"/>
+      <w:r>
+        <w:rPr>
+          <w:lang w:val="es-ES"/>
+        </w:rPr>
+        <w:t xml:space="preserve"> utilizados por el programa, separados por espacios. E</w:t>
+      </w:r>
+      <w:r>
+        <w:rPr>
+          <w:lang w:val="es-ES"/>
+        </w:rPr>
+        <w:t xml:space="preserve">n </w:t>
+      </w:r>
+      <w:r>
+        <w:rPr>
+          <w:lang w:val="es-ES"/>
+        </w:rPr>
+        <w:t xml:space="preserve">este caso, se incluye tanto spl.jar (librerías ACM), como el archive JAR recién creado (MyJar.jar). Al terminar, el archivo de manifiesto deberá ser parecido al siguiente ejemplo. </w:t>
       </w:r>
     </w:p>
     <w:p>
       <w:pPr>
         <w:pStyle w:val="Separator"/>
+        <w:rPr>
+          <w:lang w:val="es-ES"/>
+        </w:rPr>
       </w:pPr>
     </w:p>
     <w:p>
       <w:pPr>
         <w:pStyle w:val="Separator"/>
         <w:ind w:left="360"/>
+        <w:rPr>
+          <w:lang w:val="es-ES"/>
+        </w:rPr>
       </w:pPr>
       <w:r>
         <w:rPr>
           <w:noProof/>
+          <w:lang w:val="es-ES"/>
         </w:rPr>
         <w:drawing>
           <wp:inline distT="0" distB="0" distL="0" distR="0" wp14:anchorId="082B7007" wp14:editId="3080B2A9">
@@ -2523,38 +3892,24 @@
     <w:p>
       <w:pPr>
         <w:pStyle w:val="Text"/>
+        <w:rPr>
+          <w:lang w:val="es-ES"/>
+        </w:rPr>
       </w:pPr>
     </w:p>
     <w:p>
       <w:pPr>
         <w:pStyle w:val="Text"/>
         <w:ind w:left="360"/>
-      </w:pPr>
-      <w:r>
-        <w:t>Make sure to save the updated manifest file.</w:t>
-      </w:r>
-      <w:r>
-        <w:t xml:space="preserve"> </w:t>
-      </w:r>
-      <w:r>
-        <w:t xml:space="preserve">Now that we have this manifest file, repeat the entire above process of exporting a JAR file (i.e., click on your project name, pick </w:t>
-      </w:r>
-      <w:r>
-        <w:rPr>
-          <w:rFonts w:ascii="Courier New" w:hAnsi="Courier New" w:cs="Courier New"/>
-          <w:b/>
-          <w:sz w:val="20"/>
-        </w:rPr>
-        <w:t>Export...</w:t>
-      </w:r>
-      <w:r>
-        <w:t xml:space="preserve"> from the file menu, select the JAR file option for exporting, etc.).</w:t>
-      </w:r>
-      <w:r>
-        <w:t xml:space="preserve"> </w:t>
-      </w:r>
-      <w:r>
-        <w:t>However, this time you will do something different when you get to the last window, as explained in the next step.</w:t>
+        <w:rPr>
+          <w:lang w:val="es-ES"/>
+        </w:rPr>
+      </w:pPr>
+      <w:r>
+        <w:rPr>
+          <w:lang w:val="es-ES"/>
+        </w:rPr>
+        <w:t xml:space="preserve">Asegúrate de que se guarde el archivo de manifiesto actualizado. Teniéndolo, repite el proceso entero para exportar un archivo JAR, que fue descrito anteriormente. En la última pantalla, haremos un paso un poco distinto que será explicado a continuación. </w:t>
       </w:r>
     </w:p>
     <w:p>
@@ -2562,6 +3917,7 @@
         <w:pStyle w:val="Text"/>
         <w:rPr>
           <w:color w:val="000000" w:themeColor="text1"/>
+          <w:lang w:val="es-ES"/>
         </w:rPr>
       </w:pPr>
     </w:p>
@@ -2574,123 +3930,237 @@
         </w:numPr>
         <w:rPr>
           <w:color w:val="000000" w:themeColor="text1"/>
-        </w:rPr>
-      </w:pPr>
-      <w:r>
-        <w:rPr>
-          <w:color w:val="000000" w:themeColor="text1"/>
+          <w:lang w:val="es-ES"/>
+        </w:rPr>
+      </w:pPr>
+      <w:r>
+        <w:rPr>
+          <w:color w:val="000000" w:themeColor="text1"/>
+          <w:lang w:val="es-ES"/>
+        </w:rPr>
+        <w:t>Al llegar a la última pantalla, no debes generar un nuevo manifiesto o especificar la clase principal (</w:t>
+      </w:r>
+      <w:proofErr w:type="spellStart"/>
+      <w:r>
+        <w:rPr>
+          <w:color w:val="000000" w:themeColor="text1"/>
+          <w:lang w:val="es-ES"/>
+        </w:rPr>
+        <w:t>main</w:t>
+      </w:r>
+      <w:proofErr w:type="spellEnd"/>
+      <w:r>
+        <w:rPr>
+          <w:color w:val="000000" w:themeColor="text1"/>
+          <w:lang w:val="es-ES"/>
+        </w:rPr>
+        <w:t xml:space="preserve">). Solamente debes seleccionar el botón de </w:t>
+      </w:r>
+      <w:r>
+        <w:rPr>
+          <w:rFonts w:ascii="Courier" w:hAnsi="Courier"/>
+          <w:b/>
+          <w:color w:val="000000" w:themeColor="text1"/>
+          <w:sz w:val="20"/>
+          <w:lang w:val="es-ES"/>
+        </w:rPr>
+        <w:t xml:space="preserve">“Use </w:t>
+      </w:r>
+      <w:proofErr w:type="spellStart"/>
+      <w:r>
+        <w:rPr>
+          <w:rFonts w:ascii="Courier" w:hAnsi="Courier"/>
+          <w:b/>
+          <w:color w:val="000000" w:themeColor="text1"/>
+          <w:sz w:val="20"/>
+          <w:lang w:val="es-ES"/>
+        </w:rPr>
+        <w:t>existing</w:t>
+      </w:r>
+      <w:proofErr w:type="spellEnd"/>
+      <w:r>
+        <w:rPr>
+          <w:rFonts w:ascii="Courier" w:hAnsi="Courier"/>
+          <w:b/>
+          <w:color w:val="000000" w:themeColor="text1"/>
+          <w:sz w:val="20"/>
+          <w:lang w:val="es-ES"/>
+        </w:rPr>
+        <w:t xml:space="preserve"> </w:t>
+      </w:r>
+      <w:proofErr w:type="spellStart"/>
+      <w:r>
+        <w:rPr>
+          <w:rFonts w:ascii="Courier" w:hAnsi="Courier"/>
+          <w:b/>
+          <w:color w:val="000000" w:themeColor="text1"/>
+          <w:sz w:val="20"/>
+          <w:lang w:val="es-ES"/>
         </w:rPr>
         <w:lastRenderedPageBreak/>
-        <w:t>When you get to the last screen, you do not need to generate a manifest file or specify the Main class.</w:t>
-      </w:r>
-      <w:r>
-        <w:rPr>
-          <w:color w:val="000000" w:themeColor="text1"/>
+        <w:t>manifest</w:t>
+      </w:r>
+      <w:proofErr w:type="spellEnd"/>
+      <w:r>
+        <w:rPr>
+          <w:rFonts w:ascii="Courier" w:hAnsi="Courier"/>
+          <w:b/>
+          <w:color w:val="000000" w:themeColor="text1"/>
+          <w:sz w:val="20"/>
+          <w:lang w:val="es-ES"/>
         </w:rPr>
         <w:t xml:space="preserve"> </w:t>
       </w:r>
-      <w:r>
-        <w:rPr>
-          <w:color w:val="000000" w:themeColor="text1"/>
-        </w:rPr>
-        <w:t xml:space="preserve">Instead, just make sure to click the radio button for </w:t>
-      </w:r>
-      <w:r>
-        <w:rPr>
-          <w:rFonts w:ascii="Courier" w:hAnsi="Courier"/>
-          <w:b/>
-          <w:color w:val="000000" w:themeColor="text1"/>
-          <w:sz w:val="20"/>
-        </w:rPr>
-        <w:t>“Use existing manifest from workspace”.</w:t>
-      </w:r>
-      <w:r>
-        <w:rPr>
-          <w:rFonts w:ascii="Courier" w:hAnsi="Courier"/>
-          <w:b/>
-          <w:color w:val="000000" w:themeColor="text1"/>
-          <w:sz w:val="20"/>
+      <w:proofErr w:type="spellStart"/>
+      <w:r>
+        <w:rPr>
+          <w:rFonts w:ascii="Courier" w:hAnsi="Courier"/>
+          <w:b/>
+          <w:color w:val="000000" w:themeColor="text1"/>
+          <w:sz w:val="20"/>
+          <w:lang w:val="es-ES"/>
+        </w:rPr>
+        <w:t>from</w:t>
+      </w:r>
+      <w:proofErr w:type="spellEnd"/>
+      <w:r>
+        <w:rPr>
+          <w:rFonts w:ascii="Courier" w:hAnsi="Courier"/>
+          <w:b/>
+          <w:color w:val="000000" w:themeColor="text1"/>
+          <w:sz w:val="20"/>
+          <w:lang w:val="es-ES"/>
         </w:rPr>
         <w:t xml:space="preserve"> </w:t>
       </w:r>
-      <w:r>
-        <w:rPr>
-          <w:color w:val="000000" w:themeColor="text1"/>
-        </w:rPr>
-        <w:t>Now, hit</w:t>
-      </w:r>
-      <w:r>
-        <w:rPr>
-          <w:color w:val="000000" w:themeColor="text1"/>
-        </w:rPr>
-        <w:t xml:space="preserve"> the</w:t>
-      </w:r>
-      <w:r>
-        <w:rPr>
-          <w:color w:val="000000" w:themeColor="text1"/>
+      <w:proofErr w:type="spellStart"/>
+      <w:r>
+        <w:rPr>
+          <w:rFonts w:ascii="Courier" w:hAnsi="Courier"/>
+          <w:b/>
+          <w:color w:val="000000" w:themeColor="text1"/>
+          <w:sz w:val="20"/>
+          <w:lang w:val="es-ES"/>
+        </w:rPr>
+        <w:t>workspace</w:t>
+      </w:r>
+      <w:proofErr w:type="spellEnd"/>
+      <w:r>
+        <w:rPr>
+          <w:rFonts w:ascii="Courier" w:hAnsi="Courier"/>
+          <w:b/>
+          <w:color w:val="000000" w:themeColor="text1"/>
+          <w:sz w:val="20"/>
+          <w:lang w:val="es-ES"/>
+        </w:rPr>
+        <w:t>”.</w:t>
+      </w:r>
+      <w:r>
+        <w:rPr>
+          <w:rFonts w:ascii="Courier" w:hAnsi="Courier"/>
+          <w:b/>
+          <w:color w:val="000000" w:themeColor="text1"/>
+          <w:sz w:val="20"/>
+          <w:lang w:val="es-ES"/>
         </w:rPr>
         <w:t xml:space="preserve"> </w:t>
       </w:r>
       <w:r>
         <w:rPr>
-          <w:rFonts w:ascii="Courier" w:hAnsi="Courier"/>
-          <w:b/>
-          <w:color w:val="000000" w:themeColor="text1"/>
-          <w:sz w:val="20"/>
-        </w:rPr>
-        <w:t>“Finish”</w:t>
-      </w:r>
-      <w:r>
-        <w:rPr>
-          <w:color w:val="000000" w:themeColor="text1"/>
-        </w:rPr>
-        <w:t xml:space="preserve"> button.</w:t>
-      </w:r>
-      <w:r>
-        <w:rPr>
-          <w:color w:val="000000" w:themeColor="text1"/>
+          <w:color w:val="000000" w:themeColor="text1"/>
+          <w:lang w:val="es-ES"/>
+        </w:rPr>
+        <w:t xml:space="preserve">Oprime el botón de </w:t>
+      </w:r>
+      <w:r>
+        <w:rPr>
+          <w:rFonts w:ascii="Courier" w:hAnsi="Courier"/>
+          <w:b/>
+          <w:color w:val="000000" w:themeColor="text1"/>
+          <w:sz w:val="20"/>
+          <w:lang w:val="es-ES"/>
+        </w:rPr>
+        <w:t>“</w:t>
+      </w:r>
+      <w:proofErr w:type="spellStart"/>
+      <w:r>
+        <w:rPr>
+          <w:rFonts w:ascii="Courier" w:hAnsi="Courier"/>
+          <w:b/>
+          <w:color w:val="000000" w:themeColor="text1"/>
+          <w:sz w:val="20"/>
+          <w:lang w:val="es-ES"/>
+        </w:rPr>
+        <w:t>Finish</w:t>
+      </w:r>
+      <w:proofErr w:type="spellEnd"/>
+      <w:r>
+        <w:rPr>
+          <w:rFonts w:ascii="Courier" w:hAnsi="Courier"/>
+          <w:b/>
+          <w:color w:val="000000" w:themeColor="text1"/>
+          <w:sz w:val="20"/>
+          <w:lang w:val="es-ES"/>
+        </w:rPr>
+        <w:t>”</w:t>
+      </w:r>
+      <w:r>
+        <w:rPr>
+          <w:color w:val="000000" w:themeColor="text1"/>
+          <w:lang w:val="es-ES"/>
+        </w:rPr>
+        <w:t>.</w:t>
+      </w:r>
+      <w:r>
+        <w:rPr>
+          <w:color w:val="000000" w:themeColor="text1"/>
+          <w:lang w:val="es-ES"/>
         </w:rPr>
         <w:t xml:space="preserve"> </w:t>
       </w:r>
       <w:r>
         <w:rPr>
           <w:color w:val="000000" w:themeColor="text1"/>
-        </w:rPr>
-        <w:t>Eclipse will use the manifest file we just created previously to make our</w:t>
-      </w:r>
-      <w:r>
-        <w:rPr>
-          <w:color w:val="000000" w:themeColor="text1"/>
-        </w:rPr>
-        <w:t xml:space="preserve"> JAR file.</w:t>
-      </w:r>
-      <w:r>
-        <w:rPr>
-          <w:color w:val="000000" w:themeColor="text1"/>
-        </w:rPr>
-        <w:t xml:space="preserve"> If it asks you to overwrite the </w:t>
-      </w:r>
-      <w:r>
-        <w:rPr>
-          <w:color w:val="000000" w:themeColor="text1"/>
-        </w:rPr>
-        <w:t>old JAR file,</w:t>
-      </w:r>
-      <w:r>
-        <w:rPr>
-          <w:color w:val="000000" w:themeColor="text1"/>
-        </w:rPr>
-        <w:t xml:space="preserve"> just say “Yes”.</w:t>
+          <w:lang w:val="es-ES"/>
+        </w:rPr>
+        <w:t xml:space="preserve">Eclipse </w:t>
+      </w:r>
+      <w:r>
+        <w:rPr>
+          <w:color w:val="000000" w:themeColor="text1"/>
+          <w:lang w:val="es-ES"/>
+        </w:rPr>
+        <w:t xml:space="preserve">usará el manifiesto para hacer nuestro propio JAR. Si te pide </w:t>
+      </w:r>
+      <w:proofErr w:type="spellStart"/>
+      <w:r>
+        <w:rPr>
+          <w:color w:val="000000" w:themeColor="text1"/>
+          <w:lang w:val="es-ES"/>
+        </w:rPr>
+        <w:t>sobreescribir</w:t>
+      </w:r>
+      <w:proofErr w:type="spellEnd"/>
+      <w:r>
+        <w:rPr>
+          <w:color w:val="000000" w:themeColor="text1"/>
+          <w:lang w:val="es-ES"/>
+        </w:rPr>
+        <w:t xml:space="preserve"> el viejo JAR, escoge sí. </w:t>
       </w:r>
     </w:p>
     <w:p>
       <w:pPr>
         <w:pStyle w:val="Text"/>
         <w:ind w:left="360"/>
+        <w:rPr>
+          <w:lang w:val="es-ES"/>
+        </w:rPr>
       </w:pPr>
       <w:r>
         <w:rPr>
           <w:noProof/>
+          <w:lang w:val="es-ES"/>
         </w:rPr>
         <mc:AlternateContent>
           <mc:Choice Requires="wps">
@@ -2757,7 +4227,7 @@
               </wp:anchor>
             </w:drawing>
           </mc:Choice>
-          <mc:Fallback xmlns:mv="urn:schemas-microsoft-com:mac:vml" xmlns:mo="http://schemas.microsoft.com/office/mac/office/2008/main">
+          <mc:Fallback xmlns:mo="http://schemas.microsoft.com/office/mac/office/2008/main" xmlns:mv="urn:schemas-microsoft-com:mac:vml">
             <w:pict>
               <v:shape w14:anchorId="51021512" id="Donut 19" o:spid="_x0000_s1026" type="#_x0000_t23" style="position:absolute;margin-left:37.05pt;margin-top:104.15pt;width:106pt;height:21pt;z-index:251671552;visibility:visible;mso-wrap-style:square;mso-width-percent:0;mso-height-percent:0;mso-wrap-distance-left:9pt;mso-wrap-distance-top:0;mso-wrap-distance-right:9pt;mso-wrap-distance-bottom:0;mso-position-horizontal:absolute;mso-position-horizontal-relative:text;mso-position-vertical:absolute;mso-position-vertical-relative:text;mso-width-percent:0;mso-height-percent:0;mso-width-relative:margin;mso-height-relative:margin;v-text-anchor:middle" o:gfxdata="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" adj="354" fillcolor="#4472c4 [3204]" strokecolor="#1f3763 [1604]" strokeweight="1pt">
                 <v:stroke joinstyle="miter"/>
@@ -2769,6 +4239,7 @@
       <w:r>
         <w:rPr>
           <w:noProof/>
+          <w:lang w:val="es-ES"/>
         </w:rPr>
         <w:drawing>
           <wp:inline distT="0" distB="0" distL="0" distR="0" wp14:anchorId="712CF13C" wp14:editId="71B8C109">
@@ -2823,11 +4294,17 @@
     <w:p>
       <w:pPr>
         <w:pStyle w:val="Separator"/>
+        <w:rPr>
+          <w:lang w:val="es-ES"/>
+        </w:rPr>
       </w:pPr>
     </w:p>
     <w:p>
       <w:pPr>
         <w:pStyle w:val="Text"/>
+        <w:rPr>
+          <w:lang w:val="es-ES"/>
+        </w:rPr>
       </w:pPr>
     </w:p>
     <w:p>
@@ -2837,264 +4314,212 @@
           <w:ilvl w:val="0"/>
           <w:numId w:val="2"/>
         </w:numPr>
-      </w:pPr>
-      <w:r>
-        <w:t xml:space="preserve">Now you have your JAR file </w:t>
-      </w:r>
-      <w:r>
-        <w:t xml:space="preserve">containing your </w:t>
-      </w:r>
-      <w:r>
-        <w:t>project</w:t>
-      </w:r>
-      <w:r>
-        <w:t xml:space="preserve"> code, but </w:t>
-      </w:r>
-      <w:r>
-        <w:t xml:space="preserve">unfortunately </w:t>
-      </w:r>
-      <w:r>
-        <w:t xml:space="preserve">you can’t simply send </w:t>
-      </w:r>
-      <w:r>
-        <w:t xml:space="preserve">it </w:t>
-      </w:r>
-      <w:r>
-        <w:t xml:space="preserve">to your </w:t>
-      </w:r>
-      <w:r>
-        <w:t>friends</w:t>
-      </w:r>
-      <w:r>
-        <w:t xml:space="preserve">. This </w:t>
-      </w:r>
-      <w:r>
-        <w:t>JAR</w:t>
-      </w:r>
-      <w:r>
-        <w:t xml:space="preserve"> doesn’t contain the code in the other JAR</w:t>
-      </w:r>
-      <w:r>
-        <w:t xml:space="preserve"> file</w:t>
-      </w:r>
-      <w:r>
-        <w:t xml:space="preserve">s it relies on </w:t>
-      </w:r>
-      <w:r>
-        <w:t>(</w:t>
-      </w:r>
-      <w:r>
-        <w:t xml:space="preserve">e.g. </w:t>
-      </w:r>
-      <w:r>
-        <w:rPr>
-          <w:rFonts w:ascii="Courier" w:hAnsi="Courier"/>
-          <w:b/>
-          <w:sz w:val="20"/>
-        </w:rPr>
-        <w:t>spl</w:t>
-      </w:r>
-      <w:r>
-        <w:rPr>
-          <w:rFonts w:ascii="Courier" w:hAnsi="Courier"/>
-          <w:b/>
-          <w:sz w:val="20"/>
-        </w:rPr>
-        <w:t>.jar</w:t>
-      </w:r>
-      <w:r>
-        <w:t xml:space="preserve">), nor does it contain any data files your program might use (text files with data, or even sounds or images). What you’ll want to do is </w:t>
-      </w:r>
-      <w:r>
-        <w:t>create a new folder</w:t>
-      </w:r>
-      <w:r>
-        <w:t xml:space="preserve"> (on your computer, not in Eclipse)</w:t>
-      </w:r>
-      <w:bookmarkStart w:id="0" w:name="_GoBack"/>
-      <w:bookmarkEnd w:id="0"/>
-      <w:r>
-        <w:t xml:space="preserve">, place your exported JAR </w:t>
-      </w:r>
-      <w:r>
-        <w:t>file in it, along with any other JAR files your program uses (</w:t>
-      </w:r>
-      <w:r>
-        <w:t xml:space="preserve">like </w:t>
-      </w:r>
-      <w:r>
-        <w:rPr>
-          <w:rFonts w:ascii="Courier" w:hAnsi="Courier"/>
-          <w:b/>
-          <w:sz w:val="20"/>
-        </w:rPr>
-        <w:t>spl</w:t>
-      </w:r>
-      <w:r>
-        <w:rPr>
-          <w:rFonts w:ascii="Courier" w:hAnsi="Courier"/>
-          <w:b/>
-          <w:sz w:val="20"/>
-        </w:rPr>
-        <w:t>.jar</w:t>
-      </w:r>
-      <w:r>
-        <w:t xml:space="preserve"> and any other </w:t>
-      </w:r>
-      <w:r>
-        <w:t xml:space="preserve">the ones you added to the </w:t>
+        <w:rPr>
+          <w:lang w:val="es-ES"/>
+        </w:rPr>
+      </w:pPr>
+      <w:r>
+        <w:rPr>
+          <w:lang w:val="es-ES"/>
+        </w:rPr>
+        <w:br/>
+        <w:t xml:space="preserve">Ahora tienes tu archive JAR que contiene el Código de tu Proyecto, pero no puedes simplemente enviarlo a tus amigos o </w:t>
+      </w:r>
+      <w:proofErr w:type="spellStart"/>
+      <w:r>
+        <w:rPr>
+          <w:lang w:val="es-ES"/>
+        </w:rPr>
+        <w:t>familiars</w:t>
+      </w:r>
+      <w:proofErr w:type="spellEnd"/>
+      <w:r>
+        <w:rPr>
+          <w:lang w:val="es-ES"/>
+        </w:rPr>
+        <w:t>. Este JAR no contiene el código</w:t>
+      </w:r>
+      <w:r>
+        <w:rPr>
+          <w:lang w:val="es-ES"/>
+        </w:rPr>
+        <w:t xml:space="preserve"> que está en los otros archivos JAR (</w:t>
+      </w:r>
+      <w:proofErr w:type="spellStart"/>
+      <w:r>
+        <w:rPr>
+          <w:lang w:val="es-ES"/>
+        </w:rPr>
+        <w:t>e.g</w:t>
+      </w:r>
+      <w:proofErr w:type="spellEnd"/>
+      <w:r>
+        <w:rPr>
+          <w:lang w:val="es-ES"/>
+        </w:rPr>
+        <w:t xml:space="preserve"> librerías) de las cuales depende, ni tampoco tiene los archivos de datos que el programa puede llegar a necesitar (archivos de texto, imágenes, sonidos). Lo que harás será crear una nueva carpeta, en la que pondrás todos los </w:t>
+      </w:r>
+      <w:proofErr w:type="spellStart"/>
+      <w:r>
+        <w:rPr>
+          <w:lang w:val="es-ES"/>
+        </w:rPr>
+        <w:t>JAR’s</w:t>
+      </w:r>
+      <w:proofErr w:type="spellEnd"/>
+      <w:r>
+        <w:rPr>
+          <w:lang w:val="es-ES"/>
+        </w:rPr>
+        <w:t xml:space="preserve"> utilizados por tu programa y los archivos de datos que utilizas. Asegúrate de que pones los archivos de datos en una carpeta llamada</w:t>
       </w:r>
       <w:r>
         <w:rPr>
           <w:rFonts w:ascii="Courier New" w:hAnsi="Courier New" w:cs="Courier New"/>
           <w:b/>
           <w:sz w:val="20"/>
-        </w:rPr>
-        <w:t>manifest</w:t>
-      </w:r>
-      <w:r>
-        <w:t xml:space="preserve"> file) and data files you use. </w:t>
-      </w:r>
-      <w:r>
-        <w:t xml:space="preserve">Make sure to put your data files in a folder called </w:t>
+          <w:lang w:val="es-ES"/>
+        </w:rPr>
+        <w:t xml:space="preserve"> </w:t>
       </w:r>
       <w:r>
         <w:rPr>
           <w:rFonts w:ascii="Courier New" w:hAnsi="Courier New" w:cs="Courier New"/>
           <w:b/>
           <w:sz w:val="20"/>
+          <w:lang w:val="es-ES"/>
         </w:rPr>
         <w:t>res</w:t>
       </w:r>
       <w:r>
-        <w:t xml:space="preserve"> if your code </w:t>
-      </w:r>
-      <w:r>
-        <w:t>expects that.</w:t>
-      </w:r>
-      <w:r>
+        <w:rPr>
+          <w:lang w:val="es-ES"/>
+        </w:rPr>
         <w:t xml:space="preserve"> </w:t>
       </w:r>
       <w:r>
-        <w:t xml:space="preserve">Note that you </w:t>
-      </w:r>
+        <w:rPr>
+          <w:lang w:val="es-ES"/>
+        </w:rPr>
+        <w:t>si tu código espera eso</w:t>
+      </w:r>
+      <w:r>
+        <w:rPr>
+          <w:lang w:val="es-ES"/>
+        </w:rPr>
+        <w:t>.</w:t>
+      </w:r>
+      <w:r>
+        <w:rPr>
+          <w:lang w:val="es-ES"/>
+        </w:rPr>
+        <w:t xml:space="preserve"> Nota que </w:t>
+      </w:r>
+      <w:proofErr w:type="gramStart"/>
       <w:r>
         <w:rPr>
           <w:i/>
-        </w:rPr>
-        <w:t xml:space="preserve">do not </w:t>
-      </w:r>
-      <w:r>
-        <w:t xml:space="preserve">need to put </w:t>
-      </w:r>
-      <w:r>
-        <w:rPr>
-          <w:rFonts w:ascii="Courier" w:hAnsi="Courier"/>
-          <w:b/>
-          <w:sz w:val="20"/>
-        </w:rPr>
-        <w:t>spl</w:t>
-      </w:r>
-      <w:r>
-        <w:rPr>
-          <w:rFonts w:ascii="Courier" w:hAnsi="Courier"/>
-          <w:b/>
-          <w:sz w:val="20"/>
-        </w:rPr>
-        <w:t>.jar</w:t>
-      </w:r>
-      <w:r>
-        <w:t xml:space="preserve"> in a </w:t>
-      </w:r>
-      <w:r>
-        <w:rPr>
-          <w:rFonts w:ascii="Courier" w:hAnsi="Courier"/>
-          <w:b/>
-          <w:sz w:val="20"/>
+          <w:iCs/>
+          <w:lang w:val="es-ES"/>
+        </w:rPr>
+        <w:t xml:space="preserve">no </w:t>
+      </w:r>
+      <w:r>
+        <w:rPr>
+          <w:lang w:val="es-ES"/>
+        </w:rPr>
+        <w:t xml:space="preserve"> necesitas</w:t>
+      </w:r>
+      <w:proofErr w:type="gramEnd"/>
+      <w:r>
+        <w:rPr>
+          <w:lang w:val="es-ES"/>
+        </w:rPr>
+        <w:t xml:space="preserve"> poner, por ejemplo, </w:t>
+      </w:r>
+      <w:r>
+        <w:rPr>
+          <w:rFonts w:ascii="Courier" w:hAnsi="Courier"/>
+          <w:b/>
+          <w:sz w:val="20"/>
+          <w:lang w:val="es-ES"/>
+        </w:rPr>
+        <w:t>spl.jar</w:t>
+      </w:r>
+      <w:r>
+        <w:rPr>
+          <w:lang w:val="es-ES"/>
+        </w:rPr>
+        <w:t xml:space="preserve"> </w:t>
+      </w:r>
+      <w:r>
+        <w:rPr>
+          <w:lang w:val="es-ES"/>
+        </w:rPr>
+        <w:t>en una carpeta</w:t>
+      </w:r>
+      <w:r>
+        <w:rPr>
+          <w:lang w:val="es-ES"/>
+        </w:rPr>
+        <w:t xml:space="preserve"> </w:t>
+      </w:r>
+      <w:proofErr w:type="spellStart"/>
+      <w:r>
+        <w:rPr>
+          <w:rFonts w:ascii="Courier" w:hAnsi="Courier"/>
+          <w:b/>
+          <w:sz w:val="20"/>
+          <w:lang w:val="es-ES"/>
         </w:rPr>
         <w:t>lib</w:t>
       </w:r>
-      <w:r>
-        <w:t xml:space="preserve"> folder; put it in the same folder as your exported JAR file.</w:t>
-      </w:r>
-      <w:r>
-        <w:t xml:space="preserve"> </w:t>
-      </w:r>
-      <w:r>
-        <w:t>Once</w:t>
-      </w:r>
-      <w:r>
-        <w:t xml:space="preserve"> you have all of these files in a single folder, you should be able to </w:t>
-      </w:r>
-      <w:r>
-        <w:t xml:space="preserve">just </w:t>
-      </w:r>
-      <w:r>
-        <w:t xml:space="preserve">double-click your JAR </w:t>
-      </w:r>
-      <w:r>
-        <w:t>file,</w:t>
-      </w:r>
-      <w:r>
-        <w:t xml:space="preserve"> and have it run your </w:t>
-      </w:r>
-      <w:r>
-        <w:t>application</w:t>
-      </w:r>
-      <w:r>
-        <w:t>.</w:t>
-      </w:r>
-      <w:r>
-        <w:t xml:space="preserve"> </w:t>
-      </w:r>
-      <w:r>
-        <w:t>Y</w:t>
-      </w:r>
-      <w:r>
-        <w:t xml:space="preserve">ou will need to distribute this </w:t>
-      </w:r>
-      <w:r>
-        <w:rPr>
-          <w:i/>
-        </w:rPr>
-        <w:t>entire</w:t>
-      </w:r>
-      <w:r>
-        <w:t xml:space="preserve"> folder to anyone that you want to </w:t>
-      </w:r>
-      <w:r>
-        <w:t>share</w:t>
-      </w:r>
-      <w:r>
-        <w:t xml:space="preserve"> your program</w:t>
-      </w:r>
-      <w:r>
-        <w:t xml:space="preserve"> with</w:t>
-      </w:r>
-      <w:r>
-        <w:t>. Usually the easiest way is to just zip the folder up into a si</w:t>
-      </w:r>
-      <w:r>
-        <w:t>ngle file, and then email that</w:t>
-      </w:r>
-      <w:r>
-        <w:t>.</w:t>
-      </w:r>
-      <w:r>
-        <w:t xml:space="preserve"> </w:t>
-      </w:r>
-      <w:r>
-        <w:t>Then, the recipient can unzip the folder and double-click the enclosed JAR file to run your program!</w:t>
+      <w:proofErr w:type="spellEnd"/>
+      <w:r>
+        <w:rPr>
+          <w:lang w:val="es-ES"/>
+        </w:rPr>
+        <w:t>; simplemente ponla en la misma carpeta que tu archivo JAR exportado</w:t>
+      </w:r>
+      <w:r>
+        <w:rPr>
+          <w:lang w:val="es-ES"/>
+        </w:rPr>
+        <w:t xml:space="preserve">. </w:t>
+      </w:r>
+      <w:r>
+        <w:rPr>
+          <w:lang w:val="es-ES"/>
+        </w:rPr>
+        <w:t>Una vez tengas todos estos archivos dentro de una misma carpeta, deberías poder hacer doble clic sobre tu JAR para ejecutarlo. Deberás distribuir la carpeta completa a cualquiera que use la aplicación, por lo que te recomendamos que comprimas en formato ZIP dich</w:t>
+      </w:r>
+      <w:r>
+        <w:rPr>
+          <w:lang w:val="es-ES"/>
+        </w:rPr>
+        <w:t xml:space="preserve">o directorio, y simplemente lo envíes completo. </w:t>
+      </w:r>
+      <w:r>
+        <w:rPr>
+          <w:lang w:val="es-ES"/>
+        </w:rPr>
+        <w:t>Así, el receptor del correo podrá solamente descomprimir dicha carpeta y empezar a usar el programa a través del ejecutable JAR.</w:t>
       </w:r>
     </w:p>
     <w:p>
       <w:pPr>
         <w:pStyle w:val="Separator"/>
+        <w:rPr>
+          <w:lang w:val="es-ES"/>
+        </w:rPr>
       </w:pPr>
     </w:p>
     <w:p>
       <w:pPr>
         <w:pStyle w:val="Text"/>
+        <w:rPr>
+          <w:lang w:val="es-ES"/>
+        </w:rPr>
       </w:pPr>
     </w:p>
     <w:p>
@@ -3104,104 +4529,225 @@
         <w:rPr>
           <w:sz w:val="32"/>
           <w:szCs w:val="32"/>
+          <w:lang w:val="es-ES"/>
         </w:rPr>
       </w:pPr>
       <w:r>
         <w:rPr>
           <w:sz w:val="32"/>
           <w:szCs w:val="32"/>
+          <w:lang w:val="es-ES"/>
         </w:rPr>
         <w:lastRenderedPageBreak/>
-        <w:t>A final note</w:t>
+        <w:t>Una nota final con respec</w:t>
       </w:r>
       <w:r>
         <w:rPr>
           <w:sz w:val="32"/>
           <w:szCs w:val="32"/>
-        </w:rPr>
-        <w:t xml:space="preserve"> regarding</w:t>
+          <w:lang w:val="es-ES"/>
+        </w:rPr>
+        <w:t xml:space="preserve">to </w:t>
       </w:r>
       <w:r>
         <w:rPr>
           <w:sz w:val="32"/>
           <w:szCs w:val="32"/>
-        </w:rPr>
-        <w:t xml:space="preserve"> the </w:t>
-      </w:r>
+          <w:lang w:val="es-ES"/>
+        </w:rPr>
+        <w:t xml:space="preserve">al Java </w:t>
+      </w:r>
+      <w:proofErr w:type="spellStart"/>
       <w:r>
         <w:rPr>
           <w:sz w:val="32"/>
           <w:szCs w:val="32"/>
-        </w:rPr>
-        <w:t>Java Runtime Environment (JRE)</w:t>
-      </w:r>
+          <w:lang w:val="es-ES"/>
+        </w:rPr>
+        <w:t>Runtime</w:t>
+      </w:r>
+      <w:proofErr w:type="spellEnd"/>
+      <w:r>
+        <w:rPr>
+          <w:sz w:val="32"/>
+          <w:szCs w:val="32"/>
+          <w:lang w:val="es-ES"/>
+        </w:rPr>
+        <w:t xml:space="preserve"> </w:t>
+      </w:r>
+      <w:proofErr w:type="spellStart"/>
+      <w:r>
+        <w:rPr>
+          <w:sz w:val="32"/>
+          <w:szCs w:val="32"/>
+          <w:lang w:val="es-ES"/>
+        </w:rPr>
+        <w:t>Environment</w:t>
+      </w:r>
+      <w:proofErr w:type="spellEnd"/>
+      <w:r>
+        <w:rPr>
+          <w:sz w:val="32"/>
+          <w:szCs w:val="32"/>
+          <w:lang w:val="es-ES"/>
+        </w:rPr>
+        <w:t xml:space="preserve"> (JRE), (entorno de ejecución)</w:t>
+      </w:r>
+    </w:p>
+    <w:p>
+      <w:pPr>
+        <w:pStyle w:val="Boldheading"/>
+        <w:outlineLvl w:val="0"/>
+        <w:rPr>
+          <w:sz w:val="32"/>
+          <w:szCs w:val="32"/>
+          <w:lang w:val="es-ES"/>
+        </w:rPr>
+      </w:pPr>
+    </w:p>
+    <w:p>
+      <w:pPr>
+        <w:pStyle w:val="Boldheading"/>
+        <w:outlineLvl w:val="0"/>
+        <w:rPr>
+          <w:sz w:val="32"/>
+          <w:szCs w:val="32"/>
+          <w:lang w:val="es-ES"/>
+        </w:rPr>
+      </w:pPr>
     </w:p>
     <w:p>
       <w:pPr>
         <w:pStyle w:val="Text"/>
-      </w:pPr>
-      <w:r>
-        <w:t>Anyone</w:t>
-      </w:r>
-      <w:r>
-        <w:t xml:space="preserve"> who has your JAR files </w:t>
-      </w:r>
-      <w:r>
-        <w:t xml:space="preserve">does not need Eclipse to run it, but they </w:t>
-      </w:r>
-      <w:r>
-        <w:t>will need to have the Java Runtime Environment (JRE) installed on their computer.</w:t>
-      </w:r>
+        <w:rPr>
+          <w:lang w:val="es-ES"/>
+        </w:rPr>
+      </w:pPr>
+      <w:r>
+        <w:rPr>
+          <w:lang w:val="es-ES"/>
+        </w:rPr>
+        <w:t xml:space="preserve">Cualquiera que no tenga tus archivos JAR podrá </w:t>
+      </w:r>
+      <w:proofErr w:type="spellStart"/>
+      <w:r>
+        <w:rPr>
+          <w:lang w:val="es-ES"/>
+        </w:rPr>
+        <w:t>corer</w:t>
+      </w:r>
+      <w:proofErr w:type="spellEnd"/>
+      <w:r>
+        <w:rPr>
+          <w:lang w:val="es-ES"/>
+        </w:rPr>
+        <w:t xml:space="preserve"> el programa sin instalar Eclipse, pero debe asegurarse de que tiene el JRE </w:t>
+      </w:r>
+      <w:r>
+        <w:rPr>
+          <w:lang w:val="es-ES"/>
+        </w:rPr>
+        <w:t xml:space="preserve">instalado en su computadora. </w:t>
+      </w:r>
+      <w:r>
+        <w:rPr>
+          <w:lang w:val="es-ES"/>
+        </w:rPr>
+        <w:t xml:space="preserve">De hecho, lo más probable es que ya tuvieras JRE en tu ordenador antes de empezar a programar, solo para poder </w:t>
+      </w:r>
+      <w:r>
+        <w:rPr>
+          <w:lang w:val="es-ES"/>
+        </w:rPr>
+        <w:t xml:space="preserve">correr programas Java. </w:t>
+      </w:r>
+      <w:r>
+        <w:t xml:space="preserve">La </w:t>
+      </w:r>
+      <w:proofErr w:type="spellStart"/>
+      <w:r>
+        <w:t>ma</w:t>
+      </w:r>
+      <w:r>
+        <w:t>yoría</w:t>
+      </w:r>
+      <w:proofErr w:type="spellEnd"/>
+      <w:r>
+        <w:t xml:space="preserve"> de los </w:t>
+      </w:r>
+      <w:proofErr w:type="spellStart"/>
+      <w:r>
+        <w:t>computadores</w:t>
+      </w:r>
+      <w:proofErr w:type="spellEnd"/>
       <w:r>
         <w:t xml:space="preserve"> </w:t>
       </w:r>
-      <w:r>
-        <w:t>In fact, y</w:t>
-      </w:r>
-      <w:r>
-        <w:t xml:space="preserve">ou may have installed the JRE on your own computer at the beginning of </w:t>
-      </w:r>
-      <w:r>
-        <w:t>CS106A</w:t>
-      </w:r>
-      <w:r>
-        <w:t xml:space="preserve"> so that you could work with Java.</w:t>
-      </w:r>
-      <w:r>
+      <w:proofErr w:type="spellStart"/>
+      <w:r>
+        <w:t>vienen</w:t>
+      </w:r>
+      <w:proofErr w:type="spellEnd"/>
+      <w:r>
+        <w:t xml:space="preserve"> con JRE </w:t>
+      </w:r>
+      <w:proofErr w:type="spellStart"/>
+      <w:r>
+        <w:t>preinstalado</w:t>
+      </w:r>
+      <w:proofErr w:type="spellEnd"/>
+      <w:r>
+        <w:t xml:space="preserve">. </w:t>
+      </w:r>
+      <w:r>
+        <w:rPr>
+          <w:lang w:val="es-ES"/>
+        </w:rPr>
+        <w:t xml:space="preserve">Asegúrate de darle este aviso a la gente a la que </w:t>
+      </w:r>
+      <w:proofErr w:type="spellStart"/>
+      <w:r>
+        <w:rPr>
+          <w:lang w:val="es-ES"/>
+        </w:rPr>
+        <w:t>envies</w:t>
+      </w:r>
+      <w:proofErr w:type="spellEnd"/>
+      <w:r>
+        <w:rPr>
+          <w:lang w:val="es-ES"/>
+        </w:rPr>
+        <w:t xml:space="preserve"> tus programas, o si no </w:t>
+      </w:r>
+      <w:r>
+        <w:rPr>
+          <w:lang w:val="es-ES"/>
+        </w:rPr>
+        <w:t>¡</w:t>
+      </w:r>
+      <w:r>
+        <w:rPr>
+          <w:lang w:val="es-ES"/>
+        </w:rPr>
+        <w:t>nunca van a poder ejecutar tus maravillosas aplicaciones</w:t>
+      </w:r>
+      <w:r>
+        <w:rPr>
+          <w:lang w:val="es-ES"/>
+        </w:rPr>
+        <w:t>!</w:t>
+      </w:r>
+      <w:r>
+        <w:rPr>
+          <w:lang w:val="es-ES"/>
+        </w:rPr>
         <w:t xml:space="preserve"> </w:t>
       </w:r>
       <w:r>
-        <w:t>Some</w:t>
-      </w:r>
-      <w:r>
-        <w:t>, but not all,</w:t>
-      </w:r>
-      <w:r>
-        <w:t xml:space="preserve"> computers come </w:t>
-      </w:r>
-      <w:r>
-        <w:t>pre-installed with the JRE.</w:t>
-      </w:r>
-      <w:r>
-        <w:t xml:space="preserve"> </w:t>
-      </w:r>
-      <w:r>
-        <w:t>W</w:t>
-      </w:r>
-      <w:r>
-        <w:t>e just wanted to point this out in case you pass along the JAR files for your program to someone who may not have the JRE installed and was having problems trying to run your program as a result.</w:t>
-      </w:r>
-      <w:r>
-        <w:t xml:space="preserve"> </w:t>
-      </w:r>
-      <w:r>
-        <w:t>Pass</w:t>
-      </w:r>
-      <w:r>
-        <w:t xml:space="preserve"> along </w:t>
-      </w:r>
-      <w:r>
-        <w:t>the instructions on the CS 106A website to install the JRE.</w:t>
+        <w:rPr>
+          <w:lang w:val="es-ES"/>
+        </w:rPr>
+        <w:br/>
       </w:r>
     </w:p>
     <w:sectPr>
@@ -3635,7 +5181,7 @@
     </w:rPrDefault>
     <w:pPrDefault/>
   </w:docDefaults>
-  <w:latentStyles w:defLockedState="0" w:defUIPriority="99" w:defSemiHidden="0" w:defUnhideWhenUsed="0" w:defQFormat="0" w:count="375">
+  <w:latentStyles w:defLockedState="0" w:defUIPriority="99" w:defSemiHidden="0" w:defUnhideWhenUsed="0" w:defQFormat="0" w:count="376">
     <w:lsdException w:name="Normal" w:uiPriority="0" w:qFormat="1"/>
     <w:lsdException w:name="heading 1" w:uiPriority="9" w:qFormat="1"/>
     <w:lsdException w:name="heading 2" w:semiHidden="1" w:uiPriority="9" w:unhideWhenUsed="1" w:qFormat="1"/>
@@ -3741,7 +5287,6 @@
     <w:lsdException w:name="HTML Sample" w:semiHidden="1" w:unhideWhenUsed="1"/>
     <w:lsdException w:name="HTML Typewriter" w:semiHidden="1" w:unhideWhenUsed="1"/>
     <w:lsdException w:name="HTML Variable" w:semiHidden="1" w:unhideWhenUsed="1"/>
-    <w:lsdException w:name="Normal Table" w:semiHidden="1" w:unhideWhenUsed="1"/>
     <w:lsdException w:name="annotation subject" w:semiHidden="1" w:unhideWhenUsed="1"/>
     <w:lsdException w:name="No List" w:semiHidden="1" w:unhideWhenUsed="1"/>
     <w:lsdException w:name="Outline List 1" w:semiHidden="1" w:unhideWhenUsed="1"/>
@@ -3788,10 +5333,8 @@
     <w:lsdException w:name="Table Subtle 2" w:semiHidden="1" w:unhideWhenUsed="1"/>
     <w:lsdException w:name="Table Web 1" w:semiHidden="1" w:unhideWhenUsed="1"/>
     <w:lsdException w:name="Table Web 2" w:semiHidden="1" w:unhideWhenUsed="1"/>
-    <w:lsdException w:name="Table Web 3" w:semiHidden="1" w:unhideWhenUsed="1"/>
     <w:lsdException w:name="Balloon Text" w:semiHidden="1" w:unhideWhenUsed="1"/>
     <w:lsdException w:name="Table Grid" w:uiPriority="59"/>
-    <w:lsdException w:name="Table Theme" w:semiHidden="1" w:unhideWhenUsed="1"/>
     <w:lsdException w:name="Placeholder Text" w:uiPriority="67"/>
     <w:lsdException w:name="No Spacing" w:uiPriority="68"/>
     <w:lsdException w:name="Light Shading" w:uiPriority="69"/>
@@ -4009,6 +5552,7 @@
     <w:lsdException w:name="List Table 7 Colorful Accent 6" w:uiPriority="52"/>
     <w:lsdException w:name="Mention" w:semiHidden="1" w:unhideWhenUsed="1"/>
     <w:lsdException w:name="Smart Hyperlink" w:semiHidden="1" w:unhideWhenUsed="1"/>
+    <w:lsdException w:name="Smart Link" w:semiHidden="1" w:unhideWhenUsed="1"/>
   </w:latentStyles>
   <w:style w:type="paragraph" w:default="1" w:styleId="Normal">
     <w:name w:val="Normal"/>

--- a/templates/es/handouts/JAR-Files.docx
+++ b/templates/es/handouts/JAR-Files.docx
@@ -36,7 +36,7 @@
           <w:noProof/>
           <w:lang w:val="es-ES"/>
         </w:rPr>
-        <w:t xml:space="preserve">                </w:t>
+        <w:t xml:space="preserve">              </w:t>
       </w:r>
       <w:r>
         <w:rPr>
@@ -44,7 +44,7 @@
           <w:noProof/>
           <w:lang w:val="es-ES"/>
         </w:rPr>
-        <w:t>Guía</w:t>
+        <w:t>Julio 4, 201</w:t>
       </w:r>
       <w:r>
         <w:rPr>
@@ -52,7 +52,7 @@
           <w:noProof/>
           <w:lang w:val="es-ES"/>
         </w:rPr>
-        <w:t xml:space="preserve"> #</w:t>
+        <w:t>9</w:t>
       </w:r>
       <w:r>
         <w:rPr>
@@ -60,68 +60,7 @@
           <w:noProof/>
           <w:lang w:val="es-ES"/>
         </w:rPr>
-        <w:t>5</w:t>
-      </w:r>
-    </w:p>
-    <w:p>
-      <w:pPr>
-        <w:tabs>
-          <w:tab w:val="left" w:pos="6560"/>
-        </w:tabs>
-        <w:jc w:val="both"/>
-        <w:rPr>
-          <w:rFonts w:cs="New York"/>
-          <w:noProof/>
-          <w:lang w:val="es-ES"/>
-        </w:rPr>
-      </w:pPr>
-      <w:r>
-        <w:rPr>
-          <w:rFonts w:cs="New York"/>
-          <w:noProof/>
-          <w:lang w:val="es-ES"/>
-        </w:rPr>
-        <w:t>CS 106A</w:t>
-      </w:r>
-      <w:r>
-        <w:rPr>
-          <w:rFonts w:cs="New York"/>
-          <w:noProof/>
-          <w:lang w:val="es-ES"/>
-        </w:rPr>
-        <w:tab/>
-      </w:r>
-      <w:r>
-        <w:rPr>
-          <w:rFonts w:cs="New York"/>
-          <w:noProof/>
-          <w:lang w:val="es-ES"/>
-        </w:rPr>
-        <w:t xml:space="preserve">          </w:t>
-      </w:r>
-      <w:r>
-        <w:rPr>
-          <w:rFonts w:cs="New York"/>
-          <w:noProof/>
-          <w:lang w:val="es-ES"/>
-        </w:rPr>
-        <w:t>Julio 4</w:t>
-      </w:r>
-      <w:r>
-        <w:rPr>
-          <w:rFonts w:cs="New York"/>
-          <w:noProof/>
-          <w:lang w:val="es-ES"/>
-        </w:rPr>
-        <w:t>, 2</w:t>
-      </w:r>
-      <w:r>
-        <w:rPr>
-          <w:rFonts w:cs="New York"/>
-          <w:noProof/>
-          <w:lang w:val="es-ES"/>
-        </w:rPr>
-        <w:t>019</w:t>
+        <w:t xml:space="preserve"> </w:t>
       </w:r>
     </w:p>
     <w:p>
@@ -203,7 +142,7 @@
           <w:szCs w:val="18"/>
           <w:lang w:val="es-ES"/>
         </w:rPr>
-        <w:t xml:space="preserve">. Traducido por Jorge Esguerra, para </w:t>
+        <w:t xml:space="preserve">. Traducido por Jorge </w:t>
       </w:r>
       <w:proofErr w:type="spellStart"/>
       <w:r>
@@ -213,7 +152,7 @@
           <w:szCs w:val="18"/>
           <w:lang w:val="es-ES"/>
         </w:rPr>
-        <w:t>CSBridge</w:t>
+        <w:t>Esguerra</w:t>
       </w:r>
       <w:proofErr w:type="spellEnd"/>
       <w:r>
@@ -223,7 +162,7 @@
           <w:szCs w:val="18"/>
           <w:lang w:val="es-ES"/>
         </w:rPr>
-        <w:t xml:space="preserve"> </w:t>
+        <w:t xml:space="preserve">, para </w:t>
       </w:r>
       <w:proofErr w:type="spellStart"/>
       <w:r>
@@ -233,7 +172,7 @@
           <w:szCs w:val="18"/>
           <w:lang w:val="es-ES"/>
         </w:rPr>
-        <w:t>Uniandes</w:t>
+        <w:t>CSBridge</w:t>
       </w:r>
       <w:proofErr w:type="spellEnd"/>
       <w:r>
@@ -243,6 +182,26 @@
           <w:szCs w:val="18"/>
           <w:lang w:val="es-ES"/>
         </w:rPr>
+        <w:t xml:space="preserve"> </w:t>
+      </w:r>
+      <w:proofErr w:type="spellStart"/>
+      <w:r>
+        <w:rPr>
+          <w:rFonts w:cs="New York"/>
+          <w:sz w:val="18"/>
+          <w:szCs w:val="18"/>
+          <w:lang w:val="es-ES"/>
+        </w:rPr>
+        <w:t>Uniandes</w:t>
+      </w:r>
+      <w:proofErr w:type="spellEnd"/>
+      <w:r>
+        <w:rPr>
+          <w:rFonts w:cs="New York"/>
+          <w:sz w:val="18"/>
+          <w:szCs w:val="18"/>
+          <w:lang w:val="es-ES"/>
+        </w:rPr>
         <w:t>.</w:t>
       </w:r>
     </w:p>
@@ -257,7 +216,39 @@
         <w:rPr>
           <w:lang w:val="es-ES"/>
         </w:rPr>
-        <w:t>Ahora que has escrito todos estos</w:t>
+        <w:t xml:space="preserve">Ahora que has escrito todos estos programas, ¿no sería </w:t>
+      </w:r>
+      <w:r>
+        <w:rPr>
+          <w:lang w:val="es-ES"/>
+        </w:rPr>
+        <w:t>grandioso</w:t>
+      </w:r>
+      <w:r>
+        <w:rPr>
+          <w:lang w:val="es-ES"/>
+        </w:rPr>
+        <w:t xml:space="preserve"> poder distribuirlos a tus amigos y familiares para que puedan ver los frutos de todo tu esfuerzo?</w:t>
+      </w:r>
+    </w:p>
+    <w:p>
+      <w:pPr>
+        <w:pStyle w:val="Text"/>
+        <w:rPr>
+          <w:lang w:val="es-ES"/>
+        </w:rPr>
+      </w:pPr>
+      <w:r>
+        <w:rPr>
+          <w:lang w:val="es-ES"/>
+        </w:rPr>
+        <w:t>Los archivos JAR (Java A</w:t>
+      </w:r>
+      <w:r>
+        <w:rPr>
+          <w:lang w:val="es-ES"/>
+        </w:rPr>
+        <w:t>r</w:t>
       </w:r>
       <w:bookmarkStart w:id="0" w:name="_GoBack"/>
       <w:bookmarkEnd w:id="0"/>
@@ -265,47 +256,7 @@
         <w:rPr>
           <w:lang w:val="es-ES"/>
         </w:rPr>
-        <w:t xml:space="preserve"> programas, ¿no sería </w:t>
-      </w:r>
-      <w:r>
-        <w:rPr>
-          <w:lang w:val="es-ES"/>
-        </w:rPr>
-        <w:t>grandioso</w:t>
-      </w:r>
-      <w:r>
-        <w:rPr>
-          <w:lang w:val="es-ES"/>
-        </w:rPr>
-        <w:t xml:space="preserve"> poder distribuirlos a tus amigos y familiares para que puedan ver los frutos de todo tu esfuerzo?</w:t>
-      </w:r>
-    </w:p>
-    <w:p>
-      <w:pPr>
-        <w:pStyle w:val="Text"/>
-        <w:rPr>
-          <w:lang w:val="es-ES"/>
-        </w:rPr>
-      </w:pPr>
-      <w:r>
-        <w:rPr>
-          <w:lang w:val="es-ES"/>
-        </w:rPr>
-        <w:t xml:space="preserve">Los archivos JAR (Java </w:t>
-      </w:r>
-      <w:proofErr w:type="spellStart"/>
-      <w:r>
-        <w:rPr>
-          <w:lang w:val="es-ES"/>
-        </w:rPr>
-        <w:t>ARchives</w:t>
-      </w:r>
-      <w:proofErr w:type="spellEnd"/>
-      <w:r>
-        <w:rPr>
-          <w:lang w:val="es-ES"/>
-        </w:rPr>
-        <w:t>) te permiten hacer eso justamente</w:t>
+        <w:t>chives) te permiten hacer eso justamente</w:t>
       </w:r>
       <w:r>
         <w:rPr>
@@ -685,13 +636,7 @@
         <w:rPr>
           <w:lang w:val="es-ES"/>
         </w:rPr>
-        <w:t>.</w:t>
-      </w:r>
-      <w:r>
-        <w:rPr>
-          <w:lang w:val="es-ES"/>
-        </w:rPr>
-        <w:t xml:space="preserve"> Después, tu programa correrá de manera adecuada en cualquier compilador de Java. La manera de realizar este cambio es la siguiente:</w:t>
+        <w:t>. Después, tu programa correrá de manera adecuada en cualquier compilador de Java. La manera de realizar este cambio es la siguiente:</w:t>
       </w:r>
     </w:p>
     <w:p>
@@ -1068,13 +1013,7 @@
         <w:rPr>
           <w:lang w:val="es-ES"/>
         </w:rPr>
-        <w:t>,</w:t>
-      </w:r>
-      <w:r>
-        <w:rPr>
-          <w:lang w:val="es-ES"/>
-        </w:rPr>
-        <w:t xml:space="preserve"> y debe sustituirse </w:t>
+        <w:t xml:space="preserve">, y debe sustituirse </w:t>
       </w:r>
       <w:proofErr w:type="spellStart"/>
       <w:r>
@@ -1186,14 +1125,7 @@
           <w:i/>
           <w:lang w:val="es-ES"/>
         </w:rPr>
-        <w:t>A</w:t>
-      </w:r>
-      <w:r>
-        <w:rPr>
-          <w:i/>
-          <w:lang w:val="es-ES"/>
-        </w:rPr>
-        <w:t>R</w:t>
+        <w:t>AR</w:t>
       </w:r>
       <w:r>
         <w:rPr>
@@ -1766,7 +1698,7 @@
               </wp:anchor>
             </w:drawing>
           </mc:Choice>
-          <mc:Fallback xmlns:mo="http://schemas.microsoft.com/office/mac/office/2008/main" xmlns:mv="urn:schemas-microsoft-com:mac:vml">
+          <mc:Fallback xmlns:mv="urn:schemas-microsoft-com:mac:vml" xmlns:mo="http://schemas.microsoft.com/office/mac/office/2008/main">
             <w:pict>
               <v:shapetype w14:anchorId="77EB4F60" id="_x0000_t23" coordsize="21600,21600" o:spt="23" adj="5400" path="m0,10800qy10800,,21600,10800,10800,21600,,10800xm@0,10800qy10800@2@1,10800,10800@0@0,10800xe">
                 <v:formulas>
@@ -2250,7 +2182,7 @@
               </wp:anchor>
             </w:drawing>
           </mc:Choice>
-          <mc:Fallback xmlns:mo="http://schemas.microsoft.com/office/mac/office/2008/main" xmlns:mv="urn:schemas-microsoft-com:mac:vml">
+          <mc:Fallback xmlns:mv="urn:schemas-microsoft-com:mac:vml" xmlns:mo="http://schemas.microsoft.com/office/mac/office/2008/main">
             <w:pict>
               <v:shapetype w14:anchorId="4FB87552" id="_x0000_t23" coordsize="21600,21600" o:spt="23" adj="5400" path="m0,10800qy10800,,21600,10800,10800,21600,,10800xm@0,10800qy10800@2@1,10800,10800@0@0,10800xe">
                 <v:formulas>
@@ -3172,7 +3104,7 @@
               </wp:anchor>
             </w:drawing>
           </mc:Choice>
-          <mc:Fallback xmlns:mo="http://schemas.microsoft.com/office/mac/office/2008/main" xmlns:mv="urn:schemas-microsoft-com:mac:vml">
+          <mc:Fallback xmlns:mv="urn:schemas-microsoft-com:mac:vml" xmlns:mo="http://schemas.microsoft.com/office/mac/office/2008/main">
             <w:pict>
               <v:shapetype w14:anchorId="28008982" id="_x0000_t23" coordsize="21600,21600" o:spt="23" adj="5400" path="m0,10800qy10800,,21600,10800,10800,21600,,10800xm@0,10800qy10800@2@1,10800,10800@0@0,10800xe">
                 <v:formulas>
@@ -3265,7 +3197,7 @@
               </wp:anchor>
             </w:drawing>
           </mc:Choice>
-          <mc:Fallback xmlns:mo="http://schemas.microsoft.com/office/mac/office/2008/main" xmlns:mv="urn:schemas-microsoft-com:mac:vml">
+          <mc:Fallback xmlns:mv="urn:schemas-microsoft-com:mac:vml" xmlns:mo="http://schemas.microsoft.com/office/mac/office/2008/main">
             <w:pict>
               <v:shape w14:anchorId="48F1DE5A" id="Donut 16" o:spid="_x0000_s1026" type="#_x0000_t23" style="position:absolute;margin-left:61.85pt;margin-top:89.6pt;width:129pt;height:29pt;z-index:251667456;visibility:visible;mso-wrap-style:square;mso-width-percent:0;mso-height-percent:0;mso-wrap-distance-left:9pt;mso-wrap-distance-top:0;mso-wrap-distance-right:9pt;mso-wrap-distance-bottom:0;mso-position-horizontal:absolute;mso-position-horizontal-relative:text;mso-position-vertical:absolute;mso-position-vertical-relative:text;mso-width-percent:0;mso-height-percent:0;mso-width-relative:margin;mso-height-relative:margin;v-text-anchor:middle" o:gfxdata="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" adj="402" fillcolor="#4472c4 [3204]" strokecolor="#1f3763 [1604]" strokeweight="1pt">
                 <v:stroke joinstyle="miter"/>
@@ -4227,7 +4159,7 @@
               </wp:anchor>
             </w:drawing>
           </mc:Choice>
-          <mc:Fallback xmlns:mo="http://schemas.microsoft.com/office/mac/office/2008/main" xmlns:mv="urn:schemas-microsoft-com:mac:vml">
+          <mc:Fallback xmlns:mv="urn:schemas-microsoft-com:mac:vml" xmlns:mo="http://schemas.microsoft.com/office/mac/office/2008/main">
             <w:pict>
               <v:shape w14:anchorId="51021512" id="Donut 19" o:spid="_x0000_s1026" type="#_x0000_t23" style="position:absolute;margin-left:37.05pt;margin-top:104.15pt;width:106pt;height:21pt;z-index:251671552;visibility:visible;mso-wrap-style:square;mso-width-percent:0;mso-height-percent:0;mso-wrap-distance-left:9pt;mso-wrap-distance-top:0;mso-wrap-distance-right:9pt;mso-wrap-distance-bottom:0;mso-position-horizontal:absolute;mso-position-horizontal-relative:text;mso-position-vertical:absolute;mso-position-vertical-relative:text;mso-width-percent:0;mso-height-percent:0;mso-width-relative:margin;mso-height-relative:margin;v-text-anchor:middle" o:gfxdata="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" adj="354" fillcolor="#4472c4 [3204]" strokecolor="#1f3763 [1604]" strokeweight="1pt">
                 <v:stroke joinstyle="miter"/>
@@ -4380,28 +4312,13 @@
           <w:sz w:val="20"/>
           <w:lang w:val="es-ES"/>
         </w:rPr>
-        <w:t xml:space="preserve"> </w:t>
-      </w:r>
-      <w:r>
-        <w:rPr>
-          <w:rFonts w:ascii="Courier New" w:hAnsi="Courier New" w:cs="Courier New"/>
-          <w:b/>
-          <w:sz w:val="20"/>
-          <w:lang w:val="es-ES"/>
-        </w:rPr>
-        <w:t>res</w:t>
-      </w:r>
-      <w:r>
-        <w:rPr>
-          <w:lang w:val="es-ES"/>
-        </w:rPr>
-        <w:t xml:space="preserve"> </w:t>
-      </w:r>
-      <w:r>
-        <w:rPr>
-          <w:lang w:val="es-ES"/>
-        </w:rPr>
-        <w:t>si tu código espera eso</w:t>
+        <w:t xml:space="preserve"> res</w:t>
+      </w:r>
+      <w:r>
+        <w:rPr>
+          <w:lang w:val="es-ES"/>
+        </w:rPr>
+        <w:t xml:space="preserve"> si tu código espera eso</w:t>
       </w:r>
       <w:r>
         <w:rPr>
@@ -4450,19 +4367,7 @@
         <w:rPr>
           <w:lang w:val="es-ES"/>
         </w:rPr>
-        <w:t xml:space="preserve"> </w:t>
-      </w:r>
-      <w:r>
-        <w:rPr>
-          <w:lang w:val="es-ES"/>
-        </w:rPr>
-        <w:t>en una carpeta</w:t>
-      </w:r>
-      <w:r>
-        <w:rPr>
-          <w:lang w:val="es-ES"/>
-        </w:rPr>
-        <w:t xml:space="preserve"> </w:t>
+        <w:t xml:space="preserve"> en una carpeta </w:t>
       </w:r>
       <w:proofErr w:type="spellStart"/>
       <w:r>
@@ -5287,6 +5192,7 @@
     <w:lsdException w:name="HTML Sample" w:semiHidden="1" w:unhideWhenUsed="1"/>
     <w:lsdException w:name="HTML Typewriter" w:semiHidden="1" w:unhideWhenUsed="1"/>
     <w:lsdException w:name="HTML Variable" w:semiHidden="1" w:unhideWhenUsed="1"/>
+    <w:lsdException w:name="Normal Table" w:semiHidden="1" w:unhideWhenUsed="1"/>
     <w:lsdException w:name="annotation subject" w:semiHidden="1" w:unhideWhenUsed="1"/>
     <w:lsdException w:name="No List" w:semiHidden="1" w:unhideWhenUsed="1"/>
     <w:lsdException w:name="Outline List 1" w:semiHidden="1" w:unhideWhenUsed="1"/>
@@ -5333,8 +5239,10 @@
     <w:lsdException w:name="Table Subtle 2" w:semiHidden="1" w:unhideWhenUsed="1"/>
     <w:lsdException w:name="Table Web 1" w:semiHidden="1" w:unhideWhenUsed="1"/>
     <w:lsdException w:name="Table Web 2" w:semiHidden="1" w:unhideWhenUsed="1"/>
+    <w:lsdException w:name="Table Web 3" w:semiHidden="1" w:unhideWhenUsed="1"/>
     <w:lsdException w:name="Balloon Text" w:semiHidden="1" w:unhideWhenUsed="1"/>
     <w:lsdException w:name="Table Grid" w:uiPriority="59"/>
+    <w:lsdException w:name="Table Theme" w:semiHidden="1" w:unhideWhenUsed="1"/>
     <w:lsdException w:name="Placeholder Text" w:uiPriority="67"/>
     <w:lsdException w:name="No Spacing" w:uiPriority="68"/>
     <w:lsdException w:name="Light Shading" w:uiPriority="69"/>
